--- a/Array.docx
+++ b/Array.docx
@@ -93,56 +93,7 @@
           <w:szCs w:val="36"/>
           <w:highlight w:val="lightGray"/>
         </w:rPr>
-        <w:t xml:space="preserve">Note: Slice and </w:t>
-      </w:r>
-      <w:proofErr w:type="spellStart"/>
-      <w:r>
-        <w:rPr>
-          <w:rFonts w:ascii="Arial" w:hAnsi="Arial" w:cs="Arial"/>
-          <w:sz w:val="36"/>
-          <w:szCs w:val="36"/>
-          <w:highlight w:val="lightGray"/>
-        </w:rPr>
-        <w:t>concat</w:t>
-      </w:r>
-      <w:proofErr w:type="spellEnd"/>
-      <w:r>
-        <w:rPr>
-          <w:rFonts w:ascii="Arial" w:hAnsi="Arial" w:cs="Arial"/>
-          <w:sz w:val="36"/>
-          <w:szCs w:val="36"/>
-          <w:highlight w:val="lightGray"/>
-        </w:rPr>
-        <w:t xml:space="preserve"> always return new array</w:t>
-      </w:r>
-      <w:r>
-        <w:rPr>
-          <w:rFonts w:ascii="Arial" w:hAnsi="Arial" w:cs="Arial"/>
-          <w:sz w:val="36"/>
-          <w:szCs w:val="36"/>
-          <w:highlight w:val="lightGray"/>
-        </w:rPr>
-        <w:t xml:space="preserve"> + </w:t>
-      </w:r>
-      <w:proofErr w:type="gramStart"/>
-      <w:r>
-        <w:rPr>
-          <w:rFonts w:ascii="Arial" w:hAnsi="Arial" w:cs="Arial"/>
-          <w:sz w:val="36"/>
-          <w:szCs w:val="36"/>
-          <w:highlight w:val="lightGray"/>
-        </w:rPr>
-        <w:t>join(</w:t>
-      </w:r>
-      <w:proofErr w:type="gramEnd"/>
-      <w:r>
-        <w:rPr>
-          <w:rFonts w:ascii="Arial" w:hAnsi="Arial" w:cs="Arial"/>
-          <w:sz w:val="36"/>
-          <w:szCs w:val="36"/>
-          <w:highlight w:val="lightGray"/>
-        </w:rPr>
-        <w:t>) and splice()</w:t>
+        <w:t>Note: Slice and concat always return new array</w:t>
       </w:r>
     </w:p>
     <w:p>
@@ -155,8 +106,6 @@
           <w:szCs w:val="36"/>
         </w:rPr>
       </w:pPr>
-      <w:proofErr w:type="spellStart"/>
-      <w:proofErr w:type="gramStart"/>
       <w:r>
         <w:rPr>
           <w:rFonts w:ascii="Arial" w:hAnsi="Arial" w:cs="Arial"/>
@@ -164,27 +113,7 @@
           <w:sz w:val="36"/>
           <w:szCs w:val="36"/>
         </w:rPr>
-        <w:t>toString</w:t>
-      </w:r>
-      <w:proofErr w:type="spellEnd"/>
-      <w:r>
-        <w:rPr>
-          <w:rFonts w:ascii="Arial" w:hAnsi="Arial" w:cs="Arial"/>
-          <w:color w:val="ED7D31" w:themeColor="accent2"/>
-          <w:sz w:val="36"/>
-          <w:szCs w:val="36"/>
-        </w:rPr>
-        <w:t>(</w:t>
-      </w:r>
-      <w:proofErr w:type="gramEnd"/>
-      <w:r>
-        <w:rPr>
-          <w:rFonts w:ascii="Arial" w:hAnsi="Arial" w:cs="Arial"/>
-          <w:color w:val="ED7D31" w:themeColor="accent2"/>
-          <w:sz w:val="36"/>
-          <w:szCs w:val="36"/>
-        </w:rPr>
-        <w:t>) &amp; join()</w:t>
+        <w:t>toString() &amp; join()</w:t>
       </w:r>
       <w:r>
         <w:rPr>
@@ -287,23 +216,13 @@
           <w:szCs w:val="28"/>
         </w:rPr>
       </w:pPr>
-      <w:proofErr w:type="gramStart"/>
-      <w:r>
-        <w:rPr>
-          <w:rFonts w:ascii="Arial" w:hAnsi="Arial" w:cs="Arial"/>
-          <w:sz w:val="28"/>
-          <w:szCs w:val="28"/>
-        </w:rPr>
-        <w:t>Join(</w:t>
-      </w:r>
-      <w:proofErr w:type="gramEnd"/>
-      <w:r>
-        <w:rPr>
-          <w:rFonts w:ascii="Arial" w:hAnsi="Arial" w:cs="Arial"/>
-          <w:sz w:val="28"/>
-          <w:szCs w:val="28"/>
-        </w:rPr>
-        <w:t>) is specially use for customize element separator</w:t>
+      <w:r>
+        <w:rPr>
+          <w:rFonts w:ascii="Arial" w:hAnsi="Arial" w:cs="Arial"/>
+          <w:sz w:val="28"/>
+          <w:szCs w:val="28"/>
+        </w:rPr>
+        <w:t>Join() is specially use for customize element separator</w:t>
       </w:r>
       <w:r>
         <w:rPr>
@@ -327,23 +246,13 @@
           <w:szCs w:val="28"/>
         </w:rPr>
       </w:pPr>
-      <w:proofErr w:type="gramStart"/>
-      <w:r>
-        <w:rPr>
-          <w:rFonts w:ascii="Arial" w:hAnsi="Arial" w:cs="Arial"/>
-          <w:sz w:val="28"/>
-          <w:szCs w:val="28"/>
-        </w:rPr>
-        <w:t>Join(</w:t>
-      </w:r>
-      <w:proofErr w:type="gramEnd"/>
-      <w:r>
-        <w:rPr>
-          <w:rFonts w:ascii="Arial" w:hAnsi="Arial" w:cs="Arial"/>
-          <w:sz w:val="28"/>
-          <w:szCs w:val="28"/>
-        </w:rPr>
-        <w:t>) specially use for space separator (“ ”)</w:t>
+      <w:r>
+        <w:rPr>
+          <w:rFonts w:ascii="Arial" w:hAnsi="Arial" w:cs="Arial"/>
+          <w:sz w:val="28"/>
+          <w:szCs w:val="28"/>
+        </w:rPr>
+        <w:t>Join() specially use for space separator (“ ”)</w:t>
       </w:r>
     </w:p>
     <w:p>
@@ -364,27 +273,7 @@
           <w:sz w:val="28"/>
           <w:szCs w:val="28"/>
         </w:rPr>
-        <w:t xml:space="preserve">Const </w:t>
-      </w:r>
-      <w:proofErr w:type="spellStart"/>
-      <w:r>
-        <w:rPr>
-          <w:rFonts w:ascii="Arial" w:hAnsi="Arial" w:cs="Arial"/>
-          <w:color w:val="4472C4" w:themeColor="accent1"/>
-          <w:sz w:val="28"/>
-          <w:szCs w:val="28"/>
-        </w:rPr>
-        <w:t>arr</w:t>
-      </w:r>
-      <w:proofErr w:type="spellEnd"/>
-      <w:r>
-        <w:rPr>
-          <w:rFonts w:ascii="Arial" w:hAnsi="Arial" w:cs="Arial"/>
-          <w:color w:val="4472C4" w:themeColor="accent1"/>
-          <w:sz w:val="28"/>
-          <w:szCs w:val="28"/>
-        </w:rPr>
-        <w:t xml:space="preserve"> = [12, “Adil”, 45];</w:t>
+        <w:t>Const arr = [12, “Adil”, 45];</w:t>
       </w:r>
     </w:p>
     <w:p>
@@ -398,8 +287,6 @@
           <w:szCs w:val="28"/>
         </w:rPr>
       </w:pPr>
-      <w:proofErr w:type="spellStart"/>
-      <w:proofErr w:type="gramStart"/>
       <w:r>
         <w:rPr>
           <w:rFonts w:ascii="Arial" w:hAnsi="Arial" w:cs="Arial"/>
@@ -407,18 +294,7 @@
           <w:sz w:val="28"/>
           <w:szCs w:val="28"/>
         </w:rPr>
-        <w:t>arr.toString</w:t>
-      </w:r>
-      <w:proofErr w:type="spellEnd"/>
-      <w:proofErr w:type="gramEnd"/>
-      <w:r>
-        <w:rPr>
-          <w:rFonts w:ascii="Arial" w:hAnsi="Arial" w:cs="Arial"/>
-          <w:color w:val="4472C4" w:themeColor="accent1"/>
-          <w:sz w:val="28"/>
-          <w:szCs w:val="28"/>
-        </w:rPr>
-        <w:t>()</w:t>
+        <w:t>arr.toString()</w:t>
       </w:r>
       <w:r>
         <w:rPr>
@@ -442,8 +318,6 @@
           <w:szCs w:val="28"/>
         </w:rPr>
       </w:pPr>
-      <w:proofErr w:type="spellStart"/>
-      <w:proofErr w:type="gramStart"/>
       <w:r>
         <w:rPr>
           <w:rFonts w:ascii="Arial" w:hAnsi="Arial" w:cs="Arial"/>
@@ -451,18 +325,7 @@
           <w:sz w:val="28"/>
           <w:szCs w:val="28"/>
         </w:rPr>
-        <w:t>arr.join</w:t>
-      </w:r>
-      <w:proofErr w:type="spellEnd"/>
-      <w:proofErr w:type="gramEnd"/>
-      <w:r>
-        <w:rPr>
-          <w:rFonts w:ascii="Arial" w:hAnsi="Arial" w:cs="Arial"/>
-          <w:color w:val="4472C4" w:themeColor="accent1"/>
-          <w:sz w:val="28"/>
-          <w:szCs w:val="28"/>
-        </w:rPr>
-        <w:t>(“-”)</w:t>
+        <w:t>arr.join(“-”)</w:t>
       </w:r>
       <w:r>
         <w:rPr>
@@ -507,7 +370,6 @@
           <w:szCs w:val="36"/>
         </w:rPr>
       </w:pPr>
-      <w:proofErr w:type="gramStart"/>
       <w:r>
         <w:rPr>
           <w:rFonts w:ascii="Arial" w:hAnsi="Arial" w:cs="Arial"/>
@@ -515,17 +377,7 @@
           <w:sz w:val="36"/>
           <w:szCs w:val="36"/>
         </w:rPr>
-        <w:t>push(</w:t>
-      </w:r>
-      <w:proofErr w:type="gramEnd"/>
-      <w:r>
-        <w:rPr>
-          <w:rFonts w:ascii="Arial" w:hAnsi="Arial" w:cs="Arial"/>
-          <w:color w:val="ED7D31" w:themeColor="accent2"/>
-          <w:sz w:val="36"/>
-          <w:szCs w:val="36"/>
-        </w:rPr>
-        <w:t>)</w:t>
+        <w:t>push()</w:t>
       </w:r>
       <w:r>
         <w:rPr>
@@ -597,7 +449,6 @@
           <w:szCs w:val="28"/>
         </w:rPr>
       </w:pPr>
-      <w:proofErr w:type="gramStart"/>
       <w:r>
         <w:rPr>
           <w:rFonts w:ascii="Arial" w:hAnsi="Arial" w:cs="Arial"/>
@@ -605,17 +456,7 @@
           <w:sz w:val="28"/>
           <w:szCs w:val="28"/>
         </w:rPr>
-        <w:t>Push(</w:t>
-      </w:r>
-      <w:proofErr w:type="gramEnd"/>
-      <w:r>
-        <w:rPr>
-          <w:rFonts w:ascii="Arial" w:hAnsi="Arial" w:cs="Arial"/>
-          <w:color w:val="000000" w:themeColor="text1"/>
-          <w:sz w:val="28"/>
-          <w:szCs w:val="28"/>
-        </w:rPr>
-        <w:t>)</w:t>
+        <w:t>Push()</w:t>
       </w:r>
       <w:r>
         <w:rPr>
@@ -660,7 +501,6 @@
           <w:szCs w:val="28"/>
         </w:rPr>
       </w:pPr>
-      <w:proofErr w:type="gramStart"/>
       <w:r>
         <w:rPr>
           <w:rFonts w:ascii="Arial" w:hAnsi="Arial" w:cs="Arial"/>
@@ -668,17 +508,7 @@
           <w:sz w:val="28"/>
           <w:szCs w:val="28"/>
         </w:rPr>
-        <w:t>Pop(</w:t>
-      </w:r>
-      <w:proofErr w:type="gramEnd"/>
-      <w:r>
-        <w:rPr>
-          <w:rFonts w:ascii="Arial" w:hAnsi="Arial" w:cs="Arial"/>
-          <w:color w:val="000000" w:themeColor="text1"/>
-          <w:sz w:val="28"/>
-          <w:szCs w:val="28"/>
-        </w:rPr>
-        <w:t>)</w:t>
+        <w:t>Pop()</w:t>
       </w:r>
       <w:r>
         <w:rPr>
@@ -714,7 +544,6 @@
           <w:szCs w:val="28"/>
         </w:rPr>
       </w:pPr>
-      <w:proofErr w:type="gramStart"/>
       <w:r>
         <w:rPr>
           <w:rFonts w:ascii="Arial" w:hAnsi="Arial" w:cs="Arial"/>
@@ -722,17 +551,7 @@
           <w:sz w:val="28"/>
           <w:szCs w:val="28"/>
         </w:rPr>
-        <w:t>Unshift(</w:t>
-      </w:r>
-      <w:proofErr w:type="gramEnd"/>
-      <w:r>
-        <w:rPr>
-          <w:rFonts w:ascii="Arial" w:hAnsi="Arial" w:cs="Arial"/>
-          <w:color w:val="000000" w:themeColor="text1"/>
-          <w:sz w:val="28"/>
-          <w:szCs w:val="28"/>
-        </w:rPr>
-        <w:t>)</w:t>
+        <w:t>Unshift()</w:t>
       </w:r>
       <w:r>
         <w:rPr>
@@ -759,7 +578,6 @@
           <w:szCs w:val="28"/>
         </w:rPr>
       </w:pPr>
-      <w:proofErr w:type="gramStart"/>
       <w:r>
         <w:rPr>
           <w:rFonts w:ascii="Arial" w:hAnsi="Arial" w:cs="Arial"/>
@@ -767,17 +585,7 @@
           <w:sz w:val="28"/>
           <w:szCs w:val="28"/>
         </w:rPr>
-        <w:t>Shift(</w:t>
-      </w:r>
-      <w:proofErr w:type="gramEnd"/>
-      <w:r>
-        <w:rPr>
-          <w:rFonts w:ascii="Arial" w:hAnsi="Arial" w:cs="Arial"/>
-          <w:color w:val="000000" w:themeColor="text1"/>
-          <w:sz w:val="28"/>
-          <w:szCs w:val="28"/>
-        </w:rPr>
-        <w:t>)</w:t>
+        <w:t>Shift()</w:t>
       </w:r>
       <w:r>
         <w:rPr>
@@ -891,7 +699,6 @@
           <w:szCs w:val="36"/>
         </w:rPr>
       </w:pPr>
-      <w:proofErr w:type="gramStart"/>
       <w:r>
         <w:rPr>
           <w:rFonts w:ascii="Arial" w:hAnsi="Arial" w:cs="Arial"/>
@@ -899,17 +706,7 @@
           <w:sz w:val="36"/>
           <w:szCs w:val="36"/>
         </w:rPr>
-        <w:t>Splice(</w:t>
-      </w:r>
-      <w:proofErr w:type="gramEnd"/>
-      <w:r>
-        <w:rPr>
-          <w:rFonts w:ascii="Arial" w:hAnsi="Arial" w:cs="Arial"/>
-          <w:color w:val="ED7D31" w:themeColor="accent2"/>
-          <w:sz w:val="36"/>
-          <w:szCs w:val="36"/>
-        </w:rPr>
-        <w:t>)</w:t>
+        <w:t>Splice()</w:t>
       </w:r>
       <w:r>
         <w:rPr>
@@ -953,41 +750,13 @@
           <w:szCs w:val="28"/>
         </w:rPr>
       </w:pPr>
-      <w:proofErr w:type="gramStart"/>
-      <w:r>
-        <w:rPr>
-          <w:rFonts w:ascii="Arial" w:hAnsi="Arial" w:cs="Arial"/>
-          <w:sz w:val="28"/>
-          <w:szCs w:val="28"/>
-        </w:rPr>
-        <w:t>Splice(</w:t>
-      </w:r>
-      <w:proofErr w:type="gramEnd"/>
-      <w:r>
-        <w:rPr>
-          <w:rFonts w:ascii="Arial" w:hAnsi="Arial" w:cs="Arial"/>
-          <w:sz w:val="28"/>
-          <w:szCs w:val="28"/>
-        </w:rPr>
-        <w:t xml:space="preserve">1,1, “Adil”, 45, </w:t>
-      </w:r>
-      <w:proofErr w:type="spellStart"/>
-      <w:r>
-        <w:rPr>
-          <w:rFonts w:ascii="Arial" w:hAnsi="Arial" w:cs="Arial"/>
-          <w:sz w:val="28"/>
-          <w:szCs w:val="28"/>
-        </w:rPr>
-        <w:t>arr</w:t>
-      </w:r>
-      <w:proofErr w:type="spellEnd"/>
-      <w:r>
-        <w:rPr>
-          <w:rFonts w:ascii="Arial" w:hAnsi="Arial" w:cs="Arial"/>
-          <w:sz w:val="28"/>
-          <w:szCs w:val="28"/>
-        </w:rPr>
-        <w:t>)</w:t>
+      <w:r>
+        <w:rPr>
+          <w:rFonts w:ascii="Arial" w:hAnsi="Arial" w:cs="Arial"/>
+          <w:sz w:val="28"/>
+          <w:szCs w:val="28"/>
+        </w:rPr>
+        <w:t>Splice(1,1, “Adil”, 45, arr)</w:t>
       </w:r>
     </w:p>
     <w:p>
@@ -1091,7 +860,6 @@
           <w:szCs w:val="28"/>
         </w:rPr>
       </w:pPr>
-      <w:proofErr w:type="spellStart"/>
       <w:r>
         <w:rPr>
           <w:rFonts w:ascii="Arial" w:hAnsi="Arial" w:cs="Arial"/>
@@ -1099,16 +867,7 @@
           <w:szCs w:val="28"/>
         </w:rPr>
         <w:lastRenderedPageBreak/>
-        <w:t>Arr</w:t>
-      </w:r>
-      <w:proofErr w:type="spellEnd"/>
-      <w:r>
-        <w:rPr>
-          <w:rFonts w:ascii="Arial" w:hAnsi="Arial" w:cs="Arial"/>
-          <w:sz w:val="28"/>
-          <w:szCs w:val="28"/>
-        </w:rPr>
-        <w:t xml:space="preserve"> = Can add whole array as well</w:t>
+        <w:t>Arr = Can add whole array as well</w:t>
       </w:r>
     </w:p>
     <w:p>
@@ -1130,8 +889,6 @@
           <w:szCs w:val="36"/>
         </w:rPr>
       </w:pPr>
-      <w:proofErr w:type="spellStart"/>
-      <w:proofErr w:type="gramStart"/>
       <w:r>
         <w:rPr>
           <w:rFonts w:ascii="Arial" w:hAnsi="Arial" w:cs="Arial"/>
@@ -1139,27 +896,7 @@
           <w:sz w:val="36"/>
           <w:szCs w:val="36"/>
         </w:rPr>
-        <w:t>Concat</w:t>
-      </w:r>
-      <w:proofErr w:type="spellEnd"/>
-      <w:r>
-        <w:rPr>
-          <w:rFonts w:ascii="Arial" w:hAnsi="Arial" w:cs="Arial"/>
-          <w:color w:val="ED7D31" w:themeColor="accent2"/>
-          <w:sz w:val="36"/>
-          <w:szCs w:val="36"/>
-        </w:rPr>
-        <w:t>(</w:t>
-      </w:r>
-      <w:proofErr w:type="gramEnd"/>
-      <w:r>
-        <w:rPr>
-          <w:rFonts w:ascii="Arial" w:hAnsi="Arial" w:cs="Arial"/>
-          <w:color w:val="ED7D31" w:themeColor="accent2"/>
-          <w:sz w:val="36"/>
-          <w:szCs w:val="36"/>
-        </w:rPr>
-        <w:t>)</w:t>
+        <w:t>Concat()</w:t>
       </w:r>
       <w:r>
         <w:rPr>
@@ -1223,33 +960,13 @@
           <w:szCs w:val="28"/>
         </w:rPr>
       </w:pPr>
-      <w:proofErr w:type="spellStart"/>
-      <w:proofErr w:type="gramStart"/>
-      <w:r>
-        <w:rPr>
-          <w:rFonts w:ascii="Arial" w:hAnsi="Arial" w:cs="Arial"/>
-          <w:sz w:val="28"/>
-          <w:szCs w:val="28"/>
-        </w:rPr>
-        <w:t>Concat</w:t>
-      </w:r>
-      <w:proofErr w:type="spellEnd"/>
-      <w:r>
-        <w:rPr>
-          <w:rFonts w:ascii="Arial" w:hAnsi="Arial" w:cs="Arial"/>
-          <w:sz w:val="28"/>
-          <w:szCs w:val="28"/>
-        </w:rPr>
-        <w:t>(</w:t>
-      </w:r>
-      <w:proofErr w:type="gramEnd"/>
-      <w:r>
-        <w:rPr>
-          <w:rFonts w:ascii="Arial" w:hAnsi="Arial" w:cs="Arial"/>
-          <w:sz w:val="28"/>
-          <w:szCs w:val="28"/>
-        </w:rPr>
-        <w:t xml:space="preserve">) is as same as push() </w:t>
+      <w:r>
+        <w:rPr>
+          <w:rFonts w:ascii="Arial" w:hAnsi="Arial" w:cs="Arial"/>
+          <w:sz w:val="28"/>
+          <w:szCs w:val="28"/>
+        </w:rPr>
+        <w:t xml:space="preserve">Concat() is as same as push() </w:t>
       </w:r>
     </w:p>
     <w:p>
@@ -1293,61 +1010,7 @@
           <w:sz w:val="28"/>
           <w:szCs w:val="28"/>
         </w:rPr>
-        <w:t xml:space="preserve">The only difference between </w:t>
-      </w:r>
-      <w:proofErr w:type="gramStart"/>
-      <w:r>
-        <w:rPr>
-          <w:rFonts w:ascii="Arial" w:hAnsi="Arial" w:cs="Arial"/>
-          <w:sz w:val="28"/>
-          <w:szCs w:val="28"/>
-        </w:rPr>
-        <w:t>push(</w:t>
-      </w:r>
-      <w:proofErr w:type="gramEnd"/>
-      <w:r>
-        <w:rPr>
-          <w:rFonts w:ascii="Arial" w:hAnsi="Arial" w:cs="Arial"/>
-          <w:sz w:val="28"/>
-          <w:szCs w:val="28"/>
-        </w:rPr>
-        <w:t xml:space="preserve">) and </w:t>
-      </w:r>
-      <w:proofErr w:type="spellStart"/>
-      <w:r>
-        <w:rPr>
-          <w:rFonts w:ascii="Arial" w:hAnsi="Arial" w:cs="Arial"/>
-          <w:sz w:val="28"/>
-          <w:szCs w:val="28"/>
-        </w:rPr>
-        <w:t>concat</w:t>
-      </w:r>
-      <w:proofErr w:type="spellEnd"/>
-      <w:r>
-        <w:rPr>
-          <w:rFonts w:ascii="Arial" w:hAnsi="Arial" w:cs="Arial"/>
-          <w:sz w:val="28"/>
-          <w:szCs w:val="28"/>
-        </w:rPr>
-        <w:t xml:space="preserve">() is push() make changes to existing array and </w:t>
-      </w:r>
-      <w:proofErr w:type="spellStart"/>
-      <w:r>
-        <w:rPr>
-          <w:rFonts w:ascii="Arial" w:hAnsi="Arial" w:cs="Arial"/>
-          <w:sz w:val="28"/>
-          <w:szCs w:val="28"/>
-        </w:rPr>
-        <w:t>concat</w:t>
-      </w:r>
-      <w:proofErr w:type="spellEnd"/>
-      <w:r>
-        <w:rPr>
-          <w:rFonts w:ascii="Arial" w:hAnsi="Arial" w:cs="Arial"/>
-          <w:sz w:val="28"/>
-          <w:szCs w:val="28"/>
-        </w:rPr>
-        <w:t>() create a new array</w:t>
+        <w:t>The only difference between push() and concat() is push() make changes to existing array and concat() create a new array</w:t>
       </w:r>
     </w:p>
     <w:p>
@@ -1363,51 +1026,13 @@
           <w:szCs w:val="28"/>
         </w:rPr>
       </w:pPr>
-      <w:proofErr w:type="spellStart"/>
-      <w:proofErr w:type="gramStart"/>
-      <w:r>
-        <w:rPr>
-          <w:rFonts w:ascii="Arial" w:hAnsi="Arial" w:cs="Arial"/>
-          <w:sz w:val="28"/>
-          <w:szCs w:val="28"/>
-        </w:rPr>
-        <w:t>Concat</w:t>
-      </w:r>
-      <w:proofErr w:type="spellEnd"/>
-      <w:r>
-        <w:rPr>
-          <w:rFonts w:ascii="Arial" w:hAnsi="Arial" w:cs="Arial"/>
-          <w:sz w:val="28"/>
-          <w:szCs w:val="28"/>
-        </w:rPr>
-        <w:t>(</w:t>
-      </w:r>
-      <w:proofErr w:type="gramEnd"/>
-      <w:r>
-        <w:rPr>
-          <w:rFonts w:ascii="Arial" w:hAnsi="Arial" w:cs="Arial"/>
-          <w:sz w:val="28"/>
-          <w:szCs w:val="28"/>
-        </w:rPr>
-        <w:t xml:space="preserve">) you have to first create a variable and then store data to it by using </w:t>
-      </w:r>
-      <w:proofErr w:type="spellStart"/>
-      <w:r>
-        <w:rPr>
-          <w:rFonts w:ascii="Arial" w:hAnsi="Arial" w:cs="Arial"/>
-          <w:sz w:val="28"/>
-          <w:szCs w:val="28"/>
-        </w:rPr>
-        <w:t>concat</w:t>
-      </w:r>
-      <w:proofErr w:type="spellEnd"/>
-      <w:r>
-        <w:rPr>
-          <w:rFonts w:ascii="Arial" w:hAnsi="Arial" w:cs="Arial"/>
-          <w:sz w:val="28"/>
-          <w:szCs w:val="28"/>
-        </w:rPr>
-        <w:t>() if not so it will give you an error</w:t>
+      <w:r>
+        <w:rPr>
+          <w:rFonts w:ascii="Arial" w:hAnsi="Arial" w:cs="Arial"/>
+          <w:sz w:val="28"/>
+          <w:szCs w:val="28"/>
+        </w:rPr>
+        <w:t>Concat() you have to first create a variable and then store data to it by using concat() if not so it will give you an error</w:t>
       </w:r>
     </w:p>
     <w:p>
@@ -1495,7 +1120,6 @@
           <w:szCs w:val="28"/>
         </w:rPr>
       </w:pPr>
-      <w:proofErr w:type="gramStart"/>
       <w:r>
         <w:rPr>
           <w:rFonts w:ascii="Arial" w:hAnsi="Arial" w:cs="Arial"/>
@@ -1512,20 +1136,19 @@
           <w:sz w:val="28"/>
           <w:szCs w:val="28"/>
         </w:rPr>
-        <w:t xml:space="preserve"> </w:t>
-      </w:r>
-      <w:proofErr w:type="spellStart"/>
-      <w:r>
+        <w:t xml:space="preserve"> arr = [12,45,47]</w:t>
+      </w:r>
+    </w:p>
+    <w:p>
+      <w:pPr>
+        <w:jc w:val="center"/>
         <w:rPr>
           <w:rFonts w:ascii="Arial" w:hAnsi="Arial" w:cs="Arial"/>
           <w:color w:val="4472C4" w:themeColor="accent1"/>
           <w:sz w:val="28"/>
           <w:szCs w:val="28"/>
         </w:rPr>
-        <w:t>arr</w:t>
-      </w:r>
-      <w:proofErr w:type="spellEnd"/>
-      <w:proofErr w:type="gramEnd"/>
+      </w:pPr>
       <w:r>
         <w:rPr>
           <w:rFonts w:ascii="Arial" w:hAnsi="Arial" w:cs="Arial"/>
@@ -1533,49 +1156,7 @@
           <w:sz w:val="28"/>
           <w:szCs w:val="28"/>
         </w:rPr>
-        <w:t xml:space="preserve"> = [12,45,47]</w:t>
-      </w:r>
-    </w:p>
-    <w:p>
-      <w:pPr>
-        <w:jc w:val="center"/>
-        <w:rPr>
-          <w:rFonts w:ascii="Arial" w:hAnsi="Arial" w:cs="Arial"/>
-          <w:color w:val="4472C4" w:themeColor="accent1"/>
-          <w:sz w:val="28"/>
-          <w:szCs w:val="28"/>
-        </w:rPr>
-      </w:pPr>
-      <w:r>
-        <w:rPr>
-          <w:rFonts w:ascii="Arial" w:hAnsi="Arial" w:cs="Arial"/>
-          <w:color w:val="4472C4" w:themeColor="accent1"/>
-          <w:sz w:val="28"/>
-          <w:szCs w:val="28"/>
-        </w:rPr>
-        <w:t xml:space="preserve">Let arr2 = </w:t>
-      </w:r>
-      <w:proofErr w:type="spellStart"/>
-      <w:proofErr w:type="gramStart"/>
-      <w:r>
-        <w:rPr>
-          <w:rFonts w:ascii="Arial" w:hAnsi="Arial" w:cs="Arial"/>
-          <w:color w:val="4472C4" w:themeColor="accent1"/>
-          <w:sz w:val="28"/>
-          <w:szCs w:val="28"/>
-        </w:rPr>
-        <w:t>arr.concat</w:t>
-      </w:r>
-      <w:proofErr w:type="spellEnd"/>
-      <w:proofErr w:type="gramEnd"/>
-      <w:r>
-        <w:rPr>
-          <w:rFonts w:ascii="Arial" w:hAnsi="Arial" w:cs="Arial"/>
-          <w:color w:val="4472C4" w:themeColor="accent1"/>
-          <w:sz w:val="28"/>
-          <w:szCs w:val="28"/>
-        </w:rPr>
-        <w:t>(</w:t>
+        <w:t>Let arr2 = arr.concat(</w:t>
       </w:r>
       <w:r>
         <w:rPr>
@@ -1636,7 +1217,6 @@
           <w:szCs w:val="36"/>
         </w:rPr>
       </w:pPr>
-      <w:proofErr w:type="gramStart"/>
       <w:r>
         <w:rPr>
           <w:rFonts w:ascii="Arial" w:hAnsi="Arial" w:cs="Arial"/>
@@ -1644,17 +1224,7 @@
           <w:sz w:val="36"/>
           <w:szCs w:val="36"/>
         </w:rPr>
-        <w:t>Slice(</w:t>
-      </w:r>
-      <w:proofErr w:type="gramEnd"/>
-      <w:r>
-        <w:rPr>
-          <w:rFonts w:ascii="Arial" w:hAnsi="Arial" w:cs="Arial"/>
-          <w:color w:val="ED7D31" w:themeColor="accent2"/>
-          <w:sz w:val="36"/>
-          <w:szCs w:val="36"/>
-        </w:rPr>
-        <w:t>)</w:t>
+        <w:t>Slice()</w:t>
       </w:r>
       <w:r>
         <w:rPr>
@@ -1698,23 +1268,13 @@
           <w:szCs w:val="28"/>
         </w:rPr>
       </w:pPr>
-      <w:proofErr w:type="gramStart"/>
-      <w:r>
-        <w:rPr>
-          <w:rFonts w:ascii="Arial" w:hAnsi="Arial" w:cs="Arial"/>
-          <w:sz w:val="28"/>
-          <w:szCs w:val="28"/>
-        </w:rPr>
-        <w:t>Slice(</w:t>
-      </w:r>
-      <w:proofErr w:type="gramEnd"/>
-      <w:r>
-        <w:rPr>
-          <w:rFonts w:ascii="Arial" w:hAnsi="Arial" w:cs="Arial"/>
-          <w:sz w:val="28"/>
-          <w:szCs w:val="28"/>
-        </w:rPr>
-        <w:t>4,7)</w:t>
+      <w:r>
+        <w:rPr>
+          <w:rFonts w:ascii="Arial" w:hAnsi="Arial" w:cs="Arial"/>
+          <w:sz w:val="28"/>
+          <w:szCs w:val="28"/>
+        </w:rPr>
+        <w:t>Slice(4,7)</w:t>
       </w:r>
     </w:p>
     <w:p>
@@ -1790,18 +1350,8 @@
           <w:sz w:val="28"/>
           <w:szCs w:val="28"/>
         </w:rPr>
-        <w:t xml:space="preserve"> </w:t>
-      </w:r>
-      <w:proofErr w:type="gramStart"/>
-      <w:r>
-        <w:rPr>
-          <w:rFonts w:ascii="Arial" w:hAnsi="Arial" w:cs="Arial"/>
-          <w:sz w:val="28"/>
-          <w:szCs w:val="28"/>
-        </w:rPr>
-        <w:t>index</w:t>
-      </w:r>
-      <w:proofErr w:type="gramEnd"/>
+        <w:t xml:space="preserve"> index</w:t>
+      </w:r>
     </w:p>
     <w:p>
       <w:pPr>
@@ -1839,25 +1389,7 @@
           <w:sz w:val="32"/>
           <w:szCs w:val="32"/>
         </w:rPr>
-        <w:t xml:space="preserve">Const </w:t>
-      </w:r>
-      <w:proofErr w:type="spellStart"/>
-      <w:r>
-        <w:rPr>
-          <w:rFonts w:ascii="Arial" w:hAnsi="Arial" w:cs="Arial"/>
-          <w:sz w:val="32"/>
-          <w:szCs w:val="32"/>
-        </w:rPr>
-        <w:t>arr</w:t>
-      </w:r>
-      <w:proofErr w:type="spellEnd"/>
-      <w:r>
-        <w:rPr>
-          <w:rFonts w:ascii="Arial" w:hAnsi="Arial" w:cs="Arial"/>
-          <w:sz w:val="32"/>
-          <w:szCs w:val="32"/>
-        </w:rPr>
-        <w:t xml:space="preserve"> = [1,2,3,4,5,6,7,8,9]</w:t>
+        <w:t>Const arr = [1,2,3,4,5,6,7,8,9]</w:t>
       </w:r>
     </w:p>
     <w:p>
@@ -1879,7 +1411,6 @@
           <w:szCs w:val="36"/>
         </w:rPr>
       </w:pPr>
-      <w:proofErr w:type="gramStart"/>
       <w:r>
         <w:rPr>
           <w:rFonts w:ascii="Arial" w:hAnsi="Arial" w:cs="Arial"/>
@@ -1887,37 +1418,7 @@
           <w:sz w:val="36"/>
           <w:szCs w:val="36"/>
         </w:rPr>
-        <w:t>Includes(</w:t>
-      </w:r>
-      <w:proofErr w:type="gramEnd"/>
-      <w:r>
-        <w:rPr>
-          <w:rFonts w:ascii="Arial" w:hAnsi="Arial" w:cs="Arial"/>
-          <w:color w:val="ED7D31" w:themeColor="accent2"/>
-          <w:sz w:val="36"/>
-          <w:szCs w:val="36"/>
-        </w:rPr>
-        <w:t xml:space="preserve">) &amp; </w:t>
-      </w:r>
-      <w:proofErr w:type="spellStart"/>
-      <w:r>
-        <w:rPr>
-          <w:rFonts w:ascii="Arial" w:hAnsi="Arial" w:cs="Arial"/>
-          <w:color w:val="ED7D31" w:themeColor="accent2"/>
-          <w:sz w:val="36"/>
-          <w:szCs w:val="36"/>
-        </w:rPr>
-        <w:t>indexOf</w:t>
-      </w:r>
-      <w:proofErr w:type="spellEnd"/>
-      <w:r>
-        <w:rPr>
-          <w:rFonts w:ascii="Arial" w:hAnsi="Arial" w:cs="Arial"/>
-          <w:color w:val="ED7D31" w:themeColor="accent2"/>
-          <w:sz w:val="36"/>
-          <w:szCs w:val="36"/>
-        </w:rPr>
-        <w:t>()</w:t>
+        <w:t>Includes() &amp; indexOf()</w:t>
       </w:r>
     </w:p>
     <w:p>
@@ -2004,7 +1505,6 @@
           <w:szCs w:val="48"/>
         </w:rPr>
       </w:pPr>
-      <w:proofErr w:type="gramStart"/>
       <w:r>
         <w:rPr>
           <w:rFonts w:ascii="Arial" w:hAnsi="Arial" w:cs="Arial"/>
@@ -2013,17 +1513,7 @@
           <w:szCs w:val="48"/>
         </w:rPr>
         <w:lastRenderedPageBreak/>
-        <w:t>Find(</w:t>
-      </w:r>
-      <w:proofErr w:type="gramEnd"/>
-      <w:r>
-        <w:rPr>
-          <w:rFonts w:ascii="Arial" w:hAnsi="Arial" w:cs="Arial"/>
-          <w:color w:val="ED7D31" w:themeColor="accent2"/>
-          <w:sz w:val="48"/>
-          <w:szCs w:val="48"/>
-        </w:rPr>
-        <w:t>)</w:t>
+        <w:t>Find()</w:t>
       </w:r>
     </w:p>
     <w:p>
@@ -2093,27 +1583,7 @@
           <w:sz w:val="32"/>
           <w:szCs w:val="32"/>
         </w:rPr>
-        <w:t xml:space="preserve">But </w:t>
-      </w:r>
-      <w:proofErr w:type="gramStart"/>
-      <w:r>
-        <w:rPr>
-          <w:rFonts w:ascii="Arial" w:hAnsi="Arial" w:cs="Arial"/>
-          <w:color w:val="000000" w:themeColor="text1"/>
-          <w:sz w:val="32"/>
-          <w:szCs w:val="32"/>
-        </w:rPr>
-        <w:t>filter(</w:t>
-      </w:r>
-      <w:proofErr w:type="gramEnd"/>
-      <w:r>
-        <w:rPr>
-          <w:rFonts w:ascii="Arial" w:hAnsi="Arial" w:cs="Arial"/>
-          <w:color w:val="000000" w:themeColor="text1"/>
-          <w:sz w:val="32"/>
-          <w:szCs w:val="32"/>
-        </w:rPr>
-        <w:t xml:space="preserve">) method find all the elements matches the condition and return an </w:t>
+        <w:t xml:space="preserve">But filter() method find all the elements matches the condition and return an </w:t>
       </w:r>
       <w:r>
         <w:rPr>
@@ -2217,7 +1687,6 @@
         </w:rPr>
         <w:t xml:space="preserve"> </w:t>
       </w:r>
-      <w:proofErr w:type="spellStart"/>
       <w:r>
         <w:rPr>
           <w:rFonts w:ascii="Fira Code" w:eastAsia="Times New Roman" w:hAnsi="Fira Code" w:cs="Fira Code"/>
@@ -2227,7 +1696,6 @@
         </w:rPr>
         <w:t>arrray</w:t>
       </w:r>
-      <w:proofErr w:type="spellEnd"/>
       <w:r>
         <w:rPr>
           <w:rFonts w:ascii="Fira Code" w:eastAsia="Times New Roman" w:hAnsi="Fira Code" w:cs="Fira Code"/>
@@ -2382,10 +1850,35 @@
           <w:sz w:val="28"/>
           <w:szCs w:val="28"/>
         </w:rPr>
-        <w:t xml:space="preserve"> </w:t>
-      </w:r>
-      <w:proofErr w:type="spellStart"/>
-      <w:proofErr w:type="gramStart"/>
+        <w:t xml:space="preserve"> arrray</w:t>
+      </w:r>
+      <w:r>
+        <w:rPr>
+          <w:rFonts w:ascii="Fira Code" w:eastAsia="Times New Roman" w:hAnsi="Fira Code" w:cs="Fira Code"/>
+          <w:color w:val="D4D4D4"/>
+          <w:sz w:val="28"/>
+          <w:szCs w:val="28"/>
+        </w:rPr>
+        <w:t>.</w:t>
+      </w:r>
+      <w:r>
+        <w:rPr>
+          <w:rFonts w:ascii="Fira Code" w:eastAsia="Times New Roman" w:hAnsi="Fira Code" w:cs="Fira Code"/>
+          <w:color w:val="DCDCAA"/>
+          <w:sz w:val="28"/>
+          <w:szCs w:val="28"/>
+        </w:rPr>
+        <w:t>find</w:t>
+      </w:r>
+      <w:r>
+        <w:rPr>
+          <w:rFonts w:ascii="Fira Code" w:eastAsia="Times New Roman" w:hAnsi="Fira Code" w:cs="Fira Code"/>
+          <w:color w:val="D4D4D4"/>
+          <w:sz w:val="28"/>
+          <w:szCs w:val="28"/>
+        </w:rPr>
+        <w:t>((</w:t>
+      </w:r>
       <w:r>
         <w:rPr>
           <w:rFonts w:ascii="Fira Code" w:eastAsia="Times New Roman" w:hAnsi="Fira Code" w:cs="Fira Code"/>
@@ -2393,48 +1886,8 @@
           <w:sz w:val="28"/>
           <w:szCs w:val="28"/>
         </w:rPr>
-        <w:t>arrray</w:t>
-      </w:r>
-      <w:r>
-        <w:rPr>
-          <w:rFonts w:ascii="Fira Code" w:eastAsia="Times New Roman" w:hAnsi="Fira Code" w:cs="Fira Code"/>
-          <w:color w:val="D4D4D4"/>
-          <w:sz w:val="28"/>
-          <w:szCs w:val="28"/>
-        </w:rPr>
-        <w:t>.</w:t>
-      </w:r>
-      <w:r>
-        <w:rPr>
-          <w:rFonts w:ascii="Fira Code" w:eastAsia="Times New Roman" w:hAnsi="Fira Code" w:cs="Fira Code"/>
-          <w:color w:val="DCDCAA"/>
-          <w:sz w:val="28"/>
-          <w:szCs w:val="28"/>
-        </w:rPr>
-        <w:t>find</w:t>
-      </w:r>
-      <w:proofErr w:type="spellEnd"/>
-      <w:proofErr w:type="gramEnd"/>
-      <w:r>
-        <w:rPr>
-          <w:rFonts w:ascii="Fira Code" w:eastAsia="Times New Roman" w:hAnsi="Fira Code" w:cs="Fira Code"/>
-          <w:color w:val="D4D4D4"/>
-          <w:sz w:val="28"/>
-          <w:szCs w:val="28"/>
-        </w:rPr>
-        <w:t>((</w:t>
-      </w:r>
-      <w:proofErr w:type="spellStart"/>
-      <w:r>
-        <w:rPr>
-          <w:rFonts w:ascii="Fira Code" w:eastAsia="Times New Roman" w:hAnsi="Fira Code" w:cs="Fira Code"/>
-          <w:color w:val="9CDCFE"/>
-          <w:sz w:val="28"/>
-          <w:szCs w:val="28"/>
-        </w:rPr>
         <w:t>val</w:t>
       </w:r>
-      <w:proofErr w:type="spellEnd"/>
       <w:r>
         <w:rPr>
           <w:rFonts w:ascii="Fira Code" w:eastAsia="Times New Roman" w:hAnsi="Fira Code" w:cs="Fira Code"/>
@@ -2492,7 +1945,6 @@
         </w:rPr>
         <w:t xml:space="preserve"> </w:t>
       </w:r>
-      <w:proofErr w:type="spellStart"/>
       <w:r>
         <w:rPr>
           <w:rFonts w:ascii="Fira Code" w:eastAsia="Times New Roman" w:hAnsi="Fira Code" w:cs="Fira Code"/>
@@ -2502,7 +1954,6 @@
         </w:rPr>
         <w:t>val</w:t>
       </w:r>
-      <w:proofErr w:type="spellEnd"/>
       <w:r>
         <w:rPr>
           <w:rFonts w:ascii="Fira Code" w:eastAsia="Times New Roman" w:hAnsi="Fira Code" w:cs="Fira Code"/>
@@ -2566,7 +2017,6 @@
           <w:szCs w:val="28"/>
         </w:rPr>
       </w:pPr>
-      <w:proofErr w:type="gramStart"/>
       <w:r>
         <w:rPr>
           <w:rFonts w:ascii="Fira Code" w:eastAsia="Times New Roman" w:hAnsi="Fira Code" w:cs="Fira Code"/>
@@ -2603,7 +2053,6 @@
         </w:rPr>
         <w:t>(</w:t>
       </w:r>
-      <w:proofErr w:type="gramEnd"/>
       <w:r>
         <w:rPr>
           <w:rFonts w:ascii="Fira Code" w:eastAsia="Times New Roman" w:hAnsi="Fira Code" w:cs="Fira Code"/>
@@ -2620,27 +2069,7 @@
           <w:sz w:val="28"/>
           <w:szCs w:val="28"/>
         </w:rPr>
-        <w:t xml:space="preserve">, </w:t>
-      </w:r>
-      <w:proofErr w:type="spellStart"/>
-      <w:r>
-        <w:rPr>
-          <w:rFonts w:ascii="Fira Code" w:eastAsia="Times New Roman" w:hAnsi="Fira Code" w:cs="Fira Code"/>
-          <w:color w:val="D4D4D4"/>
-          <w:sz w:val="28"/>
-          <w:szCs w:val="28"/>
-        </w:rPr>
-        <w:t>typeof</w:t>
-      </w:r>
-      <w:proofErr w:type="spellEnd"/>
-      <w:r>
-        <w:rPr>
-          <w:rFonts w:ascii="Fira Code" w:eastAsia="Times New Roman" w:hAnsi="Fira Code" w:cs="Fira Code"/>
-          <w:color w:val="D4D4D4"/>
-          <w:sz w:val="28"/>
-          <w:szCs w:val="28"/>
-        </w:rPr>
-        <w:t xml:space="preserve"> </w:t>
+        <w:t xml:space="preserve">, typeof </w:t>
       </w:r>
       <w:r>
         <w:rPr>
@@ -2736,10 +2165,35 @@
           <w:sz w:val="28"/>
           <w:szCs w:val="28"/>
         </w:rPr>
-        <w:t xml:space="preserve"> </w:t>
-      </w:r>
-      <w:proofErr w:type="spellStart"/>
-      <w:proofErr w:type="gramStart"/>
+        <w:t xml:space="preserve"> arrray</w:t>
+      </w:r>
+      <w:r>
+        <w:rPr>
+          <w:rFonts w:ascii="Fira Code" w:eastAsia="Times New Roman" w:hAnsi="Fira Code" w:cs="Fira Code"/>
+          <w:color w:val="D4D4D4"/>
+          <w:sz w:val="28"/>
+          <w:szCs w:val="28"/>
+        </w:rPr>
+        <w:t>.</w:t>
+      </w:r>
+      <w:r>
+        <w:rPr>
+          <w:rFonts w:ascii="Fira Code" w:eastAsia="Times New Roman" w:hAnsi="Fira Code" w:cs="Fira Code"/>
+          <w:color w:val="DCDCAA"/>
+          <w:sz w:val="28"/>
+          <w:szCs w:val="28"/>
+        </w:rPr>
+        <w:t>filter</w:t>
+      </w:r>
+      <w:r>
+        <w:rPr>
+          <w:rFonts w:ascii="Fira Code" w:eastAsia="Times New Roman" w:hAnsi="Fira Code" w:cs="Fira Code"/>
+          <w:color w:val="D4D4D4"/>
+          <w:sz w:val="28"/>
+          <w:szCs w:val="28"/>
+        </w:rPr>
+        <w:t>((</w:t>
+      </w:r>
       <w:r>
         <w:rPr>
           <w:rFonts w:ascii="Fira Code" w:eastAsia="Times New Roman" w:hAnsi="Fira Code" w:cs="Fira Code"/>
@@ -2747,48 +2201,8 @@
           <w:sz w:val="28"/>
           <w:szCs w:val="28"/>
         </w:rPr>
-        <w:t>arrray</w:t>
-      </w:r>
-      <w:r>
-        <w:rPr>
-          <w:rFonts w:ascii="Fira Code" w:eastAsia="Times New Roman" w:hAnsi="Fira Code" w:cs="Fira Code"/>
-          <w:color w:val="D4D4D4"/>
-          <w:sz w:val="28"/>
-          <w:szCs w:val="28"/>
-        </w:rPr>
-        <w:t>.</w:t>
-      </w:r>
-      <w:r>
-        <w:rPr>
-          <w:rFonts w:ascii="Fira Code" w:eastAsia="Times New Roman" w:hAnsi="Fira Code" w:cs="Fira Code"/>
-          <w:color w:val="DCDCAA"/>
-          <w:sz w:val="28"/>
-          <w:szCs w:val="28"/>
-        </w:rPr>
-        <w:t>filter</w:t>
-      </w:r>
-      <w:proofErr w:type="spellEnd"/>
-      <w:proofErr w:type="gramEnd"/>
-      <w:r>
-        <w:rPr>
-          <w:rFonts w:ascii="Fira Code" w:eastAsia="Times New Roman" w:hAnsi="Fira Code" w:cs="Fira Code"/>
-          <w:color w:val="D4D4D4"/>
-          <w:sz w:val="28"/>
-          <w:szCs w:val="28"/>
-        </w:rPr>
-        <w:t>((</w:t>
-      </w:r>
-      <w:proofErr w:type="spellStart"/>
-      <w:r>
-        <w:rPr>
-          <w:rFonts w:ascii="Fira Code" w:eastAsia="Times New Roman" w:hAnsi="Fira Code" w:cs="Fira Code"/>
-          <w:color w:val="9CDCFE"/>
-          <w:sz w:val="28"/>
-          <w:szCs w:val="28"/>
-        </w:rPr>
         <w:t>val</w:t>
       </w:r>
-      <w:proofErr w:type="spellEnd"/>
       <w:r>
         <w:rPr>
           <w:rFonts w:ascii="Fira Code" w:eastAsia="Times New Roman" w:hAnsi="Fira Code" w:cs="Fira Code"/>
@@ -2846,7 +2260,6 @@
         </w:rPr>
         <w:t xml:space="preserve"> </w:t>
       </w:r>
-      <w:proofErr w:type="spellStart"/>
       <w:r>
         <w:rPr>
           <w:rFonts w:ascii="Fira Code" w:eastAsia="Times New Roman" w:hAnsi="Fira Code" w:cs="Fira Code"/>
@@ -2856,7 +2269,6 @@
         </w:rPr>
         <w:t>val</w:t>
       </w:r>
-      <w:proofErr w:type="spellEnd"/>
       <w:r>
         <w:rPr>
           <w:rFonts w:ascii="Fira Code" w:eastAsia="Times New Roman" w:hAnsi="Fira Code" w:cs="Fira Code"/>
@@ -2920,7 +2332,6 @@
           <w:szCs w:val="28"/>
         </w:rPr>
       </w:pPr>
-      <w:proofErr w:type="gramStart"/>
       <w:r>
         <w:rPr>
           <w:rFonts w:ascii="Fira Code" w:eastAsia="Times New Roman" w:hAnsi="Fira Code" w:cs="Fira Code"/>
@@ -2957,7 +2368,6 @@
         </w:rPr>
         <w:t>(</w:t>
       </w:r>
-      <w:proofErr w:type="gramEnd"/>
       <w:r>
         <w:rPr>
           <w:rFonts w:ascii="Fira Code" w:eastAsia="Times New Roman" w:hAnsi="Fira Code" w:cs="Fira Code"/>
@@ -2974,27 +2384,7 @@
           <w:sz w:val="28"/>
           <w:szCs w:val="28"/>
         </w:rPr>
-        <w:t xml:space="preserve">, </w:t>
-      </w:r>
-      <w:proofErr w:type="spellStart"/>
-      <w:r>
-        <w:rPr>
-          <w:rFonts w:ascii="Fira Code" w:eastAsia="Times New Roman" w:hAnsi="Fira Code" w:cs="Fira Code"/>
-          <w:color w:val="D4D4D4"/>
-          <w:sz w:val="28"/>
-          <w:szCs w:val="28"/>
-        </w:rPr>
-        <w:t>typeof</w:t>
-      </w:r>
-      <w:proofErr w:type="spellEnd"/>
-      <w:r>
-        <w:rPr>
-          <w:rFonts w:ascii="Fira Code" w:eastAsia="Times New Roman" w:hAnsi="Fira Code" w:cs="Fira Code"/>
-          <w:color w:val="D4D4D4"/>
-          <w:sz w:val="28"/>
-          <w:szCs w:val="28"/>
-        </w:rPr>
-        <w:t xml:space="preserve"> </w:t>
+        <w:t xml:space="preserve">, typeof </w:t>
       </w:r>
       <w:r>
         <w:rPr>
@@ -3151,7 +2541,6 @@
           <w:sz w:val="40"/>
           <w:szCs w:val="40"/>
         </w:rPr>
-        <w:lastRenderedPageBreak/>
         <w:t>Sorting of an Array</w:t>
       </w:r>
     </w:p>
@@ -3165,7 +2554,6 @@
           <w:szCs w:val="32"/>
         </w:rPr>
       </w:pPr>
-      <w:proofErr w:type="gramStart"/>
       <w:r>
         <w:rPr>
           <w:rFonts w:ascii="Arial" w:hAnsi="Arial" w:cs="Arial"/>
@@ -3173,17 +2561,8 @@
           <w:sz w:val="36"/>
           <w:szCs w:val="36"/>
         </w:rPr>
-        <w:t>Sort(</w:t>
-      </w:r>
-      <w:proofErr w:type="gramEnd"/>
-      <w:r>
-        <w:rPr>
-          <w:rFonts w:ascii="Arial" w:hAnsi="Arial" w:cs="Arial"/>
-          <w:color w:val="ED7D31" w:themeColor="accent2"/>
-          <w:sz w:val="36"/>
-          <w:szCs w:val="36"/>
-        </w:rPr>
-        <w:t>), reverse()</w:t>
+        <w:lastRenderedPageBreak/>
+        <w:t>Sort(), reverse()</w:t>
       </w:r>
       <w:r>
         <w:rPr>
@@ -3234,23 +2613,13 @@
           <w:szCs w:val="28"/>
         </w:rPr>
       </w:pPr>
-      <w:proofErr w:type="gramStart"/>
-      <w:r>
-        <w:rPr>
-          <w:rFonts w:ascii="Arial" w:hAnsi="Arial" w:cs="Arial"/>
-          <w:sz w:val="28"/>
-          <w:szCs w:val="28"/>
-        </w:rPr>
-        <w:t>Sort(</w:t>
-      </w:r>
-      <w:proofErr w:type="gramEnd"/>
-      <w:r>
-        <w:rPr>
-          <w:rFonts w:ascii="Arial" w:hAnsi="Arial" w:cs="Arial"/>
-          <w:sz w:val="28"/>
-          <w:szCs w:val="28"/>
-        </w:rPr>
-        <w:t xml:space="preserve">) is use to sort String in array, in </w:t>
+      <w:r>
+        <w:rPr>
+          <w:rFonts w:ascii="Arial" w:hAnsi="Arial" w:cs="Arial"/>
+          <w:sz w:val="28"/>
+          <w:szCs w:val="28"/>
+        </w:rPr>
+        <w:t xml:space="preserve">Sort() is use to sort String in array, in </w:t>
       </w:r>
       <w:r>
         <w:rPr>
@@ -3290,25 +2659,7 @@
           <w:sz w:val="28"/>
           <w:szCs w:val="28"/>
         </w:rPr>
-        <w:t>Sort(</w:t>
-      </w:r>
-      <w:proofErr w:type="gramStart"/>
-      <w:r>
-        <w:rPr>
-          <w:rFonts w:ascii="Arial" w:hAnsi="Arial" w:cs="Arial"/>
-          <w:sz w:val="28"/>
-          <w:szCs w:val="28"/>
-        </w:rPr>
-        <w:t>).reverse</w:t>
-      </w:r>
-      <w:proofErr w:type="gramEnd"/>
-      <w:r>
-        <w:rPr>
-          <w:rFonts w:ascii="Arial" w:hAnsi="Arial" w:cs="Arial"/>
-          <w:sz w:val="28"/>
-          <w:szCs w:val="28"/>
-        </w:rPr>
-        <w:t xml:space="preserve">() is use to sort String in array, in </w:t>
+        <w:t xml:space="preserve">Sort().reverse() is use to sort String in array, in </w:t>
       </w:r>
       <w:r>
         <w:rPr>
@@ -3352,41 +2703,7 @@
           <w:szCs w:val="28"/>
           <w:highlight w:val="red"/>
         </w:rPr>
-        <w:t>Always remember function use for array has the following parameters function (</w:t>
-      </w:r>
-      <w:proofErr w:type="spellStart"/>
-      <w:proofErr w:type="gramStart"/>
-      <w:r>
-        <w:rPr>
-          <w:rFonts w:ascii="Arial" w:hAnsi="Arial" w:cs="Arial"/>
-          <w:color w:val="FFFFFF" w:themeColor="background1"/>
-          <w:sz w:val="28"/>
-          <w:szCs w:val="28"/>
-          <w:highlight w:val="red"/>
-        </w:rPr>
-        <w:t>index,value</w:t>
-      </w:r>
-      <w:proofErr w:type="gramEnd"/>
-      <w:r>
-        <w:rPr>
-          <w:rFonts w:ascii="Arial" w:hAnsi="Arial" w:cs="Arial"/>
-          <w:color w:val="FFFFFF" w:themeColor="background1"/>
-          <w:sz w:val="28"/>
-          <w:szCs w:val="28"/>
-          <w:highlight w:val="red"/>
-        </w:rPr>
-        <w:t>,array</w:t>
-      </w:r>
-      <w:proofErr w:type="spellEnd"/>
-      <w:r>
-        <w:rPr>
-          <w:rFonts w:ascii="Arial" w:hAnsi="Arial" w:cs="Arial"/>
-          <w:color w:val="FFFFFF" w:themeColor="background1"/>
-          <w:sz w:val="28"/>
-          <w:szCs w:val="28"/>
-          <w:highlight w:val="red"/>
-        </w:rPr>
-        <w:t>)</w:t>
+        <w:t>Always remember function use for array has the following parameters function (index,value,array)</w:t>
       </w:r>
     </w:p>
     <w:p>
@@ -3598,25 +2915,7 @@
           <w:sz w:val="28"/>
           <w:szCs w:val="28"/>
         </w:rPr>
-        <w:t xml:space="preserve">There are 2 methods to write a function first one is </w:t>
-      </w:r>
-      <w:proofErr w:type="gramStart"/>
-      <w:r>
-        <w:rPr>
-          <w:rFonts w:ascii="Arial" w:hAnsi="Arial" w:cs="Arial"/>
-          <w:sz w:val="28"/>
-          <w:szCs w:val="28"/>
-        </w:rPr>
-        <w:t>name</w:t>
-      </w:r>
-      <w:proofErr w:type="gramEnd"/>
-      <w:r>
-        <w:rPr>
-          <w:rFonts w:ascii="Arial" w:hAnsi="Arial" w:cs="Arial"/>
-          <w:sz w:val="28"/>
-          <w:szCs w:val="28"/>
-        </w:rPr>
-        <w:t xml:space="preserve"> the function and then describe it</w:t>
+        <w:t>There are 2 methods to write a function first one is name the function and then describe it</w:t>
       </w:r>
     </w:p>
     <w:p>
@@ -3836,7 +3135,6 @@
         </w:rPr>
         <w:t xml:space="preserve"> </w:t>
       </w:r>
-      <w:proofErr w:type="spellStart"/>
       <w:r>
         <w:rPr>
           <w:rFonts w:ascii="Fira Code" w:eastAsia="Times New Roman" w:hAnsi="Fira Code" w:cs="Fira Code"/>
@@ -3846,7 +3144,6 @@
         </w:rPr>
         <w:t>myFunction</w:t>
       </w:r>
-      <w:proofErr w:type="spellEnd"/>
       <w:r>
         <w:rPr>
           <w:rFonts w:ascii="Fira Code" w:eastAsia="Times New Roman" w:hAnsi="Fira Code" w:cs="Fira Code"/>
@@ -3856,8 +3153,6 @@
         </w:rPr>
         <w:t>(</w:t>
       </w:r>
-      <w:proofErr w:type="spellStart"/>
-      <w:proofErr w:type="gramStart"/>
       <w:r>
         <w:rPr>
           <w:rFonts w:ascii="Fira Code" w:eastAsia="Times New Roman" w:hAnsi="Fira Code" w:cs="Fira Code"/>
@@ -3885,8 +3180,6 @@
         </w:rPr>
         <w:t>b</w:t>
       </w:r>
-      <w:proofErr w:type="spellEnd"/>
-      <w:proofErr w:type="gramEnd"/>
       <w:r>
         <w:rPr>
           <w:rFonts w:ascii="Fira Code" w:eastAsia="Times New Roman" w:hAnsi="Fira Code" w:cs="Fira Code"/>
@@ -3995,8 +3288,6 @@
           <w:szCs w:val="27"/>
         </w:rPr>
       </w:pPr>
-      <w:proofErr w:type="spellStart"/>
-      <w:proofErr w:type="gramStart"/>
       <w:r>
         <w:rPr>
           <w:rFonts w:ascii="Fira Code" w:eastAsia="Times New Roman" w:hAnsi="Fira Code" w:cs="Fira Code"/>
@@ -4024,8 +3315,6 @@
         </w:rPr>
         <w:t>sort</w:t>
       </w:r>
-      <w:proofErr w:type="spellEnd"/>
-      <w:proofErr w:type="gramEnd"/>
       <w:r>
         <w:rPr>
           <w:rFonts w:ascii="Fira Code" w:eastAsia="Times New Roman" w:hAnsi="Fira Code" w:cs="Fira Code"/>
@@ -4035,7 +3324,6 @@
         </w:rPr>
         <w:t>(</w:t>
       </w:r>
-      <w:proofErr w:type="spellStart"/>
       <w:r>
         <w:rPr>
           <w:rFonts w:ascii="Fira Code" w:eastAsia="Times New Roman" w:hAnsi="Fira Code" w:cs="Fira Code"/>
@@ -4045,7 +3333,6 @@
         </w:rPr>
         <w:t>myFunction</w:t>
       </w:r>
-      <w:proofErr w:type="spellEnd"/>
       <w:r>
         <w:rPr>
           <w:rFonts w:ascii="Fira Code" w:eastAsia="Times New Roman" w:hAnsi="Fira Code" w:cs="Fira Code"/>
@@ -4362,8 +3649,6 @@
           <w:szCs w:val="27"/>
         </w:rPr>
       </w:pPr>
-      <w:proofErr w:type="spellStart"/>
-      <w:proofErr w:type="gramStart"/>
       <w:r>
         <w:rPr>
           <w:rFonts w:ascii="Fira Code" w:eastAsia="Times New Roman" w:hAnsi="Fira Code" w:cs="Fira Code"/>
@@ -4391,8 +3676,6 @@
         </w:rPr>
         <w:t>sort</w:t>
       </w:r>
-      <w:proofErr w:type="spellEnd"/>
-      <w:proofErr w:type="gramEnd"/>
       <w:r>
         <w:rPr>
           <w:rFonts w:ascii="Fira Code" w:eastAsia="Times New Roman" w:hAnsi="Fira Code" w:cs="Fira Code"/>
@@ -4420,7 +3703,6 @@
         </w:rPr>
         <w:t>(</w:t>
       </w:r>
-      <w:proofErr w:type="spellStart"/>
       <w:r>
         <w:rPr>
           <w:rFonts w:ascii="Fira Code" w:eastAsia="Times New Roman" w:hAnsi="Fira Code" w:cs="Fira Code"/>
@@ -4448,7 +3730,6 @@
         </w:rPr>
         <w:t>b</w:t>
       </w:r>
-      <w:proofErr w:type="spellEnd"/>
       <w:r>
         <w:rPr>
           <w:rFonts w:ascii="Fira Code" w:eastAsia="Times New Roman" w:hAnsi="Fira Code" w:cs="Fira Code"/>
@@ -4688,19 +3969,8 @@
           <w:szCs w:val="32"/>
           <w:highlight w:val="green"/>
         </w:rPr>
-        <w:t xml:space="preserve"> </w:t>
-      </w:r>
-      <w:proofErr w:type="spellStart"/>
-      <w:r>
-        <w:rPr>
-          <w:rFonts w:ascii="Arial" w:hAnsi="Arial" w:cs="Arial"/>
-          <w:sz w:val="32"/>
-          <w:szCs w:val="32"/>
-          <w:highlight w:val="green"/>
-        </w:rPr>
-        <w:t>Array</w:t>
-      </w:r>
-      <w:proofErr w:type="spellEnd"/>
+        <w:t xml:space="preserve"> Array</w:t>
+      </w:r>
     </w:p>
     <w:p>
       <w:pPr>
@@ -4736,7 +4006,6 @@
           <w:sz w:val="28"/>
           <w:szCs w:val="28"/>
         </w:rPr>
-        <w:lastRenderedPageBreak/>
         <w:t xml:space="preserve">There are 2 methods to write a function first one is </w:t>
       </w:r>
       <w:r>
@@ -4981,7 +4250,6 @@
         </w:rPr>
         <w:t xml:space="preserve"> </w:t>
       </w:r>
-      <w:proofErr w:type="spellStart"/>
       <w:r>
         <w:rPr>
           <w:rFonts w:ascii="Fira Code" w:eastAsia="Times New Roman" w:hAnsi="Fira Code" w:cs="Fira Code"/>
@@ -4991,7 +4259,6 @@
         </w:rPr>
         <w:t>myFunction</w:t>
       </w:r>
-      <w:proofErr w:type="spellEnd"/>
       <w:r>
         <w:rPr>
           <w:rFonts w:ascii="Fira Code" w:eastAsia="Times New Roman" w:hAnsi="Fira Code" w:cs="Fira Code"/>
@@ -5001,8 +4268,6 @@
         </w:rPr>
         <w:t>(</w:t>
       </w:r>
-      <w:proofErr w:type="spellStart"/>
-      <w:proofErr w:type="gramStart"/>
       <w:r>
         <w:rPr>
           <w:rFonts w:ascii="Fira Code" w:eastAsia="Times New Roman" w:hAnsi="Fira Code" w:cs="Fira Code"/>
@@ -5030,8 +4295,6 @@
         </w:rPr>
         <w:t>b</w:t>
       </w:r>
-      <w:proofErr w:type="spellEnd"/>
-      <w:proofErr w:type="gramEnd"/>
       <w:r>
         <w:rPr>
           <w:rFonts w:ascii="Fira Code" w:eastAsia="Times New Roman" w:hAnsi="Fira Code" w:cs="Fira Code"/>
@@ -5122,8 +4385,6 @@
           <w:szCs w:val="27"/>
         </w:rPr>
       </w:pPr>
-      <w:proofErr w:type="spellStart"/>
-      <w:proofErr w:type="gramStart"/>
       <w:r>
         <w:rPr>
           <w:rFonts w:ascii="Fira Code" w:eastAsia="Times New Roman" w:hAnsi="Fira Code" w:cs="Fira Code"/>
@@ -5151,8 +4412,6 @@
         </w:rPr>
         <w:t>sort</w:t>
       </w:r>
-      <w:proofErr w:type="spellEnd"/>
-      <w:proofErr w:type="gramEnd"/>
       <w:r>
         <w:rPr>
           <w:rFonts w:ascii="Fira Code" w:eastAsia="Times New Roman" w:hAnsi="Fira Code" w:cs="Fira Code"/>
@@ -5162,7 +4421,6 @@
         </w:rPr>
         <w:t>(</w:t>
       </w:r>
-      <w:proofErr w:type="spellStart"/>
       <w:r>
         <w:rPr>
           <w:rFonts w:ascii="Fira Code" w:eastAsia="Times New Roman" w:hAnsi="Fira Code" w:cs="Fira Code"/>
@@ -5172,7 +4430,6 @@
         </w:rPr>
         <w:t>myFunction</w:t>
       </w:r>
-      <w:proofErr w:type="spellEnd"/>
       <w:r>
         <w:rPr>
           <w:rFonts w:ascii="Fira Code" w:eastAsia="Times New Roman" w:hAnsi="Fira Code" w:cs="Fira Code"/>
@@ -5496,8 +4753,6 @@
           <w:szCs w:val="27"/>
         </w:rPr>
       </w:pPr>
-      <w:proofErr w:type="spellStart"/>
-      <w:proofErr w:type="gramStart"/>
       <w:r>
         <w:rPr>
           <w:rFonts w:ascii="Fira Code" w:eastAsia="Times New Roman" w:hAnsi="Fira Code" w:cs="Fira Code"/>
@@ -5525,8 +4780,6 @@
         </w:rPr>
         <w:t>sort</w:t>
       </w:r>
-      <w:proofErr w:type="spellEnd"/>
-      <w:proofErr w:type="gramEnd"/>
       <w:r>
         <w:rPr>
           <w:rFonts w:ascii="Fira Code" w:eastAsia="Times New Roman" w:hAnsi="Fira Code" w:cs="Fira Code"/>
@@ -5554,7 +4807,6 @@
         </w:rPr>
         <w:t>(</w:t>
       </w:r>
-      <w:proofErr w:type="spellStart"/>
       <w:r>
         <w:rPr>
           <w:rFonts w:ascii="Fira Code" w:eastAsia="Times New Roman" w:hAnsi="Fira Code" w:cs="Fira Code"/>
@@ -5564,7 +4816,6 @@
         </w:rPr>
         <w:t>a,b</w:t>
       </w:r>
-      <w:proofErr w:type="spellEnd"/>
       <w:r>
         <w:rPr>
           <w:rFonts w:ascii="Fira Code" w:eastAsia="Times New Roman" w:hAnsi="Fira Code" w:cs="Fira Code"/>
@@ -5774,19 +5025,8 @@
           <w:szCs w:val="32"/>
           <w:highlight w:val="green"/>
         </w:rPr>
-        <w:t xml:space="preserve"> </w:t>
-      </w:r>
-      <w:proofErr w:type="spellStart"/>
-      <w:r>
-        <w:rPr>
-          <w:rFonts w:ascii="Arial" w:hAnsi="Arial" w:cs="Arial"/>
-          <w:sz w:val="32"/>
-          <w:szCs w:val="32"/>
-          <w:highlight w:val="green"/>
-        </w:rPr>
-        <w:t>Array</w:t>
-      </w:r>
-      <w:proofErr w:type="spellEnd"/>
+        <w:t xml:space="preserve"> Array</w:t>
+      </w:r>
     </w:p>
     <w:p>
       <w:pPr>
@@ -6032,8 +5272,6 @@
           <w:szCs w:val="27"/>
         </w:rPr>
       </w:pPr>
-      <w:proofErr w:type="spellStart"/>
-      <w:proofErr w:type="gramStart"/>
       <w:r>
         <w:rPr>
           <w:rFonts w:ascii="Fira Code" w:eastAsia="Times New Roman" w:hAnsi="Fira Code" w:cs="Fira Code"/>
@@ -6061,8 +5299,6 @@
         </w:rPr>
         <w:t>sort</w:t>
       </w:r>
-      <w:proofErr w:type="spellEnd"/>
-      <w:proofErr w:type="gramEnd"/>
       <w:r>
         <w:rPr>
           <w:rFonts w:ascii="Fira Code" w:eastAsia="Times New Roman" w:hAnsi="Fira Code" w:cs="Fira Code"/>
@@ -6090,7 +5326,6 @@
         </w:rPr>
         <w:t>(</w:t>
       </w:r>
-      <w:proofErr w:type="spellStart"/>
       <w:r>
         <w:rPr>
           <w:rFonts w:ascii="Fira Code" w:eastAsia="Times New Roman" w:hAnsi="Fira Code" w:cs="Fira Code"/>
@@ -6118,7 +5353,6 @@
         </w:rPr>
         <w:t>b</w:t>
       </w:r>
-      <w:proofErr w:type="spellEnd"/>
       <w:r>
         <w:rPr>
           <w:rFonts w:ascii="Fira Code" w:eastAsia="Times New Roman" w:hAnsi="Fira Code" w:cs="Fira Code"/>
@@ -6230,7 +5464,6 @@
         </w:rPr>
         <w:t>(</w:t>
       </w:r>
-      <w:proofErr w:type="gramStart"/>
       <w:r>
         <w:rPr>
           <w:rFonts w:ascii="Fira Code" w:eastAsia="Times New Roman" w:hAnsi="Fira Code" w:cs="Fira Code"/>
@@ -6249,7 +5482,6 @@
         </w:rPr>
         <w:t>[</w:t>
       </w:r>
-      <w:proofErr w:type="gramEnd"/>
       <w:r>
         <w:rPr>
           <w:rFonts w:ascii="Fira Code" w:eastAsia="Times New Roman" w:hAnsi="Fira Code" w:cs="Fira Code"/>
@@ -6505,8 +5737,6 @@
           <w:szCs w:val="27"/>
         </w:rPr>
       </w:pPr>
-      <w:proofErr w:type="spellStart"/>
-      <w:proofErr w:type="gramStart"/>
       <w:r>
         <w:rPr>
           <w:rFonts w:ascii="Fira Code" w:eastAsia="Times New Roman" w:hAnsi="Fira Code" w:cs="Fira Code"/>
@@ -6534,8 +5764,6 @@
         </w:rPr>
         <w:t>sort</w:t>
       </w:r>
-      <w:proofErr w:type="spellEnd"/>
-      <w:proofErr w:type="gramEnd"/>
       <w:r>
         <w:rPr>
           <w:rFonts w:ascii="Fira Code" w:eastAsia="Times New Roman" w:hAnsi="Fira Code" w:cs="Fira Code"/>
@@ -6563,7 +5791,6 @@
         </w:rPr>
         <w:t>(</w:t>
       </w:r>
-      <w:proofErr w:type="spellStart"/>
       <w:r>
         <w:rPr>
           <w:rFonts w:ascii="Fira Code" w:eastAsia="Times New Roman" w:hAnsi="Fira Code" w:cs="Fira Code"/>
@@ -6591,7 +5818,6 @@
         </w:rPr>
         <w:t>b</w:t>
       </w:r>
-      <w:proofErr w:type="spellEnd"/>
       <w:r>
         <w:rPr>
           <w:rFonts w:ascii="Fira Code" w:eastAsia="Times New Roman" w:hAnsi="Fira Code" w:cs="Fira Code"/>
@@ -6685,7 +5911,6 @@
         </w:rPr>
         <w:t>(</w:t>
       </w:r>
-      <w:proofErr w:type="gramStart"/>
       <w:r>
         <w:rPr>
           <w:rFonts w:ascii="Fira Code" w:eastAsia="Times New Roman" w:hAnsi="Fira Code" w:cs="Fira Code"/>
@@ -6704,7 +5929,6 @@
         </w:rPr>
         <w:t>[</w:t>
       </w:r>
-      <w:proofErr w:type="gramEnd"/>
       <w:r>
         <w:rPr>
           <w:rFonts w:ascii="Fira Code" w:eastAsia="Times New Roman" w:hAnsi="Fira Code" w:cs="Fira Code"/>
@@ -6758,7 +5982,6 @@
           <w:szCs w:val="36"/>
           <w:highlight w:val="lightGray"/>
         </w:rPr>
-        <w:lastRenderedPageBreak/>
         <w:t>If somehow</w:t>
       </w:r>
       <w:r>
@@ -6874,9 +6097,17 @@
           <w:sz w:val="29"/>
           <w:szCs w:val="29"/>
         </w:rPr>
-        <w:t>"</w:t>
-      </w:r>
-      <w:proofErr w:type="spellStart"/>
+        <w:t>"adil"</w:t>
+      </w:r>
+      <w:r>
+        <w:rPr>
+          <w:rFonts w:ascii="Fira Code" w:eastAsia="Times New Roman" w:hAnsi="Fira Code" w:cs="Fira Code"/>
+          <w:color w:val="D4D4D4"/>
+          <w:sz w:val="29"/>
+          <w:szCs w:val="29"/>
+        </w:rPr>
+        <w:t>,</w:t>
+      </w:r>
       <w:r>
         <w:rPr>
           <w:rFonts w:ascii="Fira Code" w:eastAsia="Times New Roman" w:hAnsi="Fira Code" w:cs="Fira Code"/>
@@ -6884,9 +6115,17 @@
           <w:sz w:val="29"/>
           <w:szCs w:val="29"/>
         </w:rPr>
-        <w:t>adil</w:t>
-      </w:r>
-      <w:proofErr w:type="spellEnd"/>
+        <w:t>"shafqat"</w:t>
+      </w:r>
+      <w:r>
+        <w:rPr>
+          <w:rFonts w:ascii="Fira Code" w:eastAsia="Times New Roman" w:hAnsi="Fira Code" w:cs="Fira Code"/>
+          <w:color w:val="D4D4D4"/>
+          <w:sz w:val="29"/>
+          <w:szCs w:val="29"/>
+        </w:rPr>
+        <w:t>,</w:t>
+      </w:r>
       <w:r>
         <w:rPr>
           <w:rFonts w:ascii="Fira Code" w:eastAsia="Times New Roman" w:hAnsi="Fira Code" w:cs="Fira Code"/>
@@ -6894,7 +6133,7 @@
           <w:sz w:val="29"/>
           <w:szCs w:val="29"/>
         </w:rPr>
-        <w:t>"</w:t>
+        <w:t>"younas"</w:t>
       </w:r>
       <w:r>
         <w:rPr>
@@ -6912,9 +6151,17 @@
           <w:sz w:val="29"/>
           <w:szCs w:val="29"/>
         </w:rPr>
-        <w:t>"</w:t>
-      </w:r>
-      <w:proofErr w:type="spellStart"/>
+        <w:t>"aqil"</w:t>
+      </w:r>
+      <w:r>
+        <w:rPr>
+          <w:rFonts w:ascii="Fira Code" w:eastAsia="Times New Roman" w:hAnsi="Fira Code" w:cs="Fira Code"/>
+          <w:color w:val="D4D4D4"/>
+          <w:sz w:val="29"/>
+          <w:szCs w:val="29"/>
+        </w:rPr>
+        <w:t>,</w:t>
+      </w:r>
       <w:r>
         <w:rPr>
           <w:rFonts w:ascii="Fira Code" w:eastAsia="Times New Roman" w:hAnsi="Fira Code" w:cs="Fira Code"/>
@@ -6922,131 +6169,7 @@
           <w:sz w:val="29"/>
           <w:szCs w:val="29"/>
         </w:rPr>
-        <w:t>shafqat</w:t>
-      </w:r>
-      <w:proofErr w:type="spellEnd"/>
-      <w:r>
-        <w:rPr>
-          <w:rFonts w:ascii="Fira Code" w:eastAsia="Times New Roman" w:hAnsi="Fira Code" w:cs="Fira Code"/>
-          <w:color w:val="CE9178"/>
-          <w:sz w:val="29"/>
-          <w:szCs w:val="29"/>
-        </w:rPr>
-        <w:t>"</w:t>
-      </w:r>
-      <w:r>
-        <w:rPr>
-          <w:rFonts w:ascii="Fira Code" w:eastAsia="Times New Roman" w:hAnsi="Fira Code" w:cs="Fira Code"/>
-          <w:color w:val="D4D4D4"/>
-          <w:sz w:val="29"/>
-          <w:szCs w:val="29"/>
-        </w:rPr>
-        <w:t>,</w:t>
-      </w:r>
-      <w:r>
-        <w:rPr>
-          <w:rFonts w:ascii="Fira Code" w:eastAsia="Times New Roman" w:hAnsi="Fira Code" w:cs="Fira Code"/>
-          <w:color w:val="CE9178"/>
-          <w:sz w:val="29"/>
-          <w:szCs w:val="29"/>
-        </w:rPr>
-        <w:t>"</w:t>
-      </w:r>
-      <w:proofErr w:type="spellStart"/>
-      <w:r>
-        <w:rPr>
-          <w:rFonts w:ascii="Fira Code" w:eastAsia="Times New Roman" w:hAnsi="Fira Code" w:cs="Fira Code"/>
-          <w:color w:val="CE9178"/>
-          <w:sz w:val="29"/>
-          <w:szCs w:val="29"/>
-        </w:rPr>
-        <w:t>younas</w:t>
-      </w:r>
-      <w:proofErr w:type="spellEnd"/>
-      <w:r>
-        <w:rPr>
-          <w:rFonts w:ascii="Fira Code" w:eastAsia="Times New Roman" w:hAnsi="Fira Code" w:cs="Fira Code"/>
-          <w:color w:val="CE9178"/>
-          <w:sz w:val="29"/>
-          <w:szCs w:val="29"/>
-        </w:rPr>
-        <w:t>"</w:t>
-      </w:r>
-      <w:r>
-        <w:rPr>
-          <w:rFonts w:ascii="Fira Code" w:eastAsia="Times New Roman" w:hAnsi="Fira Code" w:cs="Fira Code"/>
-          <w:color w:val="D4D4D4"/>
-          <w:sz w:val="29"/>
-          <w:szCs w:val="29"/>
-        </w:rPr>
-        <w:t>,</w:t>
-      </w:r>
-      <w:r>
-        <w:rPr>
-          <w:rFonts w:ascii="Fira Code" w:eastAsia="Times New Roman" w:hAnsi="Fira Code" w:cs="Fira Code"/>
-          <w:color w:val="CE9178"/>
-          <w:sz w:val="29"/>
-          <w:szCs w:val="29"/>
-        </w:rPr>
-        <w:t>"</w:t>
-      </w:r>
-      <w:proofErr w:type="spellStart"/>
-      <w:r>
-        <w:rPr>
-          <w:rFonts w:ascii="Fira Code" w:eastAsia="Times New Roman" w:hAnsi="Fira Code" w:cs="Fira Code"/>
-          <w:color w:val="CE9178"/>
-          <w:sz w:val="29"/>
-          <w:szCs w:val="29"/>
-        </w:rPr>
-        <w:t>aqil</w:t>
-      </w:r>
-      <w:proofErr w:type="spellEnd"/>
-      <w:r>
-        <w:rPr>
-          <w:rFonts w:ascii="Fira Code" w:eastAsia="Times New Roman" w:hAnsi="Fira Code" w:cs="Fira Code"/>
-          <w:color w:val="CE9178"/>
-          <w:sz w:val="29"/>
-          <w:szCs w:val="29"/>
-        </w:rPr>
-        <w:t>"</w:t>
-      </w:r>
-      <w:r>
-        <w:rPr>
-          <w:rFonts w:ascii="Fira Code" w:eastAsia="Times New Roman" w:hAnsi="Fira Code" w:cs="Fira Code"/>
-          <w:color w:val="D4D4D4"/>
-          <w:sz w:val="29"/>
-          <w:szCs w:val="29"/>
-        </w:rPr>
-        <w:t>,</w:t>
-      </w:r>
-      <w:r>
-        <w:rPr>
-          <w:rFonts w:ascii="Fira Code" w:eastAsia="Times New Roman" w:hAnsi="Fira Code" w:cs="Fira Code"/>
-          <w:color w:val="CE9178"/>
-          <w:sz w:val="29"/>
-          <w:szCs w:val="29"/>
-        </w:rPr>
-        <w:t>"</w:t>
-      </w:r>
-      <w:proofErr w:type="spellStart"/>
-      <w:r>
-        <w:rPr>
-          <w:rFonts w:ascii="Fira Code" w:eastAsia="Times New Roman" w:hAnsi="Fira Code" w:cs="Fira Code"/>
-          <w:color w:val="CE9178"/>
-          <w:sz w:val="29"/>
-          <w:szCs w:val="29"/>
-        </w:rPr>
-        <w:t>abeeha</w:t>
-      </w:r>
-      <w:proofErr w:type="spellEnd"/>
-      <w:r>
-        <w:rPr>
-          <w:rFonts w:ascii="Fira Code" w:eastAsia="Times New Roman" w:hAnsi="Fira Code" w:cs="Fira Code"/>
-          <w:color w:val="CE9178"/>
-          <w:sz w:val="29"/>
-          <w:szCs w:val="29"/>
-        </w:rPr>
-        <w:t>"</w:t>
+        <w:t>"abeeha"</w:t>
       </w:r>
       <w:r>
         <w:rPr>
@@ -7231,7 +6354,6 @@
         </w:rPr>
         <w:t>,</w:t>
       </w:r>
-      <w:proofErr w:type="gramStart"/>
       <w:r>
         <w:rPr>
           <w:rFonts w:ascii="Fira Code" w:eastAsia="Times New Roman" w:hAnsi="Fira Code" w:cs="Fira Code"/>
@@ -7250,7 +6372,6 @@
         </w:rPr>
         <w:t>,-</w:t>
       </w:r>
-      <w:proofErr w:type="gramEnd"/>
       <w:r>
         <w:rPr>
           <w:rFonts w:ascii="Fira Code" w:eastAsia="Times New Roman" w:hAnsi="Fira Code" w:cs="Fira Code"/>
@@ -7446,7 +6567,6 @@
         </w:rPr>
         <w:t xml:space="preserve"> </w:t>
       </w:r>
-      <w:proofErr w:type="spellStart"/>
       <w:r>
         <w:rPr>
           <w:rFonts w:ascii="Fira Code" w:eastAsia="Times New Roman" w:hAnsi="Fira Code" w:cs="Fira Code"/>
@@ -7456,7 +6576,6 @@
         </w:rPr>
         <w:t>myFunction</w:t>
       </w:r>
-      <w:proofErr w:type="spellEnd"/>
       <w:r>
         <w:rPr>
           <w:rFonts w:ascii="Fira Code" w:eastAsia="Times New Roman" w:hAnsi="Fira Code" w:cs="Fira Code"/>
@@ -7466,8 +6585,6 @@
         </w:rPr>
         <w:t>(</w:t>
       </w:r>
-      <w:proofErr w:type="spellStart"/>
-      <w:proofErr w:type="gramStart"/>
       <w:r>
         <w:rPr>
           <w:rFonts w:ascii="Fira Code" w:eastAsia="Times New Roman" w:hAnsi="Fira Code" w:cs="Fira Code"/>
@@ -7495,8 +6612,6 @@
         </w:rPr>
         <w:t>b</w:t>
       </w:r>
-      <w:proofErr w:type="spellEnd"/>
-      <w:proofErr w:type="gramEnd"/>
       <w:r>
         <w:rPr>
           <w:rFonts w:ascii="Fira Code" w:eastAsia="Times New Roman" w:hAnsi="Fira Code" w:cs="Fira Code"/>
@@ -7662,7 +6777,6 @@
         </w:rPr>
         <w:t>(</w:t>
       </w:r>
-      <w:proofErr w:type="spellStart"/>
       <w:r>
         <w:rPr>
           <w:rFonts w:ascii="Fira Code" w:eastAsia="Times New Roman" w:hAnsi="Fira Code" w:cs="Fira Code"/>
@@ -7672,7 +6786,6 @@
         </w:rPr>
         <w:t>myFunction</w:t>
       </w:r>
-      <w:proofErr w:type="spellEnd"/>
       <w:r>
         <w:rPr>
           <w:rFonts w:ascii="Fira Code" w:eastAsia="Times New Roman" w:hAnsi="Fira Code" w:cs="Fira Code"/>
@@ -7831,67 +6944,7 @@
           <w:szCs w:val="36"/>
           <w:highlight w:val="lightGray"/>
         </w:rPr>
-        <w:t xml:space="preserve">Note: for and </w:t>
-      </w:r>
-      <w:proofErr w:type="spellStart"/>
-      <w:r>
-        <w:rPr>
-          <w:rFonts w:ascii="Arial" w:hAnsi="Arial" w:cs="Arial"/>
-          <w:sz w:val="36"/>
-          <w:szCs w:val="36"/>
-          <w:highlight w:val="lightGray"/>
-        </w:rPr>
-        <w:t>forEach</w:t>
-      </w:r>
-      <w:proofErr w:type="spellEnd"/>
-      <w:r>
-        <w:rPr>
-          <w:rFonts w:ascii="Arial" w:hAnsi="Arial" w:cs="Arial"/>
-          <w:sz w:val="36"/>
-          <w:szCs w:val="36"/>
-          <w:highlight w:val="lightGray"/>
-        </w:rPr>
-        <w:t xml:space="preserve"> loop can return each element but you can’t access values from </w:t>
-      </w:r>
-      <w:proofErr w:type="spellStart"/>
-      <w:r>
-        <w:rPr>
-          <w:rFonts w:ascii="Arial" w:hAnsi="Arial" w:cs="Arial"/>
-          <w:sz w:val="36"/>
-          <w:szCs w:val="36"/>
-          <w:highlight w:val="lightGray"/>
-        </w:rPr>
-        <w:t>out side</w:t>
-      </w:r>
-      <w:proofErr w:type="spellEnd"/>
-      <w:r>
-        <w:rPr>
-          <w:rFonts w:ascii="Arial" w:hAnsi="Arial" w:cs="Arial"/>
-          <w:sz w:val="36"/>
-          <w:szCs w:val="36"/>
-          <w:highlight w:val="lightGray"/>
-        </w:rPr>
-        <w:t xml:space="preserve"> for it use </w:t>
-      </w:r>
-      <w:proofErr w:type="gramStart"/>
-      <w:r>
-        <w:rPr>
-          <w:rFonts w:ascii="Arial" w:hAnsi="Arial" w:cs="Arial"/>
-          <w:sz w:val="36"/>
-          <w:szCs w:val="36"/>
-          <w:highlight w:val="lightGray"/>
-        </w:rPr>
-        <w:t>map(</w:t>
-      </w:r>
-      <w:proofErr w:type="gramEnd"/>
-      <w:r>
-        <w:rPr>
-          <w:rFonts w:ascii="Arial" w:hAnsi="Arial" w:cs="Arial"/>
-          <w:sz w:val="36"/>
-          <w:szCs w:val="36"/>
-          <w:highlight w:val="lightGray"/>
-        </w:rPr>
-        <w:t>) which is a high order function</w:t>
+        <w:t>Note: for and forEach loop can return each element but you can’t access values from out side for it use map() which is a high order function</w:t>
       </w:r>
     </w:p>
     <w:p>
@@ -7958,43 +7011,7 @@
           <w:sz w:val="28"/>
           <w:szCs w:val="28"/>
         </w:rPr>
-        <w:t>In this case const element = points[</w:t>
-      </w:r>
-      <w:proofErr w:type="spellStart"/>
-      <w:r>
-        <w:rPr>
-          <w:rFonts w:ascii="Arial" w:hAnsi="Arial" w:cs="Arial"/>
-          <w:sz w:val="28"/>
-          <w:szCs w:val="28"/>
-        </w:rPr>
-        <w:t>i</w:t>
-      </w:r>
-      <w:proofErr w:type="spellEnd"/>
-      <w:r>
-        <w:rPr>
-          <w:rFonts w:ascii="Arial" w:hAnsi="Arial" w:cs="Arial"/>
-          <w:sz w:val="28"/>
-          <w:szCs w:val="28"/>
-        </w:rPr>
-        <w:t>] + “&lt;</w:t>
-      </w:r>
-      <w:proofErr w:type="spellStart"/>
-      <w:r>
-        <w:rPr>
-          <w:rFonts w:ascii="Arial" w:hAnsi="Arial" w:cs="Arial"/>
-          <w:sz w:val="28"/>
-          <w:szCs w:val="28"/>
-        </w:rPr>
-        <w:t>br</w:t>
-      </w:r>
-      <w:proofErr w:type="spellEnd"/>
-      <w:r>
-        <w:rPr>
-          <w:rFonts w:ascii="Arial" w:hAnsi="Arial" w:cs="Arial"/>
-          <w:sz w:val="28"/>
-          <w:szCs w:val="28"/>
-        </w:rPr>
-        <w:t>&gt;” is a variable</w:t>
+        <w:t>In this case const element = points[i] + “&lt;br&gt;” is a variable</w:t>
       </w:r>
     </w:p>
     <w:p>
@@ -8020,41 +7037,7 @@
           <w:szCs w:val="28"/>
           <w:highlight w:val="red"/>
         </w:rPr>
-        <w:t>Always remember function use for array has the following parameters function (</w:t>
-      </w:r>
-      <w:proofErr w:type="spellStart"/>
-      <w:proofErr w:type="gramStart"/>
-      <w:r>
-        <w:rPr>
-          <w:rFonts w:ascii="Arial" w:hAnsi="Arial" w:cs="Arial"/>
-          <w:color w:val="FFFFFF" w:themeColor="background1"/>
-          <w:sz w:val="28"/>
-          <w:szCs w:val="28"/>
-          <w:highlight w:val="red"/>
-        </w:rPr>
-        <w:t>index,value</w:t>
-      </w:r>
-      <w:proofErr w:type="gramEnd"/>
-      <w:r>
-        <w:rPr>
-          <w:rFonts w:ascii="Arial" w:hAnsi="Arial" w:cs="Arial"/>
-          <w:color w:val="FFFFFF" w:themeColor="background1"/>
-          <w:sz w:val="28"/>
-          <w:szCs w:val="28"/>
-          <w:highlight w:val="red"/>
-        </w:rPr>
-        <w:t>,array</w:t>
-      </w:r>
-      <w:proofErr w:type="spellEnd"/>
-      <w:r>
-        <w:rPr>
-          <w:rFonts w:ascii="Arial" w:hAnsi="Arial" w:cs="Arial"/>
-          <w:color w:val="FFFFFF" w:themeColor="background1"/>
-          <w:sz w:val="28"/>
-          <w:szCs w:val="28"/>
-          <w:highlight w:val="red"/>
-        </w:rPr>
-        <w:t>)</w:t>
+        <w:t>Always remember function use for array has the following parameters function (index,value,array)</w:t>
       </w:r>
     </w:p>
     <w:p>
@@ -8100,29 +7083,7 @@
           <w:szCs w:val="28"/>
           <w:highlight w:val="red"/>
         </w:rPr>
-        <w:t xml:space="preserve"> then it will give me an Array but if I store it on variable and then log it, it </w:t>
-      </w:r>
-      <w:proofErr w:type="gramStart"/>
-      <w:r>
-        <w:rPr>
-          <w:rFonts w:ascii="Arial" w:hAnsi="Arial" w:cs="Arial"/>
-          <w:color w:val="FFFFFF" w:themeColor="background1"/>
-          <w:sz w:val="28"/>
-          <w:szCs w:val="28"/>
-          <w:highlight w:val="red"/>
-        </w:rPr>
-        <w:t>behave</w:t>
-      </w:r>
-      <w:proofErr w:type="gramEnd"/>
-      <w:r>
-        <w:rPr>
-          <w:rFonts w:ascii="Arial" w:hAnsi="Arial" w:cs="Arial"/>
-          <w:color w:val="FFFFFF" w:themeColor="background1"/>
-          <w:sz w:val="28"/>
-          <w:szCs w:val="28"/>
-          <w:highlight w:val="red"/>
-        </w:rPr>
-        <w:t xml:space="preserve"> like single element  </w:t>
+        <w:t xml:space="preserve"> then it will give me an Array but if I store it on variable and then log it, it behave like single element  </w:t>
       </w:r>
     </w:p>
     <w:p>
@@ -8225,6 +7186,7 @@
           <w:szCs w:val="52"/>
           <w:highlight w:val="green"/>
         </w:rPr>
+        <w:lastRenderedPageBreak/>
         <w:t>Best use of iteration</w:t>
       </w:r>
     </w:p>
@@ -8278,7 +7240,6 @@
         </w:rPr>
         <w:t xml:space="preserve"> </w:t>
       </w:r>
-      <w:proofErr w:type="spellStart"/>
       <w:r>
         <w:rPr>
           <w:rFonts w:ascii="Fira Code" w:eastAsia="Times New Roman" w:hAnsi="Fira Code" w:cs="Fira Code"/>
@@ -8288,7 +7249,6 @@
         </w:rPr>
         <w:t>myArray</w:t>
       </w:r>
-      <w:proofErr w:type="spellEnd"/>
       <w:r>
         <w:rPr>
           <w:rFonts w:ascii="Fira Code" w:eastAsia="Times New Roman" w:hAnsi="Fira Code" w:cs="Fira Code"/>
@@ -8529,7 +7489,6 @@
           <w:szCs w:val="38"/>
         </w:rPr>
       </w:pPr>
-      <w:proofErr w:type="gramStart"/>
       <w:r>
         <w:rPr>
           <w:rFonts w:ascii="Fira Code" w:eastAsia="Times New Roman" w:hAnsi="Fira Code" w:cs="Fira Code"/>
@@ -8548,7 +7507,6 @@
         </w:rPr>
         <w:t>(</w:t>
       </w:r>
-      <w:proofErr w:type="gramEnd"/>
       <w:r>
         <w:rPr>
           <w:rFonts w:ascii="Fira Code" w:eastAsia="Times New Roman" w:hAnsi="Fira Code" w:cs="Fira Code"/>
@@ -8603,7 +7561,6 @@
         </w:rPr>
         <w:t xml:space="preserve"> </w:t>
       </w:r>
-      <w:proofErr w:type="spellStart"/>
       <w:r>
         <w:rPr>
           <w:rFonts w:ascii="Fira Code" w:eastAsia="Times New Roman" w:hAnsi="Fira Code" w:cs="Fira Code"/>
@@ -8613,7 +7570,6 @@
         </w:rPr>
         <w:t>myArray</w:t>
       </w:r>
-      <w:proofErr w:type="spellEnd"/>
       <w:r>
         <w:rPr>
           <w:rFonts w:ascii="Fira Code" w:eastAsia="Times New Roman" w:hAnsi="Fira Code" w:cs="Fira Code"/>
@@ -8687,9 +7643,473 @@
           <w:sz w:val="38"/>
           <w:szCs w:val="38"/>
         </w:rPr>
-        <w:t>"&lt;</w:t>
-      </w:r>
-      <w:proofErr w:type="spellStart"/>
+        <w:t>"&lt;br&gt;"</w:t>
+      </w:r>
+    </w:p>
+    <w:p>
+      <w:pPr>
+        <w:shd w:val="clear" w:color="auto" w:fill="1E1E1E"/>
+        <w:spacing w:after="0" w:line="510" w:lineRule="atLeast"/>
+        <w:rPr>
+          <w:rFonts w:ascii="Fira Code" w:eastAsia="Times New Roman" w:hAnsi="Fira Code" w:cs="Fira Code"/>
+          <w:color w:val="D4D4D4"/>
+          <w:sz w:val="38"/>
+          <w:szCs w:val="38"/>
+        </w:rPr>
+      </w:pPr>
+      <w:r>
+        <w:rPr>
+          <w:rFonts w:ascii="Fira Code" w:eastAsia="Times New Roman" w:hAnsi="Fira Code" w:cs="Fira Code"/>
+          <w:color w:val="D4D4D4"/>
+          <w:sz w:val="38"/>
+          <w:szCs w:val="38"/>
+        </w:rPr>
+        <w:t>}</w:t>
+      </w:r>
+    </w:p>
+    <w:p>
+      <w:pPr>
+        <w:shd w:val="clear" w:color="auto" w:fill="1E1E1E"/>
+        <w:spacing w:after="0" w:line="510" w:lineRule="atLeast"/>
+        <w:rPr>
+          <w:rFonts w:ascii="Fira Code" w:eastAsia="Times New Roman" w:hAnsi="Fira Code" w:cs="Fira Code"/>
+          <w:color w:val="D4D4D4"/>
+          <w:sz w:val="38"/>
+          <w:szCs w:val="38"/>
+        </w:rPr>
+      </w:pPr>
+    </w:p>
+    <w:p>
+      <w:pPr>
+        <w:shd w:val="clear" w:color="auto" w:fill="1E1E1E"/>
+        <w:spacing w:after="0" w:line="510" w:lineRule="atLeast"/>
+        <w:rPr>
+          <w:rFonts w:ascii="Fira Code" w:eastAsia="Times New Roman" w:hAnsi="Fira Code" w:cs="Fira Code"/>
+          <w:color w:val="D4D4D4"/>
+          <w:sz w:val="38"/>
+          <w:szCs w:val="38"/>
+        </w:rPr>
+      </w:pPr>
+      <w:r>
+        <w:rPr>
+          <w:rFonts w:ascii="Fira Code" w:eastAsia="Times New Roman" w:hAnsi="Fira Code" w:cs="Fira Code"/>
+          <w:color w:val="9CDCFE"/>
+          <w:sz w:val="38"/>
+          <w:szCs w:val="38"/>
+        </w:rPr>
+        <w:t>document</w:t>
+      </w:r>
+      <w:r>
+        <w:rPr>
+          <w:rFonts w:ascii="Fira Code" w:eastAsia="Times New Roman" w:hAnsi="Fira Code" w:cs="Fira Code"/>
+          <w:color w:val="D4D4D4"/>
+          <w:sz w:val="38"/>
+          <w:szCs w:val="38"/>
+        </w:rPr>
+        <w:t>.</w:t>
+      </w:r>
+      <w:r>
+        <w:rPr>
+          <w:rFonts w:ascii="Fira Code" w:eastAsia="Times New Roman" w:hAnsi="Fira Code" w:cs="Fira Code"/>
+          <w:color w:val="DCDCAA"/>
+          <w:sz w:val="38"/>
+          <w:szCs w:val="38"/>
+        </w:rPr>
+        <w:t>write</w:t>
+      </w:r>
+      <w:r>
+        <w:rPr>
+          <w:rFonts w:ascii="Fira Code" w:eastAsia="Times New Roman" w:hAnsi="Fira Code" w:cs="Fira Code"/>
+          <w:color w:val="D4D4D4"/>
+          <w:sz w:val="38"/>
+          <w:szCs w:val="38"/>
+        </w:rPr>
+        <w:t>(</w:t>
+      </w:r>
+      <w:r>
+        <w:rPr>
+          <w:rFonts w:ascii="Fira Code" w:eastAsia="Times New Roman" w:hAnsi="Fira Code" w:cs="Fira Code"/>
+          <w:color w:val="9CDCFE"/>
+          <w:sz w:val="38"/>
+          <w:szCs w:val="38"/>
+        </w:rPr>
+        <w:t>text</w:t>
+      </w:r>
+      <w:r>
+        <w:rPr>
+          <w:rFonts w:ascii="Fira Code" w:eastAsia="Times New Roman" w:hAnsi="Fira Code" w:cs="Fira Code"/>
+          <w:color w:val="D4D4D4"/>
+          <w:sz w:val="38"/>
+          <w:szCs w:val="38"/>
+        </w:rPr>
+        <w:t>)</w:t>
+      </w:r>
+    </w:p>
+    <w:p>
+      <w:pPr>
+        <w:shd w:val="clear" w:color="auto" w:fill="1E1E1E"/>
+        <w:spacing w:after="0" w:line="510" w:lineRule="atLeast"/>
+        <w:rPr>
+          <w:rFonts w:ascii="Fira Code" w:eastAsia="Times New Roman" w:hAnsi="Fira Code" w:cs="Fira Code"/>
+          <w:color w:val="D4D4D4"/>
+          <w:sz w:val="38"/>
+          <w:szCs w:val="38"/>
+        </w:rPr>
+      </w:pPr>
+    </w:p>
+    <w:p>
+      <w:pPr>
+        <w:shd w:val="clear" w:color="auto" w:fill="1E1E1E"/>
+        <w:spacing w:after="0" w:line="510" w:lineRule="atLeast"/>
+        <w:rPr>
+          <w:rFonts w:ascii="Fira Code" w:eastAsia="Times New Roman" w:hAnsi="Fira Code" w:cs="Fira Code"/>
+          <w:color w:val="D4D4D4"/>
+          <w:sz w:val="38"/>
+          <w:szCs w:val="38"/>
+        </w:rPr>
+      </w:pPr>
+      <w:r>
+        <w:rPr>
+          <w:rFonts w:ascii="Fira Code" w:eastAsia="Times New Roman" w:hAnsi="Fira Code" w:cs="Fira Code"/>
+          <w:color w:val="6A9955"/>
+          <w:sz w:val="38"/>
+          <w:szCs w:val="38"/>
+        </w:rPr>
+        <w:t>//in this case you can access values inside function</w:t>
+      </w:r>
+    </w:p>
+    <w:p>
+      <w:pPr>
+        <w:shd w:val="clear" w:color="auto" w:fill="1E1E1E"/>
+        <w:spacing w:after="0" w:line="510" w:lineRule="atLeast"/>
+        <w:rPr>
+          <w:rFonts w:ascii="Fira Code" w:eastAsia="Times New Roman" w:hAnsi="Fira Code" w:cs="Fira Code"/>
+          <w:color w:val="D4D4D4"/>
+          <w:sz w:val="38"/>
+          <w:szCs w:val="38"/>
+        </w:rPr>
+      </w:pPr>
+      <w:r>
+        <w:rPr>
+          <w:rFonts w:ascii="Fira Code" w:eastAsia="Times New Roman" w:hAnsi="Fira Code" w:cs="Fira Code"/>
+          <w:color w:val="569CD6"/>
+          <w:sz w:val="38"/>
+          <w:szCs w:val="38"/>
+        </w:rPr>
+        <w:t>let</w:t>
+      </w:r>
+      <w:r>
+        <w:rPr>
+          <w:rFonts w:ascii="Fira Code" w:eastAsia="Times New Roman" w:hAnsi="Fira Code" w:cs="Fira Code"/>
+          <w:color w:val="D4D4D4"/>
+          <w:sz w:val="38"/>
+          <w:szCs w:val="38"/>
+        </w:rPr>
+        <w:t xml:space="preserve"> </w:t>
+      </w:r>
+      <w:r>
+        <w:rPr>
+          <w:rFonts w:ascii="Fira Code" w:eastAsia="Times New Roman" w:hAnsi="Fira Code" w:cs="Fira Code"/>
+          <w:color w:val="9CDCFE"/>
+          <w:sz w:val="38"/>
+          <w:szCs w:val="38"/>
+        </w:rPr>
+        <w:t>myArray2</w:t>
+      </w:r>
+      <w:r>
+        <w:rPr>
+          <w:rFonts w:ascii="Fira Code" w:eastAsia="Times New Roman" w:hAnsi="Fira Code" w:cs="Fira Code"/>
+          <w:color w:val="D4D4D4"/>
+          <w:sz w:val="38"/>
+          <w:szCs w:val="38"/>
+        </w:rPr>
+        <w:t xml:space="preserve"> = [</w:t>
+      </w:r>
+      <w:r>
+        <w:rPr>
+          <w:rFonts w:ascii="Fira Code" w:eastAsia="Times New Roman" w:hAnsi="Fira Code" w:cs="Fira Code"/>
+          <w:color w:val="B5CEA8"/>
+          <w:sz w:val="38"/>
+          <w:szCs w:val="38"/>
+        </w:rPr>
+        <w:t>4</w:t>
+      </w:r>
+      <w:r>
+        <w:rPr>
+          <w:rFonts w:ascii="Fira Code" w:eastAsia="Times New Roman" w:hAnsi="Fira Code" w:cs="Fira Code"/>
+          <w:color w:val="D4D4D4"/>
+          <w:sz w:val="38"/>
+          <w:szCs w:val="38"/>
+        </w:rPr>
+        <w:t>,</w:t>
+      </w:r>
+      <w:r>
+        <w:rPr>
+          <w:rFonts w:ascii="Fira Code" w:eastAsia="Times New Roman" w:hAnsi="Fira Code" w:cs="Fira Code"/>
+          <w:color w:val="B5CEA8"/>
+          <w:sz w:val="38"/>
+          <w:szCs w:val="38"/>
+        </w:rPr>
+        <w:t>5</w:t>
+      </w:r>
+      <w:r>
+        <w:rPr>
+          <w:rFonts w:ascii="Fira Code" w:eastAsia="Times New Roman" w:hAnsi="Fira Code" w:cs="Fira Code"/>
+          <w:color w:val="D4D4D4"/>
+          <w:sz w:val="38"/>
+          <w:szCs w:val="38"/>
+        </w:rPr>
+        <w:t>,</w:t>
+      </w:r>
+      <w:r>
+        <w:rPr>
+          <w:rFonts w:ascii="Fira Code" w:eastAsia="Times New Roman" w:hAnsi="Fira Code" w:cs="Fira Code"/>
+          <w:color w:val="B5CEA8"/>
+          <w:sz w:val="38"/>
+          <w:szCs w:val="38"/>
+        </w:rPr>
+        <w:t>1</w:t>
+      </w:r>
+      <w:r>
+        <w:rPr>
+          <w:rFonts w:ascii="Fira Code" w:eastAsia="Times New Roman" w:hAnsi="Fira Code" w:cs="Fira Code"/>
+          <w:color w:val="D4D4D4"/>
+          <w:sz w:val="38"/>
+          <w:szCs w:val="38"/>
+        </w:rPr>
+        <w:t>,</w:t>
+      </w:r>
+      <w:r>
+        <w:rPr>
+          <w:rFonts w:ascii="Fira Code" w:eastAsia="Times New Roman" w:hAnsi="Fira Code" w:cs="Fira Code"/>
+          <w:color w:val="B5CEA8"/>
+          <w:sz w:val="38"/>
+          <w:szCs w:val="38"/>
+        </w:rPr>
+        <w:t>2</w:t>
+      </w:r>
+      <w:r>
+        <w:rPr>
+          <w:rFonts w:ascii="Fira Code" w:eastAsia="Times New Roman" w:hAnsi="Fira Code" w:cs="Fira Code"/>
+          <w:color w:val="D4D4D4"/>
+          <w:sz w:val="38"/>
+          <w:szCs w:val="38"/>
+        </w:rPr>
+        <w:t>,</w:t>
+      </w:r>
+      <w:r>
+        <w:rPr>
+          <w:rFonts w:ascii="Fira Code" w:eastAsia="Times New Roman" w:hAnsi="Fira Code" w:cs="Fira Code"/>
+          <w:color w:val="B5CEA8"/>
+          <w:sz w:val="38"/>
+          <w:szCs w:val="38"/>
+        </w:rPr>
+        <w:t>5</w:t>
+      </w:r>
+      <w:r>
+        <w:rPr>
+          <w:rFonts w:ascii="Fira Code" w:eastAsia="Times New Roman" w:hAnsi="Fira Code" w:cs="Fira Code"/>
+          <w:color w:val="D4D4D4"/>
+          <w:sz w:val="38"/>
+          <w:szCs w:val="38"/>
+        </w:rPr>
+        <w:t>,</w:t>
+      </w:r>
+      <w:r>
+        <w:rPr>
+          <w:rFonts w:ascii="Fira Code" w:eastAsia="Times New Roman" w:hAnsi="Fira Code" w:cs="Fira Code"/>
+          <w:color w:val="B5CEA8"/>
+          <w:sz w:val="38"/>
+          <w:szCs w:val="38"/>
+        </w:rPr>
+        <w:t>4</w:t>
+      </w:r>
+      <w:r>
+        <w:rPr>
+          <w:rFonts w:ascii="Fira Code" w:eastAsia="Times New Roman" w:hAnsi="Fira Code" w:cs="Fira Code"/>
+          <w:color w:val="D4D4D4"/>
+          <w:sz w:val="38"/>
+          <w:szCs w:val="38"/>
+        </w:rPr>
+        <w:t>,</w:t>
+      </w:r>
+      <w:r>
+        <w:rPr>
+          <w:rFonts w:ascii="Fira Code" w:eastAsia="Times New Roman" w:hAnsi="Fira Code" w:cs="Fira Code"/>
+          <w:color w:val="B5CEA8"/>
+          <w:sz w:val="38"/>
+          <w:szCs w:val="38"/>
+        </w:rPr>
+        <w:t>1</w:t>
+      </w:r>
+      <w:r>
+        <w:rPr>
+          <w:rFonts w:ascii="Fira Code" w:eastAsia="Times New Roman" w:hAnsi="Fira Code" w:cs="Fira Code"/>
+          <w:color w:val="D4D4D4"/>
+          <w:sz w:val="38"/>
+          <w:szCs w:val="38"/>
+        </w:rPr>
+        <w:t>]</w:t>
+      </w:r>
+    </w:p>
+    <w:p>
+      <w:pPr>
+        <w:shd w:val="clear" w:color="auto" w:fill="1E1E1E"/>
+        <w:spacing w:after="0" w:line="510" w:lineRule="atLeast"/>
+        <w:rPr>
+          <w:rFonts w:ascii="Fira Code" w:eastAsia="Times New Roman" w:hAnsi="Fira Code" w:cs="Fira Code"/>
+          <w:color w:val="D4D4D4"/>
+          <w:sz w:val="38"/>
+          <w:szCs w:val="38"/>
+        </w:rPr>
+      </w:pPr>
+      <w:r>
+        <w:rPr>
+          <w:rFonts w:ascii="Fira Code" w:eastAsia="Times New Roman" w:hAnsi="Fira Code" w:cs="Fira Code"/>
+          <w:color w:val="C586C0"/>
+          <w:sz w:val="38"/>
+          <w:szCs w:val="38"/>
+        </w:rPr>
+        <w:t>for</w:t>
+      </w:r>
+      <w:r>
+        <w:rPr>
+          <w:rFonts w:ascii="Fira Code" w:eastAsia="Times New Roman" w:hAnsi="Fira Code" w:cs="Fira Code"/>
+          <w:color w:val="D4D4D4"/>
+          <w:sz w:val="38"/>
+          <w:szCs w:val="38"/>
+        </w:rPr>
+        <w:t>(</w:t>
+      </w:r>
+      <w:r>
+        <w:rPr>
+          <w:rFonts w:ascii="Fira Code" w:eastAsia="Times New Roman" w:hAnsi="Fira Code" w:cs="Fira Code"/>
+          <w:color w:val="569CD6"/>
+          <w:sz w:val="38"/>
+          <w:szCs w:val="38"/>
+        </w:rPr>
+        <w:t>let</w:t>
+      </w:r>
+      <w:r>
+        <w:rPr>
+          <w:rFonts w:ascii="Fira Code" w:eastAsia="Times New Roman" w:hAnsi="Fira Code" w:cs="Fira Code"/>
+          <w:color w:val="D4D4D4"/>
+          <w:sz w:val="38"/>
+          <w:szCs w:val="38"/>
+        </w:rPr>
+        <w:t xml:space="preserve"> </w:t>
+      </w:r>
+      <w:r>
+        <w:rPr>
+          <w:rFonts w:ascii="Fira Code" w:eastAsia="Times New Roman" w:hAnsi="Fira Code" w:cs="Fira Code"/>
+          <w:color w:val="9CDCFE"/>
+          <w:sz w:val="38"/>
+          <w:szCs w:val="38"/>
+        </w:rPr>
+        <w:t>y</w:t>
+      </w:r>
+      <w:r>
+        <w:rPr>
+          <w:rFonts w:ascii="Fira Code" w:eastAsia="Times New Roman" w:hAnsi="Fira Code" w:cs="Fira Code"/>
+          <w:color w:val="D4D4D4"/>
+          <w:sz w:val="38"/>
+          <w:szCs w:val="38"/>
+        </w:rPr>
+        <w:t xml:space="preserve"> </w:t>
+      </w:r>
+      <w:r>
+        <w:rPr>
+          <w:rFonts w:ascii="Fira Code" w:eastAsia="Times New Roman" w:hAnsi="Fira Code" w:cs="Fira Code"/>
+          <w:color w:val="569CD6"/>
+          <w:sz w:val="38"/>
+          <w:szCs w:val="38"/>
+        </w:rPr>
+        <w:t>of</w:t>
+      </w:r>
+      <w:r>
+        <w:rPr>
+          <w:rFonts w:ascii="Fira Code" w:eastAsia="Times New Roman" w:hAnsi="Fira Code" w:cs="Fira Code"/>
+          <w:color w:val="D4D4D4"/>
+          <w:sz w:val="38"/>
+          <w:szCs w:val="38"/>
+        </w:rPr>
+        <w:t xml:space="preserve"> </w:t>
+      </w:r>
+      <w:r>
+        <w:rPr>
+          <w:rFonts w:ascii="Fira Code" w:eastAsia="Times New Roman" w:hAnsi="Fira Code" w:cs="Fira Code"/>
+          <w:color w:val="9CDCFE"/>
+          <w:sz w:val="38"/>
+          <w:szCs w:val="38"/>
+        </w:rPr>
+        <w:t>myArray2</w:t>
+      </w:r>
+      <w:r>
+        <w:rPr>
+          <w:rFonts w:ascii="Fira Code" w:eastAsia="Times New Roman" w:hAnsi="Fira Code" w:cs="Fira Code"/>
+          <w:color w:val="D4D4D4"/>
+          <w:sz w:val="38"/>
+          <w:szCs w:val="38"/>
+        </w:rPr>
+        <w:t>){</w:t>
+      </w:r>
+    </w:p>
+    <w:p>
+      <w:pPr>
+        <w:shd w:val="clear" w:color="auto" w:fill="1E1E1E"/>
+        <w:spacing w:after="0" w:line="510" w:lineRule="atLeast"/>
+        <w:rPr>
+          <w:rFonts w:ascii="Fira Code" w:eastAsia="Times New Roman" w:hAnsi="Fira Code" w:cs="Fira Code"/>
+          <w:color w:val="D4D4D4"/>
+          <w:sz w:val="38"/>
+          <w:szCs w:val="38"/>
+        </w:rPr>
+      </w:pPr>
+      <w:r>
+        <w:rPr>
+          <w:rFonts w:ascii="Fira Code" w:eastAsia="Times New Roman" w:hAnsi="Fira Code" w:cs="Fira Code"/>
+          <w:color w:val="D4D4D4"/>
+          <w:sz w:val="38"/>
+          <w:szCs w:val="38"/>
+        </w:rPr>
+        <w:t xml:space="preserve">  </w:t>
+      </w:r>
+      <w:r>
+        <w:rPr>
+          <w:rFonts w:ascii="Fira Code" w:eastAsia="Times New Roman" w:hAnsi="Fira Code" w:cs="Fira Code"/>
+          <w:color w:val="9CDCFE"/>
+          <w:sz w:val="38"/>
+          <w:szCs w:val="38"/>
+        </w:rPr>
+        <w:t>document</w:t>
+      </w:r>
+      <w:r>
+        <w:rPr>
+          <w:rFonts w:ascii="Fira Code" w:eastAsia="Times New Roman" w:hAnsi="Fira Code" w:cs="Fira Code"/>
+          <w:color w:val="D4D4D4"/>
+          <w:sz w:val="38"/>
+          <w:szCs w:val="38"/>
+        </w:rPr>
+        <w:t>.</w:t>
+      </w:r>
+      <w:r>
+        <w:rPr>
+          <w:rFonts w:ascii="Fira Code" w:eastAsia="Times New Roman" w:hAnsi="Fira Code" w:cs="Fira Code"/>
+          <w:color w:val="DCDCAA"/>
+          <w:sz w:val="38"/>
+          <w:szCs w:val="38"/>
+        </w:rPr>
+        <w:t>write</w:t>
+      </w:r>
+      <w:r>
+        <w:rPr>
+          <w:rFonts w:ascii="Fira Code" w:eastAsia="Times New Roman" w:hAnsi="Fira Code" w:cs="Fira Code"/>
+          <w:color w:val="D4D4D4"/>
+          <w:sz w:val="38"/>
+          <w:szCs w:val="38"/>
+        </w:rPr>
+        <w:t>(</w:t>
+      </w:r>
       <w:r>
         <w:rPr>
           <w:rFonts w:ascii="Fira Code" w:eastAsia="Times New Roman" w:hAnsi="Fira Code" w:cs="Fira Code"/>
@@ -8697,9 +8117,35 @@
           <w:sz w:val="38"/>
           <w:szCs w:val="38"/>
         </w:rPr>
-        <w:t>br</w:t>
-      </w:r>
-      <w:proofErr w:type="spellEnd"/>
+        <w:t>"&lt;br&gt;"</w:t>
+      </w:r>
+      <w:r>
+        <w:rPr>
+          <w:rFonts w:ascii="Fira Code" w:eastAsia="Times New Roman" w:hAnsi="Fira Code" w:cs="Fira Code"/>
+          <w:color w:val="D4D4D4"/>
+          <w:sz w:val="38"/>
+          <w:szCs w:val="38"/>
+        </w:rPr>
+        <w:t xml:space="preserve"> + </w:t>
+      </w:r>
+      <w:r>
+        <w:rPr>
+          <w:rFonts w:ascii="Fira Code" w:eastAsia="Times New Roman" w:hAnsi="Fira Code" w:cs="Fira Code"/>
+          <w:color w:val="9CDCFE"/>
+          <w:sz w:val="38"/>
+          <w:szCs w:val="38"/>
+        </w:rPr>
+        <w:t>y</w:t>
+      </w:r>
+      <w:r>
+        <w:rPr>
+          <w:rFonts w:ascii="Fira Code" w:eastAsia="Times New Roman" w:hAnsi="Fira Code" w:cs="Fira Code"/>
+          <w:color w:val="D4D4D4"/>
+          <w:sz w:val="38"/>
+          <w:szCs w:val="38"/>
+        </w:rPr>
+        <w:t xml:space="preserve"> + </w:t>
+      </w:r>
       <w:r>
         <w:rPr>
           <w:rFonts w:ascii="Fira Code" w:eastAsia="Times New Roman" w:hAnsi="Fira Code" w:cs="Fira Code"/>
@@ -8707,7 +8153,16 @@
           <w:sz w:val="38"/>
           <w:szCs w:val="38"/>
         </w:rPr>
-        <w:t>&gt;"</w:t>
+        <w:t>"&lt;br&gt;"</w:t>
+      </w:r>
+      <w:r>
+        <w:rPr>
+          <w:rFonts w:ascii="Fira Code" w:eastAsia="Times New Roman" w:hAnsi="Fira Code" w:cs="Fira Code"/>
+          <w:color w:val="D4D4D4"/>
+          <w:sz w:val="38"/>
+          <w:szCs w:val="38"/>
+        </w:rPr>
+        <w:t>)</w:t>
       </w:r>
     </w:p>
     <w:p>
@@ -8733,575 +8188,6 @@
     </w:p>
     <w:p>
       <w:pPr>
-        <w:shd w:val="clear" w:color="auto" w:fill="1E1E1E"/>
-        <w:spacing w:after="0" w:line="510" w:lineRule="atLeast"/>
-        <w:rPr>
-          <w:rFonts w:ascii="Fira Code" w:eastAsia="Times New Roman" w:hAnsi="Fira Code" w:cs="Fira Code"/>
-          <w:color w:val="D4D4D4"/>
-          <w:sz w:val="38"/>
-          <w:szCs w:val="38"/>
-        </w:rPr>
-      </w:pPr>
-    </w:p>
-    <w:p>
-      <w:pPr>
-        <w:shd w:val="clear" w:color="auto" w:fill="1E1E1E"/>
-        <w:spacing w:after="0" w:line="510" w:lineRule="atLeast"/>
-        <w:rPr>
-          <w:rFonts w:ascii="Fira Code" w:eastAsia="Times New Roman" w:hAnsi="Fira Code" w:cs="Fira Code"/>
-          <w:color w:val="D4D4D4"/>
-          <w:sz w:val="38"/>
-          <w:szCs w:val="38"/>
-        </w:rPr>
-      </w:pPr>
-      <w:proofErr w:type="spellStart"/>
-      <w:proofErr w:type="gramStart"/>
-      <w:r>
-        <w:rPr>
-          <w:rFonts w:ascii="Fira Code" w:eastAsia="Times New Roman" w:hAnsi="Fira Code" w:cs="Fira Code"/>
-          <w:color w:val="9CDCFE"/>
-          <w:sz w:val="38"/>
-          <w:szCs w:val="38"/>
-        </w:rPr>
-        <w:t>document</w:t>
-      </w:r>
-      <w:r>
-        <w:rPr>
-          <w:rFonts w:ascii="Fira Code" w:eastAsia="Times New Roman" w:hAnsi="Fira Code" w:cs="Fira Code"/>
-          <w:color w:val="D4D4D4"/>
-          <w:sz w:val="38"/>
-          <w:szCs w:val="38"/>
-        </w:rPr>
-        <w:t>.</w:t>
-      </w:r>
-      <w:r>
-        <w:rPr>
-          <w:rFonts w:ascii="Fira Code" w:eastAsia="Times New Roman" w:hAnsi="Fira Code" w:cs="Fira Code"/>
-          <w:color w:val="DCDCAA"/>
-          <w:sz w:val="38"/>
-          <w:szCs w:val="38"/>
-        </w:rPr>
-        <w:t>write</w:t>
-      </w:r>
-      <w:proofErr w:type="spellEnd"/>
-      <w:proofErr w:type="gramEnd"/>
-      <w:r>
-        <w:rPr>
-          <w:rFonts w:ascii="Fira Code" w:eastAsia="Times New Roman" w:hAnsi="Fira Code" w:cs="Fira Code"/>
-          <w:color w:val="D4D4D4"/>
-          <w:sz w:val="38"/>
-          <w:szCs w:val="38"/>
-        </w:rPr>
-        <w:t>(</w:t>
-      </w:r>
-      <w:r>
-        <w:rPr>
-          <w:rFonts w:ascii="Fira Code" w:eastAsia="Times New Roman" w:hAnsi="Fira Code" w:cs="Fira Code"/>
-          <w:color w:val="9CDCFE"/>
-          <w:sz w:val="38"/>
-          <w:szCs w:val="38"/>
-        </w:rPr>
-        <w:t>text</w:t>
-      </w:r>
-      <w:r>
-        <w:rPr>
-          <w:rFonts w:ascii="Fira Code" w:eastAsia="Times New Roman" w:hAnsi="Fira Code" w:cs="Fira Code"/>
-          <w:color w:val="D4D4D4"/>
-          <w:sz w:val="38"/>
-          <w:szCs w:val="38"/>
-        </w:rPr>
-        <w:t>)</w:t>
-      </w:r>
-    </w:p>
-    <w:p>
-      <w:pPr>
-        <w:shd w:val="clear" w:color="auto" w:fill="1E1E1E"/>
-        <w:spacing w:after="0" w:line="510" w:lineRule="atLeast"/>
-        <w:rPr>
-          <w:rFonts w:ascii="Fira Code" w:eastAsia="Times New Roman" w:hAnsi="Fira Code" w:cs="Fira Code"/>
-          <w:color w:val="D4D4D4"/>
-          <w:sz w:val="38"/>
-          <w:szCs w:val="38"/>
-        </w:rPr>
-      </w:pPr>
-    </w:p>
-    <w:p>
-      <w:pPr>
-        <w:shd w:val="clear" w:color="auto" w:fill="1E1E1E"/>
-        <w:spacing w:after="0" w:line="510" w:lineRule="atLeast"/>
-        <w:rPr>
-          <w:rFonts w:ascii="Fira Code" w:eastAsia="Times New Roman" w:hAnsi="Fira Code" w:cs="Fira Code"/>
-          <w:color w:val="D4D4D4"/>
-          <w:sz w:val="38"/>
-          <w:szCs w:val="38"/>
-        </w:rPr>
-      </w:pPr>
-      <w:r>
-        <w:rPr>
-          <w:rFonts w:ascii="Fira Code" w:eastAsia="Times New Roman" w:hAnsi="Fira Code" w:cs="Fira Code"/>
-          <w:color w:val="6A9955"/>
-          <w:sz w:val="38"/>
-          <w:szCs w:val="38"/>
-        </w:rPr>
-        <w:t>//in this case you can access values inside function</w:t>
-      </w:r>
-    </w:p>
-    <w:p>
-      <w:pPr>
-        <w:shd w:val="clear" w:color="auto" w:fill="1E1E1E"/>
-        <w:spacing w:after="0" w:line="510" w:lineRule="atLeast"/>
-        <w:rPr>
-          <w:rFonts w:ascii="Fira Code" w:eastAsia="Times New Roman" w:hAnsi="Fira Code" w:cs="Fira Code"/>
-          <w:color w:val="D4D4D4"/>
-          <w:sz w:val="38"/>
-          <w:szCs w:val="38"/>
-        </w:rPr>
-      </w:pPr>
-      <w:r>
-        <w:rPr>
-          <w:rFonts w:ascii="Fira Code" w:eastAsia="Times New Roman" w:hAnsi="Fira Code" w:cs="Fira Code"/>
-          <w:color w:val="569CD6"/>
-          <w:sz w:val="38"/>
-          <w:szCs w:val="38"/>
-        </w:rPr>
-        <w:t>let</w:t>
-      </w:r>
-      <w:r>
-        <w:rPr>
-          <w:rFonts w:ascii="Fira Code" w:eastAsia="Times New Roman" w:hAnsi="Fira Code" w:cs="Fira Code"/>
-          <w:color w:val="D4D4D4"/>
-          <w:sz w:val="38"/>
-          <w:szCs w:val="38"/>
-        </w:rPr>
-        <w:t xml:space="preserve"> </w:t>
-      </w:r>
-      <w:r>
-        <w:rPr>
-          <w:rFonts w:ascii="Fira Code" w:eastAsia="Times New Roman" w:hAnsi="Fira Code" w:cs="Fira Code"/>
-          <w:color w:val="9CDCFE"/>
-          <w:sz w:val="38"/>
-          <w:szCs w:val="38"/>
-        </w:rPr>
-        <w:t>myArray2</w:t>
-      </w:r>
-      <w:r>
-        <w:rPr>
-          <w:rFonts w:ascii="Fira Code" w:eastAsia="Times New Roman" w:hAnsi="Fira Code" w:cs="Fira Code"/>
-          <w:color w:val="D4D4D4"/>
-          <w:sz w:val="38"/>
-          <w:szCs w:val="38"/>
-        </w:rPr>
-        <w:t xml:space="preserve"> = [</w:t>
-      </w:r>
-      <w:r>
-        <w:rPr>
-          <w:rFonts w:ascii="Fira Code" w:eastAsia="Times New Roman" w:hAnsi="Fira Code" w:cs="Fira Code"/>
-          <w:color w:val="B5CEA8"/>
-          <w:sz w:val="38"/>
-          <w:szCs w:val="38"/>
-        </w:rPr>
-        <w:t>4</w:t>
-      </w:r>
-      <w:r>
-        <w:rPr>
-          <w:rFonts w:ascii="Fira Code" w:eastAsia="Times New Roman" w:hAnsi="Fira Code" w:cs="Fira Code"/>
-          <w:color w:val="D4D4D4"/>
-          <w:sz w:val="38"/>
-          <w:szCs w:val="38"/>
-        </w:rPr>
-        <w:t>,</w:t>
-      </w:r>
-      <w:r>
-        <w:rPr>
-          <w:rFonts w:ascii="Fira Code" w:eastAsia="Times New Roman" w:hAnsi="Fira Code" w:cs="Fira Code"/>
-          <w:color w:val="B5CEA8"/>
-          <w:sz w:val="38"/>
-          <w:szCs w:val="38"/>
-        </w:rPr>
-        <w:t>5</w:t>
-      </w:r>
-      <w:r>
-        <w:rPr>
-          <w:rFonts w:ascii="Fira Code" w:eastAsia="Times New Roman" w:hAnsi="Fira Code" w:cs="Fira Code"/>
-          <w:color w:val="D4D4D4"/>
-          <w:sz w:val="38"/>
-          <w:szCs w:val="38"/>
-        </w:rPr>
-        <w:t>,</w:t>
-      </w:r>
-      <w:r>
-        <w:rPr>
-          <w:rFonts w:ascii="Fira Code" w:eastAsia="Times New Roman" w:hAnsi="Fira Code" w:cs="Fira Code"/>
-          <w:color w:val="B5CEA8"/>
-          <w:sz w:val="38"/>
-          <w:szCs w:val="38"/>
-        </w:rPr>
-        <w:t>1</w:t>
-      </w:r>
-      <w:r>
-        <w:rPr>
-          <w:rFonts w:ascii="Fira Code" w:eastAsia="Times New Roman" w:hAnsi="Fira Code" w:cs="Fira Code"/>
-          <w:color w:val="D4D4D4"/>
-          <w:sz w:val="38"/>
-          <w:szCs w:val="38"/>
-        </w:rPr>
-        <w:t>,</w:t>
-      </w:r>
-      <w:r>
-        <w:rPr>
-          <w:rFonts w:ascii="Fira Code" w:eastAsia="Times New Roman" w:hAnsi="Fira Code" w:cs="Fira Code"/>
-          <w:color w:val="B5CEA8"/>
-          <w:sz w:val="38"/>
-          <w:szCs w:val="38"/>
-        </w:rPr>
-        <w:t>2</w:t>
-      </w:r>
-      <w:r>
-        <w:rPr>
-          <w:rFonts w:ascii="Fira Code" w:eastAsia="Times New Roman" w:hAnsi="Fira Code" w:cs="Fira Code"/>
-          <w:color w:val="D4D4D4"/>
-          <w:sz w:val="38"/>
-          <w:szCs w:val="38"/>
-        </w:rPr>
-        <w:t>,</w:t>
-      </w:r>
-      <w:r>
-        <w:rPr>
-          <w:rFonts w:ascii="Fira Code" w:eastAsia="Times New Roman" w:hAnsi="Fira Code" w:cs="Fira Code"/>
-          <w:color w:val="B5CEA8"/>
-          <w:sz w:val="38"/>
-          <w:szCs w:val="38"/>
-        </w:rPr>
-        <w:t>5</w:t>
-      </w:r>
-      <w:r>
-        <w:rPr>
-          <w:rFonts w:ascii="Fira Code" w:eastAsia="Times New Roman" w:hAnsi="Fira Code" w:cs="Fira Code"/>
-          <w:color w:val="D4D4D4"/>
-          <w:sz w:val="38"/>
-          <w:szCs w:val="38"/>
-        </w:rPr>
-        <w:t>,</w:t>
-      </w:r>
-      <w:r>
-        <w:rPr>
-          <w:rFonts w:ascii="Fira Code" w:eastAsia="Times New Roman" w:hAnsi="Fira Code" w:cs="Fira Code"/>
-          <w:color w:val="B5CEA8"/>
-          <w:sz w:val="38"/>
-          <w:szCs w:val="38"/>
-        </w:rPr>
-        <w:t>4</w:t>
-      </w:r>
-      <w:r>
-        <w:rPr>
-          <w:rFonts w:ascii="Fira Code" w:eastAsia="Times New Roman" w:hAnsi="Fira Code" w:cs="Fira Code"/>
-          <w:color w:val="D4D4D4"/>
-          <w:sz w:val="38"/>
-          <w:szCs w:val="38"/>
-        </w:rPr>
-        <w:t>,</w:t>
-      </w:r>
-      <w:r>
-        <w:rPr>
-          <w:rFonts w:ascii="Fira Code" w:eastAsia="Times New Roman" w:hAnsi="Fira Code" w:cs="Fira Code"/>
-          <w:color w:val="B5CEA8"/>
-          <w:sz w:val="38"/>
-          <w:szCs w:val="38"/>
-        </w:rPr>
-        <w:t>1</w:t>
-      </w:r>
-      <w:r>
-        <w:rPr>
-          <w:rFonts w:ascii="Fira Code" w:eastAsia="Times New Roman" w:hAnsi="Fira Code" w:cs="Fira Code"/>
-          <w:color w:val="D4D4D4"/>
-          <w:sz w:val="38"/>
-          <w:szCs w:val="38"/>
-        </w:rPr>
-        <w:t>]</w:t>
-      </w:r>
-    </w:p>
-    <w:p>
-      <w:pPr>
-        <w:shd w:val="clear" w:color="auto" w:fill="1E1E1E"/>
-        <w:spacing w:after="0" w:line="510" w:lineRule="atLeast"/>
-        <w:rPr>
-          <w:rFonts w:ascii="Fira Code" w:eastAsia="Times New Roman" w:hAnsi="Fira Code" w:cs="Fira Code"/>
-          <w:color w:val="D4D4D4"/>
-          <w:sz w:val="38"/>
-          <w:szCs w:val="38"/>
-        </w:rPr>
-      </w:pPr>
-      <w:proofErr w:type="gramStart"/>
-      <w:r>
-        <w:rPr>
-          <w:rFonts w:ascii="Fira Code" w:eastAsia="Times New Roman" w:hAnsi="Fira Code" w:cs="Fira Code"/>
-          <w:color w:val="C586C0"/>
-          <w:sz w:val="38"/>
-          <w:szCs w:val="38"/>
-        </w:rPr>
-        <w:t>for</w:t>
-      </w:r>
-      <w:r>
-        <w:rPr>
-          <w:rFonts w:ascii="Fira Code" w:eastAsia="Times New Roman" w:hAnsi="Fira Code" w:cs="Fira Code"/>
-          <w:color w:val="D4D4D4"/>
-          <w:sz w:val="38"/>
-          <w:szCs w:val="38"/>
-        </w:rPr>
-        <w:t>(</w:t>
-      </w:r>
-      <w:proofErr w:type="gramEnd"/>
-      <w:r>
-        <w:rPr>
-          <w:rFonts w:ascii="Fira Code" w:eastAsia="Times New Roman" w:hAnsi="Fira Code" w:cs="Fira Code"/>
-          <w:color w:val="569CD6"/>
-          <w:sz w:val="38"/>
-          <w:szCs w:val="38"/>
-        </w:rPr>
-        <w:t>let</w:t>
-      </w:r>
-      <w:r>
-        <w:rPr>
-          <w:rFonts w:ascii="Fira Code" w:eastAsia="Times New Roman" w:hAnsi="Fira Code" w:cs="Fira Code"/>
-          <w:color w:val="D4D4D4"/>
-          <w:sz w:val="38"/>
-          <w:szCs w:val="38"/>
-        </w:rPr>
-        <w:t xml:space="preserve"> </w:t>
-      </w:r>
-      <w:r>
-        <w:rPr>
-          <w:rFonts w:ascii="Fira Code" w:eastAsia="Times New Roman" w:hAnsi="Fira Code" w:cs="Fira Code"/>
-          <w:color w:val="9CDCFE"/>
-          <w:sz w:val="38"/>
-          <w:szCs w:val="38"/>
-        </w:rPr>
-        <w:t>y</w:t>
-      </w:r>
-      <w:r>
-        <w:rPr>
-          <w:rFonts w:ascii="Fira Code" w:eastAsia="Times New Roman" w:hAnsi="Fira Code" w:cs="Fira Code"/>
-          <w:color w:val="D4D4D4"/>
-          <w:sz w:val="38"/>
-          <w:szCs w:val="38"/>
-        </w:rPr>
-        <w:t xml:space="preserve"> </w:t>
-      </w:r>
-      <w:r>
-        <w:rPr>
-          <w:rFonts w:ascii="Fira Code" w:eastAsia="Times New Roman" w:hAnsi="Fira Code" w:cs="Fira Code"/>
-          <w:color w:val="569CD6"/>
-          <w:sz w:val="38"/>
-          <w:szCs w:val="38"/>
-        </w:rPr>
-        <w:t>of</w:t>
-      </w:r>
-      <w:r>
-        <w:rPr>
-          <w:rFonts w:ascii="Fira Code" w:eastAsia="Times New Roman" w:hAnsi="Fira Code" w:cs="Fira Code"/>
-          <w:color w:val="D4D4D4"/>
-          <w:sz w:val="38"/>
-          <w:szCs w:val="38"/>
-        </w:rPr>
-        <w:t xml:space="preserve"> </w:t>
-      </w:r>
-      <w:r>
-        <w:rPr>
-          <w:rFonts w:ascii="Fira Code" w:eastAsia="Times New Roman" w:hAnsi="Fira Code" w:cs="Fira Code"/>
-          <w:color w:val="9CDCFE"/>
-          <w:sz w:val="38"/>
-          <w:szCs w:val="38"/>
-        </w:rPr>
-        <w:t>myArray2</w:t>
-      </w:r>
-      <w:r>
-        <w:rPr>
-          <w:rFonts w:ascii="Fira Code" w:eastAsia="Times New Roman" w:hAnsi="Fira Code" w:cs="Fira Code"/>
-          <w:color w:val="D4D4D4"/>
-          <w:sz w:val="38"/>
-          <w:szCs w:val="38"/>
-        </w:rPr>
-        <w:t>){</w:t>
-      </w:r>
-    </w:p>
-    <w:p>
-      <w:pPr>
-        <w:shd w:val="clear" w:color="auto" w:fill="1E1E1E"/>
-        <w:spacing w:after="0" w:line="510" w:lineRule="atLeast"/>
-        <w:rPr>
-          <w:rFonts w:ascii="Fira Code" w:eastAsia="Times New Roman" w:hAnsi="Fira Code" w:cs="Fira Code"/>
-          <w:color w:val="D4D4D4"/>
-          <w:sz w:val="38"/>
-          <w:szCs w:val="38"/>
-        </w:rPr>
-      </w:pPr>
-      <w:r>
-        <w:rPr>
-          <w:rFonts w:ascii="Fira Code" w:eastAsia="Times New Roman" w:hAnsi="Fira Code" w:cs="Fira Code"/>
-          <w:color w:val="D4D4D4"/>
-          <w:sz w:val="38"/>
-          <w:szCs w:val="38"/>
-        </w:rPr>
-        <w:t xml:space="preserve">  </w:t>
-      </w:r>
-      <w:proofErr w:type="spellStart"/>
-      <w:proofErr w:type="gramStart"/>
-      <w:r>
-        <w:rPr>
-          <w:rFonts w:ascii="Fira Code" w:eastAsia="Times New Roman" w:hAnsi="Fira Code" w:cs="Fira Code"/>
-          <w:color w:val="9CDCFE"/>
-          <w:sz w:val="38"/>
-          <w:szCs w:val="38"/>
-        </w:rPr>
-        <w:t>document</w:t>
-      </w:r>
-      <w:r>
-        <w:rPr>
-          <w:rFonts w:ascii="Fira Code" w:eastAsia="Times New Roman" w:hAnsi="Fira Code" w:cs="Fira Code"/>
-          <w:color w:val="D4D4D4"/>
-          <w:sz w:val="38"/>
-          <w:szCs w:val="38"/>
-        </w:rPr>
-        <w:t>.</w:t>
-      </w:r>
-      <w:r>
-        <w:rPr>
-          <w:rFonts w:ascii="Fira Code" w:eastAsia="Times New Roman" w:hAnsi="Fira Code" w:cs="Fira Code"/>
-          <w:color w:val="DCDCAA"/>
-          <w:sz w:val="38"/>
-          <w:szCs w:val="38"/>
-        </w:rPr>
-        <w:t>write</w:t>
-      </w:r>
-      <w:proofErr w:type="spellEnd"/>
-      <w:proofErr w:type="gramEnd"/>
-      <w:r>
-        <w:rPr>
-          <w:rFonts w:ascii="Fira Code" w:eastAsia="Times New Roman" w:hAnsi="Fira Code" w:cs="Fira Code"/>
-          <w:color w:val="D4D4D4"/>
-          <w:sz w:val="38"/>
-          <w:szCs w:val="38"/>
-        </w:rPr>
-        <w:t>(</w:t>
-      </w:r>
-      <w:r>
-        <w:rPr>
-          <w:rFonts w:ascii="Fira Code" w:eastAsia="Times New Roman" w:hAnsi="Fira Code" w:cs="Fira Code"/>
-          <w:color w:val="CE9178"/>
-          <w:sz w:val="38"/>
-          <w:szCs w:val="38"/>
-        </w:rPr>
-        <w:t>"&lt;</w:t>
-      </w:r>
-      <w:proofErr w:type="spellStart"/>
-      <w:r>
-        <w:rPr>
-          <w:rFonts w:ascii="Fira Code" w:eastAsia="Times New Roman" w:hAnsi="Fira Code" w:cs="Fira Code"/>
-          <w:color w:val="CE9178"/>
-          <w:sz w:val="38"/>
-          <w:szCs w:val="38"/>
-        </w:rPr>
-        <w:t>br</w:t>
-      </w:r>
-      <w:proofErr w:type="spellEnd"/>
-      <w:r>
-        <w:rPr>
-          <w:rFonts w:ascii="Fira Code" w:eastAsia="Times New Roman" w:hAnsi="Fira Code" w:cs="Fira Code"/>
-          <w:color w:val="CE9178"/>
-          <w:sz w:val="38"/>
-          <w:szCs w:val="38"/>
-        </w:rPr>
-        <w:t>&gt;"</w:t>
-      </w:r>
-      <w:r>
-        <w:rPr>
-          <w:rFonts w:ascii="Fira Code" w:eastAsia="Times New Roman" w:hAnsi="Fira Code" w:cs="Fira Code"/>
-          <w:color w:val="D4D4D4"/>
-          <w:sz w:val="38"/>
-          <w:szCs w:val="38"/>
-        </w:rPr>
-        <w:t xml:space="preserve"> + </w:t>
-      </w:r>
-      <w:r>
-        <w:rPr>
-          <w:rFonts w:ascii="Fira Code" w:eastAsia="Times New Roman" w:hAnsi="Fira Code" w:cs="Fira Code"/>
-          <w:color w:val="9CDCFE"/>
-          <w:sz w:val="38"/>
-          <w:szCs w:val="38"/>
-        </w:rPr>
-        <w:t>y</w:t>
-      </w:r>
-      <w:r>
-        <w:rPr>
-          <w:rFonts w:ascii="Fira Code" w:eastAsia="Times New Roman" w:hAnsi="Fira Code" w:cs="Fira Code"/>
-          <w:color w:val="D4D4D4"/>
-          <w:sz w:val="38"/>
-          <w:szCs w:val="38"/>
-        </w:rPr>
-        <w:t xml:space="preserve"> + </w:t>
-      </w:r>
-      <w:r>
-        <w:rPr>
-          <w:rFonts w:ascii="Fira Code" w:eastAsia="Times New Roman" w:hAnsi="Fira Code" w:cs="Fira Code"/>
-          <w:color w:val="CE9178"/>
-          <w:sz w:val="38"/>
-          <w:szCs w:val="38"/>
-        </w:rPr>
-        <w:t>"&lt;</w:t>
-      </w:r>
-      <w:proofErr w:type="spellStart"/>
-      <w:r>
-        <w:rPr>
-          <w:rFonts w:ascii="Fira Code" w:eastAsia="Times New Roman" w:hAnsi="Fira Code" w:cs="Fira Code"/>
-          <w:color w:val="CE9178"/>
-          <w:sz w:val="38"/>
-          <w:szCs w:val="38"/>
-        </w:rPr>
-        <w:t>br</w:t>
-      </w:r>
-      <w:proofErr w:type="spellEnd"/>
-      <w:r>
-        <w:rPr>
-          <w:rFonts w:ascii="Fira Code" w:eastAsia="Times New Roman" w:hAnsi="Fira Code" w:cs="Fira Code"/>
-          <w:color w:val="CE9178"/>
-          <w:sz w:val="38"/>
-          <w:szCs w:val="38"/>
-        </w:rPr>
-        <w:t>&gt;"</w:t>
-      </w:r>
-      <w:r>
-        <w:rPr>
-          <w:rFonts w:ascii="Fira Code" w:eastAsia="Times New Roman" w:hAnsi="Fira Code" w:cs="Fira Code"/>
-          <w:color w:val="D4D4D4"/>
-          <w:sz w:val="38"/>
-          <w:szCs w:val="38"/>
-        </w:rPr>
-        <w:t>)</w:t>
-      </w:r>
-    </w:p>
-    <w:p>
-      <w:pPr>
-        <w:shd w:val="clear" w:color="auto" w:fill="1E1E1E"/>
-        <w:spacing w:after="0" w:line="510" w:lineRule="atLeast"/>
-        <w:rPr>
-          <w:rFonts w:ascii="Fira Code" w:eastAsia="Times New Roman" w:hAnsi="Fira Code" w:cs="Fira Code"/>
-          <w:color w:val="D4D4D4"/>
-          <w:sz w:val="38"/>
-          <w:szCs w:val="38"/>
-        </w:rPr>
-      </w:pPr>
-      <w:r>
-        <w:rPr>
-          <w:rFonts w:ascii="Fira Code" w:eastAsia="Times New Roman" w:hAnsi="Fira Code" w:cs="Fira Code"/>
-          <w:color w:val="D4D4D4"/>
-          <w:sz w:val="38"/>
-          <w:szCs w:val="38"/>
-        </w:rPr>
-        <w:t>}</w:t>
-      </w:r>
-    </w:p>
-    <w:p>
-      <w:pPr>
         <w:rPr>
           <w:rFonts w:ascii="Arial" w:hAnsi="Arial" w:cs="Arial"/>
           <w:sz w:val="32"/>
@@ -9400,6 +8286,7 @@
           <w:sz w:val="27"/>
           <w:szCs w:val="27"/>
         </w:rPr>
+        <w:lastRenderedPageBreak/>
         <w:t>const</w:t>
       </w:r>
       <w:r>
@@ -9606,7 +8493,6 @@
         </w:rPr>
         <w:t xml:space="preserve"> </w:t>
       </w:r>
-      <w:proofErr w:type="spellStart"/>
       <w:r>
         <w:rPr>
           <w:rFonts w:ascii="Fira Code" w:eastAsia="Times New Roman" w:hAnsi="Fira Code" w:cs="Fira Code"/>
@@ -9616,7 +8502,6 @@
         </w:rPr>
         <w:t>i</w:t>
       </w:r>
-      <w:proofErr w:type="spellEnd"/>
       <w:r>
         <w:rPr>
           <w:rFonts w:ascii="Fira Code" w:eastAsia="Times New Roman" w:hAnsi="Fira Code" w:cs="Fira Code"/>
@@ -9644,7 +8529,6 @@
         </w:rPr>
         <w:t xml:space="preserve">; </w:t>
       </w:r>
-      <w:proofErr w:type="spellStart"/>
       <w:r>
         <w:rPr>
           <w:rFonts w:ascii="Fira Code" w:eastAsia="Times New Roman" w:hAnsi="Fira Code" w:cs="Fira Code"/>
@@ -9654,7 +8538,6 @@
         </w:rPr>
         <w:t>i</w:t>
       </w:r>
-      <w:proofErr w:type="spellEnd"/>
       <w:r>
         <w:rPr>
           <w:rFonts w:ascii="Fira Code" w:eastAsia="Times New Roman" w:hAnsi="Fira Code" w:cs="Fira Code"/>
@@ -9664,8 +8547,6 @@
         </w:rPr>
         <w:t xml:space="preserve"> &lt; </w:t>
       </w:r>
-      <w:proofErr w:type="spellStart"/>
-      <w:proofErr w:type="gramStart"/>
       <w:r>
         <w:rPr>
           <w:rFonts w:ascii="Fira Code" w:eastAsia="Times New Roman" w:hAnsi="Fira Code" w:cs="Fira Code"/>
@@ -9693,8 +8574,6 @@
         </w:rPr>
         <w:t>length</w:t>
       </w:r>
-      <w:proofErr w:type="spellEnd"/>
-      <w:proofErr w:type="gramEnd"/>
       <w:r>
         <w:rPr>
           <w:rFonts w:ascii="Fira Code" w:eastAsia="Times New Roman" w:hAnsi="Fira Code" w:cs="Fira Code"/>
@@ -9704,7 +8583,6 @@
         </w:rPr>
         <w:t xml:space="preserve">; </w:t>
       </w:r>
-      <w:proofErr w:type="spellStart"/>
       <w:r>
         <w:rPr>
           <w:rFonts w:ascii="Fira Code" w:eastAsia="Times New Roman" w:hAnsi="Fira Code" w:cs="Fira Code"/>
@@ -9714,7 +8592,6 @@
         </w:rPr>
         <w:t>i</w:t>
       </w:r>
-      <w:proofErr w:type="spellEnd"/>
       <w:r>
         <w:rPr>
           <w:rFonts w:ascii="Fira Code" w:eastAsia="Times New Roman" w:hAnsi="Fira Code" w:cs="Fira Code"/>
@@ -9799,7 +8676,6 @@
         </w:rPr>
         <w:t>[</w:t>
       </w:r>
-      <w:proofErr w:type="spellStart"/>
       <w:r>
         <w:rPr>
           <w:rFonts w:ascii="Fira Code" w:eastAsia="Times New Roman" w:hAnsi="Fira Code" w:cs="Fira Code"/>
@@ -9809,7 +8685,6 @@
         </w:rPr>
         <w:t>i</w:t>
       </w:r>
-      <w:proofErr w:type="spellEnd"/>
       <w:r>
         <w:rPr>
           <w:rFonts w:ascii="Fira Code" w:eastAsia="Times New Roman" w:hAnsi="Fira Code" w:cs="Fira Code"/>
@@ -9826,27 +8701,7 @@
           <w:sz w:val="27"/>
           <w:szCs w:val="27"/>
         </w:rPr>
-        <w:t>"&lt;</w:t>
-      </w:r>
-      <w:proofErr w:type="spellStart"/>
-      <w:r>
-        <w:rPr>
-          <w:rFonts w:ascii="Fira Code" w:eastAsia="Times New Roman" w:hAnsi="Fira Code" w:cs="Fira Code"/>
-          <w:color w:val="CE9178"/>
-          <w:sz w:val="27"/>
-          <w:szCs w:val="27"/>
-        </w:rPr>
-        <w:t>br</w:t>
-      </w:r>
-      <w:proofErr w:type="spellEnd"/>
-      <w:r>
-        <w:rPr>
-          <w:rFonts w:ascii="Fira Code" w:eastAsia="Times New Roman" w:hAnsi="Fira Code" w:cs="Fira Code"/>
-          <w:color w:val="CE9178"/>
-          <w:sz w:val="27"/>
-          <w:szCs w:val="27"/>
-        </w:rPr>
-        <w:t>&gt;"</w:t>
+        <w:t>"&lt;br&gt;"</w:t>
       </w:r>
       <w:r>
         <w:rPr>
@@ -9878,8 +8733,6 @@
         </w:rPr>
         <w:t xml:space="preserve">    </w:t>
       </w:r>
-      <w:proofErr w:type="spellStart"/>
-      <w:proofErr w:type="gramStart"/>
       <w:r>
         <w:rPr>
           <w:rFonts w:ascii="Fira Code" w:eastAsia="Times New Roman" w:hAnsi="Fira Code" w:cs="Fira Code"/>
@@ -9907,8 +8760,6 @@
         </w:rPr>
         <w:t>write</w:t>
       </w:r>
-      <w:proofErr w:type="spellEnd"/>
-      <w:proofErr w:type="gramEnd"/>
       <w:r>
         <w:rPr>
           <w:rFonts w:ascii="Fira Code" w:eastAsia="Times New Roman" w:hAnsi="Fira Code" w:cs="Fira Code"/>
@@ -10173,8 +9024,6 @@
           <w:szCs w:val="27"/>
         </w:rPr>
       </w:pPr>
-      <w:proofErr w:type="spellStart"/>
-      <w:proofErr w:type="gramStart"/>
       <w:r>
         <w:rPr>
           <w:rFonts w:ascii="Fira Code" w:eastAsia="Times New Roman" w:hAnsi="Fira Code" w:cs="Fira Code"/>
@@ -10202,8 +9051,6 @@
         </w:rPr>
         <w:t>forEach</w:t>
       </w:r>
-      <w:proofErr w:type="spellEnd"/>
-      <w:proofErr w:type="gramEnd"/>
       <w:r>
         <w:rPr>
           <w:rFonts w:ascii="Fira Code" w:eastAsia="Times New Roman" w:hAnsi="Fira Code" w:cs="Fira Code"/>
@@ -10288,7 +9135,6 @@
         </w:rPr>
         <w:t xml:space="preserve"> </w:t>
       </w:r>
-      <w:proofErr w:type="spellStart"/>
       <w:r>
         <w:rPr>
           <w:rFonts w:ascii="Fira Code" w:eastAsia="Times New Roman" w:hAnsi="Fira Code" w:cs="Fira Code"/>
@@ -10298,7 +9144,6 @@
         </w:rPr>
         <w:t>newVal</w:t>
       </w:r>
-      <w:proofErr w:type="spellEnd"/>
       <w:r>
         <w:rPr>
           <w:rFonts w:ascii="Fira Code" w:eastAsia="Times New Roman" w:hAnsi="Fira Code" w:cs="Fira Code"/>
@@ -10333,27 +9178,7 @@
           <w:sz w:val="27"/>
           <w:szCs w:val="27"/>
         </w:rPr>
-        <w:t>"&lt;</w:t>
-      </w:r>
-      <w:proofErr w:type="spellStart"/>
-      <w:r>
-        <w:rPr>
-          <w:rFonts w:ascii="Fira Code" w:eastAsia="Times New Roman" w:hAnsi="Fira Code" w:cs="Fira Code"/>
-          <w:color w:val="CE9178"/>
-          <w:sz w:val="27"/>
-          <w:szCs w:val="27"/>
-        </w:rPr>
-        <w:t>br</w:t>
-      </w:r>
-      <w:proofErr w:type="spellEnd"/>
-      <w:r>
-        <w:rPr>
-          <w:rFonts w:ascii="Fira Code" w:eastAsia="Times New Roman" w:hAnsi="Fira Code" w:cs="Fira Code"/>
-          <w:color w:val="CE9178"/>
-          <w:sz w:val="27"/>
-          <w:szCs w:val="27"/>
-        </w:rPr>
-        <w:t>&gt;"</w:t>
+        <w:t>"&lt;br&gt;"</w:t>
       </w:r>
     </w:p>
     <w:p>
@@ -10376,8 +9201,6 @@
         </w:rPr>
         <w:t xml:space="preserve">    </w:t>
       </w:r>
-      <w:proofErr w:type="spellStart"/>
-      <w:proofErr w:type="gramStart"/>
       <w:r>
         <w:rPr>
           <w:rFonts w:ascii="Fira Code" w:eastAsia="Times New Roman" w:hAnsi="Fira Code" w:cs="Fira Code"/>
@@ -10405,8 +9228,6 @@
         </w:rPr>
         <w:t>write</w:t>
       </w:r>
-      <w:proofErr w:type="spellEnd"/>
-      <w:proofErr w:type="gramEnd"/>
       <w:r>
         <w:rPr>
           <w:rFonts w:ascii="Fira Code" w:eastAsia="Times New Roman" w:hAnsi="Fira Code" w:cs="Fira Code"/>
@@ -10416,7 +9237,6 @@
         </w:rPr>
         <w:t>(</w:t>
       </w:r>
-      <w:proofErr w:type="spellStart"/>
       <w:r>
         <w:rPr>
           <w:rFonts w:ascii="Fira Code" w:eastAsia="Times New Roman" w:hAnsi="Fira Code" w:cs="Fira Code"/>
@@ -10426,7 +9246,6 @@
         </w:rPr>
         <w:t>newVal</w:t>
       </w:r>
-      <w:proofErr w:type="spellEnd"/>
       <w:r>
         <w:rPr>
           <w:rFonts w:ascii="Fira Code" w:eastAsia="Times New Roman" w:hAnsi="Fira Code" w:cs="Fira Code"/>
@@ -10486,7 +9305,6 @@
           <w:szCs w:val="36"/>
         </w:rPr>
       </w:pPr>
-      <w:proofErr w:type="gramStart"/>
       <w:r>
         <w:rPr>
           <w:rFonts w:ascii="Arial" w:hAnsi="Arial" w:cs="Arial"/>
@@ -10494,17 +9312,7 @@
           <w:sz w:val="36"/>
           <w:szCs w:val="36"/>
         </w:rPr>
-        <w:t>Map(</w:t>
-      </w:r>
-      <w:proofErr w:type="gramEnd"/>
-      <w:r>
-        <w:rPr>
-          <w:rFonts w:ascii="Arial" w:hAnsi="Arial" w:cs="Arial"/>
-          <w:color w:val="ED7D31" w:themeColor="accent2"/>
-          <w:sz w:val="36"/>
-          <w:szCs w:val="36"/>
-        </w:rPr>
-        <w:t>)</w:t>
+        <w:t>Map()</w:t>
       </w:r>
       <w:r>
         <w:rPr>
@@ -10547,23 +9355,13 @@
           <w:szCs w:val="28"/>
         </w:rPr>
       </w:pPr>
-      <w:proofErr w:type="gramStart"/>
-      <w:r>
-        <w:rPr>
-          <w:rFonts w:ascii="Arial" w:hAnsi="Arial" w:cs="Arial"/>
-          <w:sz w:val="28"/>
-          <w:szCs w:val="28"/>
-        </w:rPr>
-        <w:t>Map(</w:t>
-      </w:r>
-      <w:proofErr w:type="gramEnd"/>
-      <w:r>
-        <w:rPr>
-          <w:rFonts w:ascii="Arial" w:hAnsi="Arial" w:cs="Arial"/>
-          <w:sz w:val="28"/>
-          <w:szCs w:val="28"/>
-        </w:rPr>
-        <w:t>) method create a new array</w:t>
+      <w:r>
+        <w:rPr>
+          <w:rFonts w:ascii="Arial" w:hAnsi="Arial" w:cs="Arial"/>
+          <w:sz w:val="28"/>
+          <w:szCs w:val="28"/>
+        </w:rPr>
+        <w:t>Map() method create a new array</w:t>
       </w:r>
     </w:p>
     <w:p>
@@ -10585,25 +9383,7 @@
           <w:sz w:val="28"/>
           <w:szCs w:val="28"/>
         </w:rPr>
-        <w:t xml:space="preserve">It </w:t>
-      </w:r>
-      <w:proofErr w:type="gramStart"/>
-      <w:r>
-        <w:rPr>
-          <w:rFonts w:ascii="Arial" w:hAnsi="Arial" w:cs="Arial"/>
-          <w:sz w:val="28"/>
-          <w:szCs w:val="28"/>
-        </w:rPr>
-        <w:t>reflect</w:t>
-      </w:r>
-      <w:proofErr w:type="gramEnd"/>
-      <w:r>
-        <w:rPr>
-          <w:rFonts w:ascii="Arial" w:hAnsi="Arial" w:cs="Arial"/>
-          <w:sz w:val="28"/>
-          <w:szCs w:val="28"/>
-        </w:rPr>
-        <w:t xml:space="preserve"> the desire changes for each element of an Array</w:t>
+        <w:t>It reflect the desire changes for each element of an Array</w:t>
       </w:r>
     </w:p>
     <w:p>
@@ -10655,43 +9435,7 @@
           <w:sz w:val="28"/>
           <w:szCs w:val="28"/>
         </w:rPr>
-        <w:t xml:space="preserve">In </w:t>
-      </w:r>
-      <w:proofErr w:type="gramStart"/>
-      <w:r>
-        <w:rPr>
-          <w:rFonts w:ascii="Arial" w:hAnsi="Arial" w:cs="Arial"/>
-          <w:sz w:val="28"/>
-          <w:szCs w:val="28"/>
-        </w:rPr>
-        <w:t>console.log(</w:t>
-      </w:r>
-      <w:proofErr w:type="gramEnd"/>
-      <w:r>
-        <w:rPr>
-          <w:rFonts w:ascii="Arial" w:hAnsi="Arial" w:cs="Arial"/>
-          <w:sz w:val="28"/>
-          <w:szCs w:val="28"/>
-        </w:rPr>
-        <w:t>) no “&lt;</w:t>
-      </w:r>
-      <w:proofErr w:type="spellStart"/>
-      <w:r>
-        <w:rPr>
-          <w:rFonts w:ascii="Arial" w:hAnsi="Arial" w:cs="Arial"/>
-          <w:sz w:val="28"/>
-          <w:szCs w:val="28"/>
-        </w:rPr>
-        <w:t>br</w:t>
-      </w:r>
-      <w:proofErr w:type="spellEnd"/>
-      <w:r>
-        <w:rPr>
-          <w:rFonts w:ascii="Arial" w:hAnsi="Arial" w:cs="Arial"/>
-          <w:sz w:val="28"/>
-          <w:szCs w:val="28"/>
-        </w:rPr>
-        <w:t>&gt;” is needed</w:t>
+        <w:t>In console.log() no “&lt;br&gt;” is needed</w:t>
       </w:r>
     </w:p>
     <w:p>
@@ -10713,45 +9457,7 @@
           <w:sz w:val="28"/>
           <w:szCs w:val="28"/>
         </w:rPr>
-        <w:t xml:space="preserve">In </w:t>
-      </w:r>
-      <w:proofErr w:type="spellStart"/>
-      <w:proofErr w:type="gramStart"/>
-      <w:r>
-        <w:rPr>
-          <w:rFonts w:ascii="Arial" w:hAnsi="Arial" w:cs="Arial"/>
-          <w:sz w:val="28"/>
-          <w:szCs w:val="28"/>
-        </w:rPr>
-        <w:t>document.write</w:t>
-      </w:r>
-      <w:proofErr w:type="spellEnd"/>
-      <w:proofErr w:type="gramEnd"/>
-      <w:r>
-        <w:rPr>
-          <w:rFonts w:ascii="Arial" w:hAnsi="Arial" w:cs="Arial"/>
-          <w:sz w:val="28"/>
-          <w:szCs w:val="28"/>
-        </w:rPr>
-        <w:t>() “&lt;</w:t>
-      </w:r>
-      <w:proofErr w:type="spellStart"/>
-      <w:r>
-        <w:rPr>
-          <w:rFonts w:ascii="Arial" w:hAnsi="Arial" w:cs="Arial"/>
-          <w:sz w:val="28"/>
-          <w:szCs w:val="28"/>
-        </w:rPr>
-        <w:t>br</w:t>
-      </w:r>
-      <w:proofErr w:type="spellEnd"/>
-      <w:r>
-        <w:rPr>
-          <w:rFonts w:ascii="Arial" w:hAnsi="Arial" w:cs="Arial"/>
-          <w:sz w:val="28"/>
-          <w:szCs w:val="28"/>
-        </w:rPr>
-        <w:t xml:space="preserve">&gt;” is needed to </w:t>
+        <w:t xml:space="preserve">In document.write() “&lt;br&gt;” is needed to </w:t>
       </w:r>
       <w:r>
         <w:rPr>
@@ -10976,8 +9682,6 @@
         </w:rPr>
         <w:t xml:space="preserve"> </w:t>
       </w:r>
-      <w:proofErr w:type="spellStart"/>
-      <w:proofErr w:type="gramStart"/>
       <w:r>
         <w:rPr>
           <w:rFonts w:ascii="Fira Code" w:eastAsia="Times New Roman" w:hAnsi="Fira Code" w:cs="Fira Code"/>
@@ -10987,7 +9691,6 @@
         </w:rPr>
         <w:t>myFunction</w:t>
       </w:r>
-      <w:proofErr w:type="spellEnd"/>
       <w:r>
         <w:rPr>
           <w:rFonts w:ascii="Fira Code" w:eastAsia="Times New Roman" w:hAnsi="Fira Code" w:cs="Fira Code"/>
@@ -10997,7 +9700,6 @@
         </w:rPr>
         <w:t>(</w:t>
       </w:r>
-      <w:proofErr w:type="gramEnd"/>
       <w:r>
         <w:rPr>
           <w:rFonts w:ascii="Fira Code" w:eastAsia="Times New Roman" w:hAnsi="Fira Code" w:cs="Fira Code"/>
@@ -11197,7 +9899,6 @@
           <w:sz w:val="27"/>
           <w:szCs w:val="27"/>
         </w:rPr>
-        <w:lastRenderedPageBreak/>
         <w:t xml:space="preserve">    </w:t>
       </w:r>
       <w:r>
@@ -11278,7 +9979,6 @@
         </w:rPr>
         <w:t xml:space="preserve"> </w:t>
       </w:r>
-      <w:proofErr w:type="spellStart"/>
       <w:r>
         <w:rPr>
           <w:rFonts w:ascii="Fira Code" w:eastAsia="Times New Roman" w:hAnsi="Fira Code" w:cs="Fira Code"/>
@@ -11288,7 +9988,6 @@
         </w:rPr>
         <w:t>maping</w:t>
       </w:r>
-      <w:proofErr w:type="spellEnd"/>
       <w:r>
         <w:rPr>
           <w:rFonts w:ascii="Fira Code" w:eastAsia="Times New Roman" w:hAnsi="Fira Code" w:cs="Fira Code"/>
@@ -11298,7 +9997,6 @@
         </w:rPr>
         <w:t xml:space="preserve"> = </w:t>
       </w:r>
-      <w:proofErr w:type="spellStart"/>
       <w:r>
         <w:rPr>
           <w:rFonts w:ascii="Fira Code" w:eastAsia="Times New Roman" w:hAnsi="Fira Code" w:cs="Fira Code"/>
@@ -11326,7 +10024,6 @@
         </w:rPr>
         <w:t>map</w:t>
       </w:r>
-      <w:proofErr w:type="spellEnd"/>
       <w:r>
         <w:rPr>
           <w:rFonts w:ascii="Fira Code" w:eastAsia="Times New Roman" w:hAnsi="Fira Code" w:cs="Fira Code"/>
@@ -11336,7 +10033,6 @@
         </w:rPr>
         <w:t>(</w:t>
       </w:r>
-      <w:proofErr w:type="spellStart"/>
       <w:r>
         <w:rPr>
           <w:rFonts w:ascii="Fira Code" w:eastAsia="Times New Roman" w:hAnsi="Fira Code" w:cs="Fira Code"/>
@@ -11346,7 +10042,6 @@
         </w:rPr>
         <w:t>myFunction</w:t>
       </w:r>
-      <w:proofErr w:type="spellEnd"/>
       <w:r>
         <w:rPr>
           <w:rFonts w:ascii="Fira Code" w:eastAsia="Times New Roman" w:hAnsi="Fira Code" w:cs="Fira Code"/>
@@ -11404,7 +10099,6 @@
         </w:rPr>
         <w:t>(</w:t>
       </w:r>
-      <w:proofErr w:type="spellStart"/>
       <w:r>
         <w:rPr>
           <w:rFonts w:ascii="Fira Code" w:eastAsia="Times New Roman" w:hAnsi="Fira Code" w:cs="Fira Code"/>
@@ -11414,7 +10108,6 @@
         </w:rPr>
         <w:t>maping</w:t>
       </w:r>
-      <w:proofErr w:type="spellEnd"/>
       <w:r>
         <w:rPr>
           <w:rFonts w:ascii="Fira Code" w:eastAsia="Times New Roman" w:hAnsi="Fira Code" w:cs="Fira Code"/>
@@ -11442,7 +10135,6 @@
           <w:szCs w:val="32"/>
         </w:rPr>
       </w:pPr>
-      <w:proofErr w:type="gramStart"/>
       <w:r>
         <w:rPr>
           <w:rFonts w:ascii="Arial" w:hAnsi="Arial" w:cs="Arial"/>
@@ -11450,9 +10142,9 @@
           <w:sz w:val="36"/>
           <w:szCs w:val="36"/>
         </w:rPr>
-        <w:t>Map(</w:t>
-      </w:r>
-      <w:proofErr w:type="gramEnd"/>
+        <w:lastRenderedPageBreak/>
+        <w:t>Map()</w:t>
+      </w:r>
       <w:r>
         <w:rPr>
           <w:rFonts w:ascii="Arial" w:hAnsi="Arial" w:cs="Arial"/>
@@ -11460,7 +10152,7 @@
           <w:sz w:val="36"/>
           <w:szCs w:val="36"/>
         </w:rPr>
-        <w:t>)</w:t>
+        <w:t xml:space="preserve"> for multi-value</w:t>
       </w:r>
       <w:r>
         <w:rPr>
@@ -11469,15 +10161,6 @@
           <w:sz w:val="36"/>
           <w:szCs w:val="36"/>
         </w:rPr>
-        <w:t xml:space="preserve"> for multi-value</w:t>
-      </w:r>
-      <w:r>
-        <w:rPr>
-          <w:rFonts w:ascii="Arial" w:hAnsi="Arial" w:cs="Arial"/>
-          <w:color w:val="ED7D31" w:themeColor="accent2"/>
-          <w:sz w:val="36"/>
-          <w:szCs w:val="36"/>
-        </w:rPr>
         <w:tab/>
       </w:r>
       <w:r>
@@ -11763,9 +10446,17 @@
           <w:sz w:val="25"/>
           <w:szCs w:val="25"/>
         </w:rPr>
-        <w:t>"</w:t>
-      </w:r>
-      <w:proofErr w:type="spellStart"/>
+        <w:t>"adil"</w:t>
+      </w:r>
+      <w:r>
+        <w:rPr>
+          <w:rFonts w:ascii="Fira Code" w:eastAsia="Times New Roman" w:hAnsi="Fira Code" w:cs="Fira Code"/>
+          <w:color w:val="D4D4D4"/>
+          <w:sz w:val="25"/>
+          <w:szCs w:val="25"/>
+        </w:rPr>
+        <w:t xml:space="preserve">, </w:t>
+      </w:r>
       <w:r>
         <w:rPr>
           <w:rFonts w:ascii="Fira Code" w:eastAsia="Times New Roman" w:hAnsi="Fira Code" w:cs="Fira Code"/>
@@ -11773,9 +10464,17 @@
           <w:sz w:val="25"/>
           <w:szCs w:val="25"/>
         </w:rPr>
-        <w:t>adil</w:t>
-      </w:r>
-      <w:proofErr w:type="spellEnd"/>
+        <w:t>"bqil"</w:t>
+      </w:r>
+      <w:r>
+        <w:rPr>
+          <w:rFonts w:ascii="Fira Code" w:eastAsia="Times New Roman" w:hAnsi="Fira Code" w:cs="Fira Code"/>
+          <w:color w:val="D4D4D4"/>
+          <w:sz w:val="25"/>
+          <w:szCs w:val="25"/>
+        </w:rPr>
+        <w:t xml:space="preserve">, </w:t>
+      </w:r>
       <w:r>
         <w:rPr>
           <w:rFonts w:ascii="Fira Code" w:eastAsia="Times New Roman" w:hAnsi="Fira Code" w:cs="Fira Code"/>
@@ -11783,7 +10482,7 @@
           <w:sz w:val="25"/>
           <w:szCs w:val="25"/>
         </w:rPr>
-        <w:t>"</w:t>
+        <w:t>"zadil"</w:t>
       </w:r>
       <w:r>
         <w:rPr>
@@ -11801,103 +10500,7 @@
           <w:sz w:val="25"/>
           <w:szCs w:val="25"/>
         </w:rPr>
-        <w:t>"</w:t>
-      </w:r>
-      <w:proofErr w:type="spellStart"/>
-      <w:r>
-        <w:rPr>
-          <w:rFonts w:ascii="Fira Code" w:eastAsia="Times New Roman" w:hAnsi="Fira Code" w:cs="Fira Code"/>
-          <w:color w:val="CE9178"/>
-          <w:sz w:val="25"/>
-          <w:szCs w:val="25"/>
-        </w:rPr>
-        <w:t>bqil</w:t>
-      </w:r>
-      <w:proofErr w:type="spellEnd"/>
-      <w:r>
-        <w:rPr>
-          <w:rFonts w:ascii="Fira Code" w:eastAsia="Times New Roman" w:hAnsi="Fira Code" w:cs="Fira Code"/>
-          <w:color w:val="CE9178"/>
-          <w:sz w:val="25"/>
-          <w:szCs w:val="25"/>
-        </w:rPr>
-        <w:t>"</w:t>
-      </w:r>
-      <w:r>
-        <w:rPr>
-          <w:rFonts w:ascii="Fira Code" w:eastAsia="Times New Roman" w:hAnsi="Fira Code" w:cs="Fira Code"/>
-          <w:color w:val="D4D4D4"/>
-          <w:sz w:val="25"/>
-          <w:szCs w:val="25"/>
-        </w:rPr>
-        <w:t xml:space="preserve">, </w:t>
-      </w:r>
-      <w:r>
-        <w:rPr>
-          <w:rFonts w:ascii="Fira Code" w:eastAsia="Times New Roman" w:hAnsi="Fira Code" w:cs="Fira Code"/>
-          <w:color w:val="CE9178"/>
-          <w:sz w:val="25"/>
-          <w:szCs w:val="25"/>
-        </w:rPr>
-        <w:t>"</w:t>
-      </w:r>
-      <w:proofErr w:type="spellStart"/>
-      <w:r>
-        <w:rPr>
-          <w:rFonts w:ascii="Fira Code" w:eastAsia="Times New Roman" w:hAnsi="Fira Code" w:cs="Fira Code"/>
-          <w:color w:val="CE9178"/>
-          <w:sz w:val="25"/>
-          <w:szCs w:val="25"/>
-        </w:rPr>
-        <w:t>zadil</w:t>
-      </w:r>
-      <w:proofErr w:type="spellEnd"/>
-      <w:r>
-        <w:rPr>
-          <w:rFonts w:ascii="Fira Code" w:eastAsia="Times New Roman" w:hAnsi="Fira Code" w:cs="Fira Code"/>
-          <w:color w:val="CE9178"/>
-          <w:sz w:val="25"/>
-          <w:szCs w:val="25"/>
-        </w:rPr>
-        <w:t>"</w:t>
-      </w:r>
-      <w:r>
-        <w:rPr>
-          <w:rFonts w:ascii="Fira Code" w:eastAsia="Times New Roman" w:hAnsi="Fira Code" w:cs="Fira Code"/>
-          <w:color w:val="D4D4D4"/>
-          <w:sz w:val="25"/>
-          <w:szCs w:val="25"/>
-        </w:rPr>
-        <w:t xml:space="preserve">, </w:t>
-      </w:r>
-      <w:r>
-        <w:rPr>
-          <w:rFonts w:ascii="Fira Code" w:eastAsia="Times New Roman" w:hAnsi="Fira Code" w:cs="Fira Code"/>
-          <w:color w:val="CE9178"/>
-          <w:sz w:val="25"/>
-          <w:szCs w:val="25"/>
-        </w:rPr>
-        <w:t>"</w:t>
-      </w:r>
-      <w:proofErr w:type="spellStart"/>
-      <w:r>
-        <w:rPr>
-          <w:rFonts w:ascii="Fira Code" w:eastAsia="Times New Roman" w:hAnsi="Fira Code" w:cs="Fira Code"/>
-          <w:color w:val="CE9178"/>
-          <w:sz w:val="25"/>
-          <w:szCs w:val="25"/>
-        </w:rPr>
-        <w:t>adeel</w:t>
-      </w:r>
-      <w:proofErr w:type="spellEnd"/>
-      <w:r>
-        <w:rPr>
-          <w:rFonts w:ascii="Fira Code" w:eastAsia="Times New Roman" w:hAnsi="Fira Code" w:cs="Fira Code"/>
-          <w:color w:val="CE9178"/>
-          <w:sz w:val="25"/>
-          <w:szCs w:val="25"/>
-        </w:rPr>
-        <w:t>"</w:t>
+        <w:t>"adeel"</w:t>
       </w:r>
       <w:r>
         <w:rPr>
@@ -12013,7 +10616,6 @@
         </w:rPr>
         <w:t xml:space="preserve"> </w:t>
       </w:r>
-      <w:proofErr w:type="spellStart"/>
       <w:r>
         <w:rPr>
           <w:rFonts w:ascii="Fira Code" w:eastAsia="Times New Roman" w:hAnsi="Fira Code" w:cs="Fira Code"/>
@@ -12023,7 +10625,6 @@
         </w:rPr>
         <w:t>myFunction</w:t>
       </w:r>
-      <w:proofErr w:type="spellEnd"/>
       <w:r>
         <w:rPr>
           <w:rFonts w:ascii="Fira Code" w:eastAsia="Times New Roman" w:hAnsi="Fira Code" w:cs="Fira Code"/>
@@ -12115,27 +10716,7 @@
           <w:sz w:val="25"/>
           <w:szCs w:val="25"/>
         </w:rPr>
-        <w:t>"&lt;</w:t>
-      </w:r>
-      <w:proofErr w:type="spellStart"/>
-      <w:r>
-        <w:rPr>
-          <w:rFonts w:ascii="Fira Code" w:eastAsia="Times New Roman" w:hAnsi="Fira Code" w:cs="Fira Code"/>
-          <w:color w:val="CE9178"/>
-          <w:sz w:val="25"/>
-          <w:szCs w:val="25"/>
-        </w:rPr>
-        <w:t>br</w:t>
-      </w:r>
-      <w:proofErr w:type="spellEnd"/>
-      <w:r>
-        <w:rPr>
-          <w:rFonts w:ascii="Fira Code" w:eastAsia="Times New Roman" w:hAnsi="Fira Code" w:cs="Fira Code"/>
-          <w:color w:val="CE9178"/>
-          <w:sz w:val="25"/>
-          <w:szCs w:val="25"/>
-        </w:rPr>
-        <w:t>&gt;"</w:t>
+        <w:t>"&lt;br&gt;"</w:t>
       </w:r>
     </w:p>
     <w:p>
@@ -12227,7 +10808,6 @@
         </w:rPr>
         <w:t xml:space="preserve"> = </w:t>
       </w:r>
-      <w:proofErr w:type="spellStart"/>
       <w:r>
         <w:rPr>
           <w:rFonts w:ascii="Fira Code" w:eastAsia="Times New Roman" w:hAnsi="Fira Code" w:cs="Fira Code"/>
@@ -12255,7 +10835,6 @@
         </w:rPr>
         <w:t>map</w:t>
       </w:r>
-      <w:proofErr w:type="spellEnd"/>
       <w:r>
         <w:rPr>
           <w:rFonts w:ascii="Fira Code" w:eastAsia="Times New Roman" w:hAnsi="Fira Code" w:cs="Fira Code"/>
@@ -12265,7 +10844,6 @@
         </w:rPr>
         <w:t>(</w:t>
       </w:r>
-      <w:proofErr w:type="spellStart"/>
       <w:r>
         <w:rPr>
           <w:rFonts w:ascii="Fira Code" w:eastAsia="Times New Roman" w:hAnsi="Fira Code" w:cs="Fira Code"/>
@@ -12275,7 +10853,6 @@
         </w:rPr>
         <w:t>myFunction</w:t>
       </w:r>
-      <w:proofErr w:type="spellEnd"/>
       <w:r>
         <w:rPr>
           <w:rFonts w:ascii="Fira Code" w:eastAsia="Times New Roman" w:hAnsi="Fira Code" w:cs="Fira Code"/>
@@ -12318,8 +10895,6 @@
         </w:rPr>
         <w:t xml:space="preserve">        </w:t>
       </w:r>
-      <w:proofErr w:type="spellStart"/>
-      <w:proofErr w:type="gramStart"/>
       <w:r>
         <w:rPr>
           <w:rFonts w:ascii="Fira Code" w:eastAsia="Times New Roman" w:hAnsi="Fira Code" w:cs="Fira Code"/>
@@ -12347,8 +10922,6 @@
         </w:rPr>
         <w:t>write</w:t>
       </w:r>
-      <w:proofErr w:type="spellEnd"/>
-      <w:proofErr w:type="gramEnd"/>
       <w:r>
         <w:rPr>
           <w:rFonts w:ascii="Fira Code" w:eastAsia="Times New Roman" w:hAnsi="Fira Code" w:cs="Fira Code"/>
@@ -12358,7 +10931,6 @@
         </w:rPr>
         <w:t>(</w:t>
       </w:r>
-      <w:proofErr w:type="spellStart"/>
       <w:r>
         <w:rPr>
           <w:rFonts w:ascii="Fira Code" w:eastAsia="Times New Roman" w:hAnsi="Fira Code" w:cs="Fira Code"/>
@@ -12386,7 +10958,6 @@
         </w:rPr>
         <w:t>join</w:t>
       </w:r>
-      <w:proofErr w:type="spellEnd"/>
       <w:r>
         <w:rPr>
           <w:rFonts w:ascii="Fira Code" w:eastAsia="Times New Roman" w:hAnsi="Fira Code" w:cs="Fira Code"/>
@@ -12474,7 +11045,6 @@
           <w:szCs w:val="32"/>
         </w:rPr>
       </w:pPr>
-      <w:proofErr w:type="gramStart"/>
       <w:r>
         <w:rPr>
           <w:rFonts w:ascii="Arial" w:hAnsi="Arial" w:cs="Arial"/>
@@ -12482,17 +11052,7 @@
           <w:sz w:val="36"/>
           <w:szCs w:val="36"/>
         </w:rPr>
-        <w:t>Map(</w:t>
-      </w:r>
-      <w:proofErr w:type="gramEnd"/>
-      <w:r>
-        <w:rPr>
-          <w:rFonts w:ascii="Arial" w:hAnsi="Arial" w:cs="Arial"/>
-          <w:color w:val="ED7D31" w:themeColor="accent2"/>
-          <w:sz w:val="36"/>
-          <w:szCs w:val="36"/>
-        </w:rPr>
-        <w:t>)</w:t>
+        <w:t>Map()</w:t>
       </w:r>
       <w:r>
         <w:rPr>
@@ -12639,9 +11199,26 @@
           <w:sz w:val="27"/>
           <w:szCs w:val="27"/>
         </w:rPr>
-        <w:t>"</w:t>
-      </w:r>
-      <w:proofErr w:type="spellStart"/>
+        <w:t>"adil"</w:t>
+      </w:r>
+      <w:r>
+        <w:rPr>
+          <w:rFonts w:ascii="Fira Code" w:eastAsia="Times New Roman" w:hAnsi="Fira Code" w:cs="Fira Code"/>
+          <w:color w:val="D4D4D4"/>
+          <w:sz w:val="27"/>
+          <w:szCs w:val="27"/>
+        </w:rPr>
+        <w:t>,</w:t>
+      </w:r>
+      <w:r>
+        <w:rPr>
+          <w:rFonts w:ascii="Fira Code" w:eastAsia="Times New Roman" w:hAnsi="Fira Code" w:cs="Fira Code"/>
+          <w:color w:val="9CDCFE"/>
+          <w:sz w:val="27"/>
+          <w:szCs w:val="27"/>
+        </w:rPr>
+        <w:t>eduction:</w:t>
+      </w:r>
       <w:r>
         <w:rPr>
           <w:rFonts w:ascii="Fira Code" w:eastAsia="Times New Roman" w:hAnsi="Fira Code" w:cs="Fira Code"/>
@@ -12649,77 +11226,7 @@
           <w:sz w:val="27"/>
           <w:szCs w:val="27"/>
         </w:rPr>
-        <w:t>adil</w:t>
-      </w:r>
-      <w:proofErr w:type="spellEnd"/>
-      <w:proofErr w:type="gramStart"/>
-      <w:r>
-        <w:rPr>
-          <w:rFonts w:ascii="Fira Code" w:eastAsia="Times New Roman" w:hAnsi="Fira Code" w:cs="Fira Code"/>
-          <w:color w:val="CE9178"/>
-          <w:sz w:val="27"/>
-          <w:szCs w:val="27"/>
-        </w:rPr>
-        <w:t>"</w:t>
-      </w:r>
-      <w:r>
-        <w:rPr>
-          <w:rFonts w:ascii="Fira Code" w:eastAsia="Times New Roman" w:hAnsi="Fira Code" w:cs="Fira Code"/>
-          <w:color w:val="D4D4D4"/>
-          <w:sz w:val="27"/>
-          <w:szCs w:val="27"/>
-        </w:rPr>
-        <w:t>,</w:t>
-      </w:r>
-      <w:proofErr w:type="spellStart"/>
-      <w:r>
-        <w:rPr>
-          <w:rFonts w:ascii="Fira Code" w:eastAsia="Times New Roman" w:hAnsi="Fira Code" w:cs="Fira Code"/>
-          <w:color w:val="9CDCFE"/>
-          <w:sz w:val="27"/>
-          <w:szCs w:val="27"/>
-        </w:rPr>
-        <w:t>eduction</w:t>
-      </w:r>
-      <w:proofErr w:type="spellEnd"/>
-      <w:proofErr w:type="gramEnd"/>
-      <w:r>
-        <w:rPr>
-          <w:rFonts w:ascii="Fira Code" w:eastAsia="Times New Roman" w:hAnsi="Fira Code" w:cs="Fira Code"/>
-          <w:color w:val="9CDCFE"/>
-          <w:sz w:val="27"/>
-          <w:szCs w:val="27"/>
-        </w:rPr>
-        <w:t>:</w:t>
-      </w:r>
-      <w:r>
-        <w:rPr>
-          <w:rFonts w:ascii="Fira Code" w:eastAsia="Times New Roman" w:hAnsi="Fira Code" w:cs="Fira Code"/>
-          <w:color w:val="CE9178"/>
-          <w:sz w:val="27"/>
-          <w:szCs w:val="27"/>
-        </w:rPr>
-        <w:t>"</w:t>
-      </w:r>
-      <w:proofErr w:type="spellStart"/>
-      <w:r>
-        <w:rPr>
-          <w:rFonts w:ascii="Fira Code" w:eastAsia="Times New Roman" w:hAnsi="Fira Code" w:cs="Fira Code"/>
-          <w:color w:val="CE9178"/>
-          <w:sz w:val="27"/>
-          <w:szCs w:val="27"/>
-        </w:rPr>
-        <w:t>Msc</w:t>
-      </w:r>
-      <w:proofErr w:type="spellEnd"/>
-      <w:r>
-        <w:rPr>
-          <w:rFonts w:ascii="Fira Code" w:eastAsia="Times New Roman" w:hAnsi="Fira Code" w:cs="Fira Code"/>
-          <w:color w:val="CE9178"/>
-          <w:sz w:val="27"/>
-          <w:szCs w:val="27"/>
-        </w:rPr>
-        <w:t>"</w:t>
+        <w:t>"Msc"</w:t>
       </w:r>
       <w:r>
         <w:rPr>
@@ -12767,9 +11274,26 @@
           <w:sz w:val="27"/>
           <w:szCs w:val="27"/>
         </w:rPr>
-        <w:t>"</w:t>
-      </w:r>
-      <w:proofErr w:type="spellStart"/>
+        <w:t>"qll"</w:t>
+      </w:r>
+      <w:r>
+        <w:rPr>
+          <w:rFonts w:ascii="Fira Code" w:eastAsia="Times New Roman" w:hAnsi="Fira Code" w:cs="Fira Code"/>
+          <w:color w:val="D4D4D4"/>
+          <w:sz w:val="27"/>
+          <w:szCs w:val="27"/>
+        </w:rPr>
+        <w:t>,</w:t>
+      </w:r>
+      <w:r>
+        <w:rPr>
+          <w:rFonts w:ascii="Fira Code" w:eastAsia="Times New Roman" w:hAnsi="Fira Code" w:cs="Fira Code"/>
+          <w:color w:val="9CDCFE"/>
+          <w:sz w:val="27"/>
+          <w:szCs w:val="27"/>
+        </w:rPr>
+        <w:t>eduction:</w:t>
+      </w:r>
       <w:r>
         <w:rPr>
           <w:rFonts w:ascii="Fira Code" w:eastAsia="Times New Roman" w:hAnsi="Fira Code" w:cs="Fira Code"/>
@@ -12777,77 +11301,7 @@
           <w:sz w:val="27"/>
           <w:szCs w:val="27"/>
         </w:rPr>
-        <w:t>qll</w:t>
-      </w:r>
-      <w:proofErr w:type="spellEnd"/>
-      <w:proofErr w:type="gramStart"/>
-      <w:r>
-        <w:rPr>
-          <w:rFonts w:ascii="Fira Code" w:eastAsia="Times New Roman" w:hAnsi="Fira Code" w:cs="Fira Code"/>
-          <w:color w:val="CE9178"/>
-          <w:sz w:val="27"/>
-          <w:szCs w:val="27"/>
-        </w:rPr>
-        <w:t>"</w:t>
-      </w:r>
-      <w:r>
-        <w:rPr>
-          <w:rFonts w:ascii="Fira Code" w:eastAsia="Times New Roman" w:hAnsi="Fira Code" w:cs="Fira Code"/>
-          <w:color w:val="D4D4D4"/>
-          <w:sz w:val="27"/>
-          <w:szCs w:val="27"/>
-        </w:rPr>
-        <w:t>,</w:t>
-      </w:r>
-      <w:proofErr w:type="spellStart"/>
-      <w:r>
-        <w:rPr>
-          <w:rFonts w:ascii="Fira Code" w:eastAsia="Times New Roman" w:hAnsi="Fira Code" w:cs="Fira Code"/>
-          <w:color w:val="9CDCFE"/>
-          <w:sz w:val="27"/>
-          <w:szCs w:val="27"/>
-        </w:rPr>
-        <w:t>eduction</w:t>
-      </w:r>
-      <w:proofErr w:type="spellEnd"/>
-      <w:proofErr w:type="gramEnd"/>
-      <w:r>
-        <w:rPr>
-          <w:rFonts w:ascii="Fira Code" w:eastAsia="Times New Roman" w:hAnsi="Fira Code" w:cs="Fira Code"/>
-          <w:color w:val="9CDCFE"/>
-          <w:sz w:val="27"/>
-          <w:szCs w:val="27"/>
-        </w:rPr>
-        <w:t>:</w:t>
-      </w:r>
-      <w:r>
-        <w:rPr>
-          <w:rFonts w:ascii="Fira Code" w:eastAsia="Times New Roman" w:hAnsi="Fira Code" w:cs="Fira Code"/>
-          <w:color w:val="CE9178"/>
-          <w:sz w:val="27"/>
-          <w:szCs w:val="27"/>
-        </w:rPr>
-        <w:t>"</w:t>
-      </w:r>
-      <w:proofErr w:type="spellStart"/>
-      <w:r>
-        <w:rPr>
-          <w:rFonts w:ascii="Fira Code" w:eastAsia="Times New Roman" w:hAnsi="Fira Code" w:cs="Fira Code"/>
-          <w:color w:val="CE9178"/>
-          <w:sz w:val="27"/>
-          <w:szCs w:val="27"/>
-        </w:rPr>
-        <w:t>Bsc</w:t>
-      </w:r>
-      <w:proofErr w:type="spellEnd"/>
-      <w:r>
-        <w:rPr>
-          <w:rFonts w:ascii="Fira Code" w:eastAsia="Times New Roman" w:hAnsi="Fira Code" w:cs="Fira Code"/>
-          <w:color w:val="CE9178"/>
-          <w:sz w:val="27"/>
-          <w:szCs w:val="27"/>
-        </w:rPr>
-        <w:t>"</w:t>
+        <w:t>"Bsc"</w:t>
       </w:r>
       <w:r>
         <w:rPr>
@@ -12888,7 +11342,6 @@
         </w:rPr>
         <w:t>age:</w:t>
       </w:r>
-      <w:proofErr w:type="gramStart"/>
       <w:r>
         <w:rPr>
           <w:rFonts w:ascii="Fira Code" w:eastAsia="Times New Roman" w:hAnsi="Fira Code" w:cs="Fira Code"/>
@@ -12914,17 +11367,7 @@
           <w:sz w:val="27"/>
           <w:szCs w:val="27"/>
         </w:rPr>
-        <w:t>members</w:t>
-      </w:r>
-      <w:proofErr w:type="gramEnd"/>
-      <w:r>
-        <w:rPr>
-          <w:rFonts w:ascii="Fira Code" w:eastAsia="Times New Roman" w:hAnsi="Fira Code" w:cs="Fira Code"/>
-          <w:color w:val="9CDCFE"/>
-          <w:sz w:val="27"/>
-          <w:szCs w:val="27"/>
-        </w:rPr>
-        <w:t>:</w:t>
+        <w:t>members:</w:t>
       </w:r>
       <w:r>
         <w:rPr>
@@ -13007,7 +11450,6 @@
         </w:rPr>
         <w:t xml:space="preserve"> </w:t>
       </w:r>
-      <w:proofErr w:type="spellStart"/>
       <w:r>
         <w:rPr>
           <w:rFonts w:ascii="Fira Code" w:eastAsia="Times New Roman" w:hAnsi="Fira Code" w:cs="Fira Code"/>
@@ -13017,7 +11459,6 @@
         </w:rPr>
         <w:t>myFunction</w:t>
       </w:r>
-      <w:proofErr w:type="spellEnd"/>
       <w:r>
         <w:rPr>
           <w:rFonts w:ascii="Fira Code" w:eastAsia="Times New Roman" w:hAnsi="Fira Code" w:cs="Fira Code"/>
@@ -13036,7 +11477,6 @@
         </w:rPr>
         <w:t>value</w:t>
       </w:r>
-      <w:proofErr w:type="gramStart"/>
       <w:r>
         <w:rPr>
           <w:rFonts w:ascii="Fira Code" w:eastAsia="Times New Roman" w:hAnsi="Fira Code" w:cs="Fira Code"/>
@@ -13046,7 +11486,6 @@
         </w:rPr>
         <w:t>){</w:t>
       </w:r>
-      <w:proofErr w:type="gramEnd"/>
     </w:p>
     <w:p>
       <w:pPr>
@@ -13086,8 +11525,6 @@
         </w:rPr>
         <w:t xml:space="preserve"> </w:t>
       </w:r>
-      <w:proofErr w:type="spellStart"/>
-      <w:proofErr w:type="gramStart"/>
       <w:r>
         <w:rPr>
           <w:rFonts w:ascii="Fira Code" w:eastAsia="Times New Roman" w:hAnsi="Fira Code" w:cs="Fira Code"/>
@@ -13115,8 +11552,6 @@
         </w:rPr>
         <w:t>eduction</w:t>
       </w:r>
-      <w:proofErr w:type="spellEnd"/>
-      <w:proofErr w:type="gramEnd"/>
     </w:p>
     <w:p>
       <w:pPr>
@@ -13186,7 +11621,6 @@
         </w:rPr>
         <w:t xml:space="preserve"> = </w:t>
       </w:r>
-      <w:proofErr w:type="spellStart"/>
       <w:r>
         <w:rPr>
           <w:rFonts w:ascii="Fira Code" w:eastAsia="Times New Roman" w:hAnsi="Fira Code" w:cs="Fira Code"/>
@@ -13214,7 +11648,6 @@
         </w:rPr>
         <w:t>map</w:t>
       </w:r>
-      <w:proofErr w:type="spellEnd"/>
       <w:r>
         <w:rPr>
           <w:rFonts w:ascii="Fira Code" w:eastAsia="Times New Roman" w:hAnsi="Fira Code" w:cs="Fira Code"/>
@@ -13224,7 +11657,6 @@
         </w:rPr>
         <w:t>(</w:t>
       </w:r>
-      <w:proofErr w:type="spellStart"/>
       <w:r>
         <w:rPr>
           <w:rFonts w:ascii="Fira Code" w:eastAsia="Times New Roman" w:hAnsi="Fira Code" w:cs="Fira Code"/>
@@ -13234,7 +11666,6 @@
         </w:rPr>
         <w:t>myFunction</w:t>
       </w:r>
-      <w:proofErr w:type="spellEnd"/>
       <w:r>
         <w:rPr>
           <w:rFonts w:ascii="Fira Code" w:eastAsia="Times New Roman" w:hAnsi="Fira Code" w:cs="Fira Code"/>
@@ -13329,7 +11760,6 @@
           <w:szCs w:val="32"/>
         </w:rPr>
       </w:pPr>
-      <w:proofErr w:type="gramStart"/>
       <w:r>
         <w:rPr>
           <w:rFonts w:ascii="Arial" w:hAnsi="Arial" w:cs="Arial"/>
@@ -13337,17 +11767,7 @@
           <w:sz w:val="36"/>
           <w:szCs w:val="36"/>
         </w:rPr>
-        <w:t>filter(</w:t>
-      </w:r>
-      <w:proofErr w:type="gramEnd"/>
-      <w:r>
-        <w:rPr>
-          <w:rFonts w:ascii="Arial" w:hAnsi="Arial" w:cs="Arial"/>
-          <w:color w:val="ED7D31" w:themeColor="accent2"/>
-          <w:sz w:val="36"/>
-          <w:szCs w:val="36"/>
-        </w:rPr>
-        <w:t>)</w:t>
+        <w:t>filter()</w:t>
       </w:r>
       <w:r>
         <w:rPr>
@@ -13421,23 +11841,13 @@
           <w:szCs w:val="28"/>
         </w:rPr>
       </w:pPr>
-      <w:proofErr w:type="gramStart"/>
-      <w:r>
-        <w:rPr>
-          <w:rFonts w:ascii="Arial" w:hAnsi="Arial" w:cs="Arial"/>
-          <w:sz w:val="28"/>
-          <w:szCs w:val="28"/>
-        </w:rPr>
-        <w:t>Filter(</w:t>
-      </w:r>
-      <w:proofErr w:type="gramEnd"/>
-      <w:r>
-        <w:rPr>
-          <w:rFonts w:ascii="Arial" w:hAnsi="Arial" w:cs="Arial"/>
-          <w:sz w:val="28"/>
-          <w:szCs w:val="28"/>
-        </w:rPr>
-        <w:t>) is for category match</w:t>
+      <w:r>
+        <w:rPr>
+          <w:rFonts w:ascii="Arial" w:hAnsi="Arial" w:cs="Arial"/>
+          <w:sz w:val="28"/>
+          <w:szCs w:val="28"/>
+        </w:rPr>
+        <w:t>Filter() is for category match</w:t>
       </w:r>
     </w:p>
     <w:p>
@@ -13459,6 +11869,7 @@
           <w:sz w:val="28"/>
           <w:szCs w:val="28"/>
         </w:rPr>
+        <w:lastRenderedPageBreak/>
         <w:t>Filter the elements which pass the test</w:t>
       </w:r>
     </w:p>
@@ -13475,41 +11886,13 @@
           <w:szCs w:val="28"/>
         </w:rPr>
       </w:pPr>
-      <w:proofErr w:type="spellStart"/>
-      <w:r>
-        <w:rPr>
-          <w:rFonts w:ascii="Arial" w:hAnsi="Arial" w:cs="Arial"/>
-          <w:sz w:val="28"/>
-          <w:szCs w:val="28"/>
-        </w:rPr>
-        <w:t>Muje</w:t>
-      </w:r>
-      <w:proofErr w:type="spellEnd"/>
-      <w:r>
-        <w:rPr>
-          <w:rFonts w:ascii="Arial" w:hAnsi="Arial" w:cs="Arial"/>
-          <w:sz w:val="28"/>
-          <w:szCs w:val="28"/>
-        </w:rPr>
-        <w:t xml:space="preserve"> ye waly </w:t>
-      </w:r>
-      <w:proofErr w:type="spellStart"/>
-      <w:r>
-        <w:rPr>
-          <w:rFonts w:ascii="Arial" w:hAnsi="Arial" w:cs="Arial"/>
-          <w:sz w:val="28"/>
-          <w:szCs w:val="28"/>
-        </w:rPr>
-        <w:t>chahiyan</w:t>
-      </w:r>
-      <w:proofErr w:type="spellEnd"/>
-      <w:r>
-        <w:rPr>
-          <w:rFonts w:ascii="Arial" w:hAnsi="Arial" w:cs="Arial"/>
-          <w:sz w:val="28"/>
-          <w:szCs w:val="28"/>
-        </w:rPr>
-        <w:t xml:space="preserve"> bus</w:t>
+      <w:r>
+        <w:rPr>
+          <w:rFonts w:ascii="Arial" w:hAnsi="Arial" w:cs="Arial"/>
+          <w:sz w:val="28"/>
+          <w:szCs w:val="28"/>
+        </w:rPr>
+        <w:t>Muje ye waly chahiyan bus</w:t>
       </w:r>
     </w:p>
     <w:p>
@@ -13709,7 +12092,6 @@
         </w:rPr>
         <w:t xml:space="preserve"> </w:t>
       </w:r>
-      <w:proofErr w:type="spellStart"/>
       <w:r>
         <w:rPr>
           <w:rFonts w:ascii="Fira Code" w:eastAsia="Times New Roman" w:hAnsi="Fira Code" w:cs="Fira Code"/>
@@ -13719,7 +12101,6 @@
         </w:rPr>
         <w:t>myFunction</w:t>
       </w:r>
-      <w:proofErr w:type="spellEnd"/>
       <w:r>
         <w:rPr>
           <w:rFonts w:ascii="Fira Code" w:eastAsia="Times New Roman" w:hAnsi="Fira Code" w:cs="Fira Code"/>
@@ -13738,7 +12119,6 @@
         </w:rPr>
         <w:t>value</w:t>
       </w:r>
-      <w:proofErr w:type="gramStart"/>
       <w:r>
         <w:rPr>
           <w:rFonts w:ascii="Fira Code" w:eastAsia="Times New Roman" w:hAnsi="Fira Code" w:cs="Fira Code"/>
@@ -13748,7 +12128,6 @@
         </w:rPr>
         <w:t>){</w:t>
       </w:r>
-      <w:proofErr w:type="gramEnd"/>
     </w:p>
     <w:p>
       <w:pPr>
@@ -13905,8 +12284,6 @@
         </w:rPr>
         <w:t xml:space="preserve"> = </w:t>
       </w:r>
-      <w:proofErr w:type="spellStart"/>
-      <w:proofErr w:type="gramStart"/>
       <w:r>
         <w:rPr>
           <w:rFonts w:ascii="Fira Code" w:eastAsia="Times New Roman" w:hAnsi="Fira Code" w:cs="Fira Code"/>
@@ -13934,8 +12311,6 @@
         </w:rPr>
         <w:t>filter</w:t>
       </w:r>
-      <w:proofErr w:type="spellEnd"/>
-      <w:proofErr w:type="gramEnd"/>
       <w:r>
         <w:rPr>
           <w:rFonts w:ascii="Fira Code" w:eastAsia="Times New Roman" w:hAnsi="Fira Code" w:cs="Fira Code"/>
@@ -13945,7 +12320,6 @@
         </w:rPr>
         <w:t>(</w:t>
       </w:r>
-      <w:proofErr w:type="spellStart"/>
       <w:r>
         <w:rPr>
           <w:rFonts w:ascii="Fira Code" w:eastAsia="Times New Roman" w:hAnsi="Fira Code" w:cs="Fira Code"/>
@@ -13955,7 +12329,6 @@
         </w:rPr>
         <w:t>myFunction</w:t>
       </w:r>
-      <w:proofErr w:type="spellEnd"/>
       <w:r>
         <w:rPr>
           <w:rFonts w:ascii="Fira Code" w:eastAsia="Times New Roman" w:hAnsi="Fira Code" w:cs="Fira Code"/>
@@ -14062,7 +12435,6 @@
           <w:szCs w:val="36"/>
         </w:rPr>
       </w:pPr>
-      <w:proofErr w:type="spellStart"/>
       <w:r>
         <w:rPr>
           <w:rFonts w:ascii="Arial" w:hAnsi="Arial" w:cs="Arial"/>
@@ -14070,1708 +12442,1535 @@
           <w:sz w:val="36"/>
           <w:szCs w:val="36"/>
         </w:rPr>
-        <w:t>an other</w:t>
-      </w:r>
-      <w:proofErr w:type="spellEnd"/>
-      <w:r>
+        <w:t>an other example of filter()</w:t>
+      </w:r>
+    </w:p>
+    <w:p>
+      <w:pPr>
+        <w:shd w:val="clear" w:color="auto" w:fill="1E1E1E"/>
+        <w:spacing w:after="0" w:line="285" w:lineRule="atLeast"/>
+        <w:rPr>
+          <w:rFonts w:ascii="Fira Code" w:eastAsia="Times New Roman" w:hAnsi="Fira Code" w:cs="Fira Code"/>
+          <w:color w:val="D4D4D4"/>
+          <w:sz w:val="21"/>
+          <w:szCs w:val="21"/>
+        </w:rPr>
+      </w:pPr>
+      <w:r>
+        <w:rPr>
+          <w:rFonts w:ascii="Fira Code" w:eastAsia="Times New Roman" w:hAnsi="Fira Code" w:cs="Fira Code"/>
+          <w:color w:val="D4D4D4"/>
+          <w:sz w:val="21"/>
+          <w:szCs w:val="21"/>
+        </w:rPr>
+        <w:t xml:space="preserve">    </w:t>
+      </w:r>
+    </w:p>
+    <w:p>
+      <w:pPr>
+        <w:shd w:val="clear" w:color="auto" w:fill="1E1E1E"/>
+        <w:spacing w:after="0" w:line="285" w:lineRule="atLeast"/>
+        <w:rPr>
+          <w:rFonts w:ascii="Fira Code" w:eastAsia="Times New Roman" w:hAnsi="Fira Code" w:cs="Fira Code"/>
+          <w:color w:val="D4D4D4"/>
+          <w:sz w:val="21"/>
+          <w:szCs w:val="21"/>
+        </w:rPr>
+      </w:pPr>
+      <w:r>
+        <w:rPr>
+          <w:rFonts w:ascii="Fira Code" w:eastAsia="Times New Roman" w:hAnsi="Fira Code" w:cs="Fira Code"/>
+          <w:color w:val="D4D4D4"/>
+          <w:sz w:val="21"/>
+          <w:szCs w:val="21"/>
+        </w:rPr>
+        <w:t xml:space="preserve">    </w:t>
+      </w:r>
+      <w:r>
+        <w:rPr>
+          <w:rFonts w:ascii="Fira Code" w:eastAsia="Times New Roman" w:hAnsi="Fira Code" w:cs="Fira Code"/>
+          <w:color w:val="569CD6"/>
+          <w:sz w:val="21"/>
+          <w:szCs w:val="21"/>
+        </w:rPr>
+        <w:t>const</w:t>
+      </w:r>
+      <w:r>
+        <w:rPr>
+          <w:rFonts w:ascii="Fira Code" w:eastAsia="Times New Roman" w:hAnsi="Fira Code" w:cs="Fira Code"/>
+          <w:color w:val="D4D4D4"/>
+          <w:sz w:val="21"/>
+          <w:szCs w:val="21"/>
+        </w:rPr>
+        <w:t xml:space="preserve"> </w:t>
+      </w:r>
+      <w:r>
+        <w:rPr>
+          <w:rFonts w:ascii="Fira Code" w:eastAsia="Times New Roman" w:hAnsi="Fira Code" w:cs="Fira Code"/>
+          <w:color w:val="4FC1FF"/>
+          <w:sz w:val="21"/>
+          <w:szCs w:val="21"/>
+        </w:rPr>
+        <w:t>companies</w:t>
+      </w:r>
+      <w:r>
+        <w:rPr>
+          <w:rFonts w:ascii="Fira Code" w:eastAsia="Times New Roman" w:hAnsi="Fira Code" w:cs="Fira Code"/>
+          <w:color w:val="D4D4D4"/>
+          <w:sz w:val="21"/>
+          <w:szCs w:val="21"/>
+        </w:rPr>
+        <w:t>=[</w:t>
+      </w:r>
+    </w:p>
+    <w:p>
+      <w:pPr>
+        <w:shd w:val="clear" w:color="auto" w:fill="1E1E1E"/>
+        <w:spacing w:after="0" w:line="285" w:lineRule="atLeast"/>
+        <w:rPr>
+          <w:rFonts w:ascii="Fira Code" w:eastAsia="Times New Roman" w:hAnsi="Fira Code" w:cs="Fira Code"/>
+          <w:color w:val="D4D4D4"/>
+          <w:sz w:val="21"/>
+          <w:szCs w:val="21"/>
+        </w:rPr>
+      </w:pPr>
+      <w:r>
+        <w:rPr>
+          <w:rFonts w:ascii="Fira Code" w:eastAsia="Times New Roman" w:hAnsi="Fira Code" w:cs="Fira Code"/>
+          <w:color w:val="D4D4D4"/>
+          <w:sz w:val="21"/>
+          <w:szCs w:val="21"/>
+        </w:rPr>
+        <w:t>    {</w:t>
+      </w:r>
+      <w:r>
+        <w:rPr>
+          <w:rFonts w:ascii="Fira Code" w:eastAsia="Times New Roman" w:hAnsi="Fira Code" w:cs="Fira Code"/>
+          <w:color w:val="9CDCFE"/>
+          <w:sz w:val="21"/>
+          <w:szCs w:val="21"/>
+        </w:rPr>
+        <w:t>name:</w:t>
+      </w:r>
+      <w:r>
+        <w:rPr>
+          <w:rFonts w:ascii="Fira Code" w:eastAsia="Times New Roman" w:hAnsi="Fira Code" w:cs="Fira Code"/>
+          <w:color w:val="CE9178"/>
+          <w:sz w:val="21"/>
+          <w:szCs w:val="21"/>
+        </w:rPr>
+        <w:t>"Google"</w:t>
+      </w:r>
+      <w:r>
+        <w:rPr>
+          <w:rFonts w:ascii="Fira Code" w:eastAsia="Times New Roman" w:hAnsi="Fira Code" w:cs="Fira Code"/>
+          <w:color w:val="D4D4D4"/>
+          <w:sz w:val="21"/>
+          <w:szCs w:val="21"/>
+        </w:rPr>
+        <w:t>,</w:t>
+      </w:r>
+      <w:r>
+        <w:rPr>
+          <w:rFonts w:ascii="Fira Code" w:eastAsia="Times New Roman" w:hAnsi="Fira Code" w:cs="Fira Code"/>
+          <w:color w:val="9CDCFE"/>
+          <w:sz w:val="21"/>
+          <w:szCs w:val="21"/>
+        </w:rPr>
+        <w:t>category:</w:t>
+      </w:r>
+      <w:r>
+        <w:rPr>
+          <w:rFonts w:ascii="Fira Code" w:eastAsia="Times New Roman" w:hAnsi="Fira Code" w:cs="Fira Code"/>
+          <w:color w:val="CE9178"/>
+          <w:sz w:val="21"/>
+          <w:szCs w:val="21"/>
+        </w:rPr>
+        <w:t>"Product Based"</w:t>
+      </w:r>
+      <w:r>
+        <w:rPr>
+          <w:rFonts w:ascii="Fira Code" w:eastAsia="Times New Roman" w:hAnsi="Fira Code" w:cs="Fira Code"/>
+          <w:color w:val="D4D4D4"/>
+          <w:sz w:val="21"/>
+          <w:szCs w:val="21"/>
+        </w:rPr>
+        <w:t>,</w:t>
+      </w:r>
+      <w:r>
+        <w:rPr>
+          <w:rFonts w:ascii="Fira Code" w:eastAsia="Times New Roman" w:hAnsi="Fira Code" w:cs="Fira Code"/>
+          <w:color w:val="9CDCFE"/>
+          <w:sz w:val="21"/>
+          <w:szCs w:val="21"/>
+        </w:rPr>
+        <w:t>start:</w:t>
+      </w:r>
+      <w:r>
+        <w:rPr>
+          <w:rFonts w:ascii="Fira Code" w:eastAsia="Times New Roman" w:hAnsi="Fira Code" w:cs="Fira Code"/>
+          <w:color w:val="B5CEA8"/>
+          <w:sz w:val="21"/>
+          <w:szCs w:val="21"/>
+        </w:rPr>
+        <w:t>1981</w:t>
+      </w:r>
+      <w:r>
+        <w:rPr>
+          <w:rFonts w:ascii="Fira Code" w:eastAsia="Times New Roman" w:hAnsi="Fira Code" w:cs="Fira Code"/>
+          <w:color w:val="D4D4D4"/>
+          <w:sz w:val="21"/>
+          <w:szCs w:val="21"/>
+        </w:rPr>
+        <w:t>,</w:t>
+      </w:r>
+      <w:r>
+        <w:rPr>
+          <w:rFonts w:ascii="Fira Code" w:eastAsia="Times New Roman" w:hAnsi="Fira Code" w:cs="Fira Code"/>
+          <w:color w:val="9CDCFE"/>
+          <w:sz w:val="21"/>
+          <w:szCs w:val="21"/>
+        </w:rPr>
+        <w:t>end:</w:t>
+      </w:r>
+      <w:r>
+        <w:rPr>
+          <w:rFonts w:ascii="Fira Code" w:eastAsia="Times New Roman" w:hAnsi="Fira Code" w:cs="Fira Code"/>
+          <w:color w:val="B5CEA8"/>
+          <w:sz w:val="21"/>
+          <w:szCs w:val="21"/>
+        </w:rPr>
+        <w:t>2004</w:t>
+      </w:r>
+      <w:r>
+        <w:rPr>
+          <w:rFonts w:ascii="Fira Code" w:eastAsia="Times New Roman" w:hAnsi="Fira Code" w:cs="Fira Code"/>
+          <w:color w:val="D4D4D4"/>
+          <w:sz w:val="21"/>
+          <w:szCs w:val="21"/>
+        </w:rPr>
+        <w:t>},</w:t>
+      </w:r>
+    </w:p>
+    <w:p>
+      <w:pPr>
+        <w:shd w:val="clear" w:color="auto" w:fill="1E1E1E"/>
+        <w:spacing w:after="0" w:line="285" w:lineRule="atLeast"/>
+        <w:rPr>
+          <w:rFonts w:ascii="Fira Code" w:eastAsia="Times New Roman" w:hAnsi="Fira Code" w:cs="Fira Code"/>
+          <w:color w:val="D4D4D4"/>
+          <w:sz w:val="21"/>
+          <w:szCs w:val="21"/>
+        </w:rPr>
+      </w:pPr>
+      <w:r>
+        <w:rPr>
+          <w:rFonts w:ascii="Fira Code" w:eastAsia="Times New Roman" w:hAnsi="Fira Code" w:cs="Fira Code"/>
+          <w:color w:val="D4D4D4"/>
+          <w:sz w:val="21"/>
+          <w:szCs w:val="21"/>
+        </w:rPr>
+        <w:t>    {</w:t>
+      </w:r>
+      <w:r>
+        <w:rPr>
+          <w:rFonts w:ascii="Fira Code" w:eastAsia="Times New Roman" w:hAnsi="Fira Code" w:cs="Fira Code"/>
+          <w:color w:val="9CDCFE"/>
+          <w:sz w:val="21"/>
+          <w:szCs w:val="21"/>
+        </w:rPr>
+        <w:t>name:</w:t>
+      </w:r>
+      <w:r>
+        <w:rPr>
+          <w:rFonts w:ascii="Fira Code" w:eastAsia="Times New Roman" w:hAnsi="Fira Code" w:cs="Fira Code"/>
+          <w:color w:val="CE9178"/>
+          <w:sz w:val="21"/>
+          <w:szCs w:val="21"/>
+        </w:rPr>
+        <w:t>"Amazon"</w:t>
+      </w:r>
+      <w:r>
+        <w:rPr>
+          <w:rFonts w:ascii="Fira Code" w:eastAsia="Times New Roman" w:hAnsi="Fira Code" w:cs="Fira Code"/>
+          <w:color w:val="D4D4D4"/>
+          <w:sz w:val="21"/>
+          <w:szCs w:val="21"/>
+        </w:rPr>
+        <w:t>,</w:t>
+      </w:r>
+      <w:r>
+        <w:rPr>
+          <w:rFonts w:ascii="Fira Code" w:eastAsia="Times New Roman" w:hAnsi="Fira Code" w:cs="Fira Code"/>
+          <w:color w:val="9CDCFE"/>
+          <w:sz w:val="21"/>
+          <w:szCs w:val="21"/>
+        </w:rPr>
+        <w:t>category:</w:t>
+      </w:r>
+      <w:r>
+        <w:rPr>
+          <w:rFonts w:ascii="Fira Code" w:eastAsia="Times New Roman" w:hAnsi="Fira Code" w:cs="Fira Code"/>
+          <w:color w:val="CE9178"/>
+          <w:sz w:val="21"/>
+          <w:szCs w:val="21"/>
+        </w:rPr>
+        <w:t>"Product Based"</w:t>
+      </w:r>
+      <w:r>
+        <w:rPr>
+          <w:rFonts w:ascii="Fira Code" w:eastAsia="Times New Roman" w:hAnsi="Fira Code" w:cs="Fira Code"/>
+          <w:color w:val="D4D4D4"/>
+          <w:sz w:val="21"/>
+          <w:szCs w:val="21"/>
+        </w:rPr>
+        <w:t>,</w:t>
+      </w:r>
+      <w:r>
+        <w:rPr>
+          <w:rFonts w:ascii="Fira Code" w:eastAsia="Times New Roman" w:hAnsi="Fira Code" w:cs="Fira Code"/>
+          <w:color w:val="9CDCFE"/>
+          <w:sz w:val="21"/>
+          <w:szCs w:val="21"/>
+        </w:rPr>
+        <w:t>start:</w:t>
+      </w:r>
+      <w:r>
+        <w:rPr>
+          <w:rFonts w:ascii="Fira Code" w:eastAsia="Times New Roman" w:hAnsi="Fira Code" w:cs="Fira Code"/>
+          <w:color w:val="B5CEA8"/>
+          <w:sz w:val="21"/>
+          <w:szCs w:val="21"/>
+        </w:rPr>
+        <w:t>1992</w:t>
+      </w:r>
+      <w:r>
+        <w:rPr>
+          <w:rFonts w:ascii="Fira Code" w:eastAsia="Times New Roman" w:hAnsi="Fira Code" w:cs="Fira Code"/>
+          <w:color w:val="D4D4D4"/>
+          <w:sz w:val="21"/>
+          <w:szCs w:val="21"/>
+        </w:rPr>
+        <w:t>,</w:t>
+      </w:r>
+      <w:r>
+        <w:rPr>
+          <w:rFonts w:ascii="Fira Code" w:eastAsia="Times New Roman" w:hAnsi="Fira Code" w:cs="Fira Code"/>
+          <w:color w:val="9CDCFE"/>
+          <w:sz w:val="21"/>
+          <w:szCs w:val="21"/>
+        </w:rPr>
+        <w:t>end:</w:t>
+      </w:r>
+      <w:r>
+        <w:rPr>
+          <w:rFonts w:ascii="Fira Code" w:eastAsia="Times New Roman" w:hAnsi="Fira Code" w:cs="Fira Code"/>
+          <w:color w:val="B5CEA8"/>
+          <w:sz w:val="21"/>
+          <w:szCs w:val="21"/>
+        </w:rPr>
+        <w:t>2008</w:t>
+      </w:r>
+      <w:r>
+        <w:rPr>
+          <w:rFonts w:ascii="Fira Code" w:eastAsia="Times New Roman" w:hAnsi="Fira Code" w:cs="Fira Code"/>
+          <w:color w:val="D4D4D4"/>
+          <w:sz w:val="21"/>
+          <w:szCs w:val="21"/>
+        </w:rPr>
+        <w:t>},</w:t>
+      </w:r>
+    </w:p>
+    <w:p>
+      <w:pPr>
+        <w:shd w:val="clear" w:color="auto" w:fill="1E1E1E"/>
+        <w:spacing w:after="0" w:line="285" w:lineRule="atLeast"/>
+        <w:rPr>
+          <w:rFonts w:ascii="Fira Code" w:eastAsia="Times New Roman" w:hAnsi="Fira Code" w:cs="Fira Code"/>
+          <w:color w:val="D4D4D4"/>
+          <w:sz w:val="21"/>
+          <w:szCs w:val="21"/>
+        </w:rPr>
+      </w:pPr>
+      <w:r>
+        <w:rPr>
+          <w:rFonts w:ascii="Fira Code" w:eastAsia="Times New Roman" w:hAnsi="Fira Code" w:cs="Fira Code"/>
+          <w:color w:val="D4D4D4"/>
+          <w:sz w:val="21"/>
+          <w:szCs w:val="21"/>
+        </w:rPr>
+        <w:t>    {</w:t>
+      </w:r>
+      <w:r>
+        <w:rPr>
+          <w:rFonts w:ascii="Fira Code" w:eastAsia="Times New Roman" w:hAnsi="Fira Code" w:cs="Fira Code"/>
+          <w:color w:val="9CDCFE"/>
+          <w:sz w:val="21"/>
+          <w:szCs w:val="21"/>
+        </w:rPr>
+        <w:t>name:</w:t>
+      </w:r>
+      <w:r>
+        <w:rPr>
+          <w:rFonts w:ascii="Fira Code" w:eastAsia="Times New Roman" w:hAnsi="Fira Code" w:cs="Fira Code"/>
+          <w:color w:val="CE9178"/>
+          <w:sz w:val="21"/>
+          <w:szCs w:val="21"/>
+        </w:rPr>
+        <w:t>"Paytm"</w:t>
+      </w:r>
+      <w:r>
+        <w:rPr>
+          <w:rFonts w:ascii="Fira Code" w:eastAsia="Times New Roman" w:hAnsi="Fira Code" w:cs="Fira Code"/>
+          <w:color w:val="D4D4D4"/>
+          <w:sz w:val="21"/>
+          <w:szCs w:val="21"/>
+        </w:rPr>
+        <w:t>,</w:t>
+      </w:r>
+      <w:r>
+        <w:rPr>
+          <w:rFonts w:ascii="Fira Code" w:eastAsia="Times New Roman" w:hAnsi="Fira Code" w:cs="Fira Code"/>
+          <w:color w:val="9CDCFE"/>
+          <w:sz w:val="21"/>
+          <w:szCs w:val="21"/>
+        </w:rPr>
+        <w:t>category:</w:t>
+      </w:r>
+      <w:r>
+        <w:rPr>
+          <w:rFonts w:ascii="Fira Code" w:eastAsia="Times New Roman" w:hAnsi="Fira Code" w:cs="Fira Code"/>
+          <w:color w:val="CE9178"/>
+          <w:sz w:val="21"/>
+          <w:szCs w:val="21"/>
+        </w:rPr>
+        <w:t>"Product Based"</w:t>
+      </w:r>
+      <w:r>
+        <w:rPr>
+          <w:rFonts w:ascii="Fira Code" w:eastAsia="Times New Roman" w:hAnsi="Fira Code" w:cs="Fira Code"/>
+          <w:color w:val="D4D4D4"/>
+          <w:sz w:val="21"/>
+          <w:szCs w:val="21"/>
+        </w:rPr>
+        <w:t>,</w:t>
+      </w:r>
+      <w:r>
+        <w:rPr>
+          <w:rFonts w:ascii="Fira Code" w:eastAsia="Times New Roman" w:hAnsi="Fira Code" w:cs="Fira Code"/>
+          <w:color w:val="9CDCFE"/>
+          <w:sz w:val="21"/>
+          <w:szCs w:val="21"/>
+        </w:rPr>
+        <w:t>start:</w:t>
+      </w:r>
+      <w:r>
+        <w:rPr>
+          <w:rFonts w:ascii="Fira Code" w:eastAsia="Times New Roman" w:hAnsi="Fira Code" w:cs="Fira Code"/>
+          <w:color w:val="B5CEA8"/>
+          <w:sz w:val="21"/>
+          <w:szCs w:val="21"/>
+        </w:rPr>
+        <w:t>1999</w:t>
+      </w:r>
+      <w:r>
+        <w:rPr>
+          <w:rFonts w:ascii="Fira Code" w:eastAsia="Times New Roman" w:hAnsi="Fira Code" w:cs="Fira Code"/>
+          <w:color w:val="D4D4D4"/>
+          <w:sz w:val="21"/>
+          <w:szCs w:val="21"/>
+        </w:rPr>
+        <w:t>,</w:t>
+      </w:r>
+      <w:r>
+        <w:rPr>
+          <w:rFonts w:ascii="Fira Code" w:eastAsia="Times New Roman" w:hAnsi="Fira Code" w:cs="Fira Code"/>
+          <w:color w:val="9CDCFE"/>
+          <w:sz w:val="21"/>
+          <w:szCs w:val="21"/>
+        </w:rPr>
+        <w:t>end:</w:t>
+      </w:r>
+      <w:r>
+        <w:rPr>
+          <w:rFonts w:ascii="Fira Code" w:eastAsia="Times New Roman" w:hAnsi="Fira Code" w:cs="Fira Code"/>
+          <w:color w:val="B5CEA8"/>
+          <w:sz w:val="21"/>
+          <w:szCs w:val="21"/>
+        </w:rPr>
+        <w:t>2007</w:t>
+      </w:r>
+      <w:r>
+        <w:rPr>
+          <w:rFonts w:ascii="Fira Code" w:eastAsia="Times New Roman" w:hAnsi="Fira Code" w:cs="Fira Code"/>
+          <w:color w:val="D4D4D4"/>
+          <w:sz w:val="21"/>
+          <w:szCs w:val="21"/>
+        </w:rPr>
+        <w:t>},</w:t>
+      </w:r>
+    </w:p>
+    <w:p>
+      <w:pPr>
+        <w:shd w:val="clear" w:color="auto" w:fill="1E1E1E"/>
+        <w:spacing w:after="0" w:line="285" w:lineRule="atLeast"/>
+        <w:rPr>
+          <w:rFonts w:ascii="Fira Code" w:eastAsia="Times New Roman" w:hAnsi="Fira Code" w:cs="Fira Code"/>
+          <w:color w:val="D4D4D4"/>
+          <w:sz w:val="21"/>
+          <w:szCs w:val="21"/>
+        </w:rPr>
+      </w:pPr>
+      <w:r>
+        <w:rPr>
+          <w:rFonts w:ascii="Fira Code" w:eastAsia="Times New Roman" w:hAnsi="Fira Code" w:cs="Fira Code"/>
+          <w:color w:val="D4D4D4"/>
+          <w:sz w:val="21"/>
+          <w:szCs w:val="21"/>
+        </w:rPr>
+        <w:t>    {</w:t>
+      </w:r>
+      <w:r>
+        <w:rPr>
+          <w:rFonts w:ascii="Fira Code" w:eastAsia="Times New Roman" w:hAnsi="Fira Code" w:cs="Fira Code"/>
+          <w:color w:val="9CDCFE"/>
+          <w:sz w:val="21"/>
+          <w:szCs w:val="21"/>
+        </w:rPr>
+        <w:t>name:</w:t>
+      </w:r>
+      <w:r>
+        <w:rPr>
+          <w:rFonts w:ascii="Fira Code" w:eastAsia="Times New Roman" w:hAnsi="Fira Code" w:cs="Fira Code"/>
+          <w:color w:val="CE9178"/>
+          <w:sz w:val="21"/>
+          <w:szCs w:val="21"/>
+        </w:rPr>
+        <w:t>"Coforge"</w:t>
+      </w:r>
+      <w:r>
+        <w:rPr>
+          <w:rFonts w:ascii="Fira Code" w:eastAsia="Times New Roman" w:hAnsi="Fira Code" w:cs="Fira Code"/>
+          <w:color w:val="D4D4D4"/>
+          <w:sz w:val="21"/>
+          <w:szCs w:val="21"/>
+        </w:rPr>
+        <w:t>,</w:t>
+      </w:r>
+      <w:r>
+        <w:rPr>
+          <w:rFonts w:ascii="Fira Code" w:eastAsia="Times New Roman" w:hAnsi="Fira Code" w:cs="Fira Code"/>
+          <w:color w:val="9CDCFE"/>
+          <w:sz w:val="21"/>
+          <w:szCs w:val="21"/>
+        </w:rPr>
+        <w:t>category:</w:t>
+      </w:r>
+      <w:r>
+        <w:rPr>
+          <w:rFonts w:ascii="Fira Code" w:eastAsia="Times New Roman" w:hAnsi="Fira Code" w:cs="Fira Code"/>
+          <w:color w:val="CE9178"/>
+          <w:sz w:val="21"/>
+          <w:szCs w:val="21"/>
+        </w:rPr>
+        <w:t>"Service Based"</w:t>
+      </w:r>
+      <w:r>
+        <w:rPr>
+          <w:rFonts w:ascii="Fira Code" w:eastAsia="Times New Roman" w:hAnsi="Fira Code" w:cs="Fira Code"/>
+          <w:color w:val="D4D4D4"/>
+          <w:sz w:val="21"/>
+          <w:szCs w:val="21"/>
+        </w:rPr>
+        <w:t>,</w:t>
+      </w:r>
+      <w:r>
+        <w:rPr>
+          <w:rFonts w:ascii="Fira Code" w:eastAsia="Times New Roman" w:hAnsi="Fira Code" w:cs="Fira Code"/>
+          <w:color w:val="9CDCFE"/>
+          <w:sz w:val="21"/>
+          <w:szCs w:val="21"/>
+        </w:rPr>
+        <w:t>start:</w:t>
+      </w:r>
+      <w:r>
+        <w:rPr>
+          <w:rFonts w:ascii="Fira Code" w:eastAsia="Times New Roman" w:hAnsi="Fira Code" w:cs="Fira Code"/>
+          <w:color w:val="B5CEA8"/>
+          <w:sz w:val="21"/>
+          <w:szCs w:val="21"/>
+        </w:rPr>
+        <w:t>1989</w:t>
+      </w:r>
+      <w:r>
+        <w:rPr>
+          <w:rFonts w:ascii="Fira Code" w:eastAsia="Times New Roman" w:hAnsi="Fira Code" w:cs="Fira Code"/>
+          <w:color w:val="D4D4D4"/>
+          <w:sz w:val="21"/>
+          <w:szCs w:val="21"/>
+        </w:rPr>
+        <w:t>,</w:t>
+      </w:r>
+      <w:r>
+        <w:rPr>
+          <w:rFonts w:ascii="Fira Code" w:eastAsia="Times New Roman" w:hAnsi="Fira Code" w:cs="Fira Code"/>
+          <w:color w:val="9CDCFE"/>
+          <w:sz w:val="21"/>
+          <w:szCs w:val="21"/>
+        </w:rPr>
+        <w:t>end:</w:t>
+      </w:r>
+      <w:r>
+        <w:rPr>
+          <w:rFonts w:ascii="Fira Code" w:eastAsia="Times New Roman" w:hAnsi="Fira Code" w:cs="Fira Code"/>
+          <w:color w:val="B5CEA8"/>
+          <w:sz w:val="21"/>
+          <w:szCs w:val="21"/>
+        </w:rPr>
+        <w:t>2010</w:t>
+      </w:r>
+      <w:r>
+        <w:rPr>
+          <w:rFonts w:ascii="Fira Code" w:eastAsia="Times New Roman" w:hAnsi="Fira Code" w:cs="Fira Code"/>
+          <w:color w:val="D4D4D4"/>
+          <w:sz w:val="21"/>
+          <w:szCs w:val="21"/>
+        </w:rPr>
+        <w:t>},</w:t>
+      </w:r>
+    </w:p>
+    <w:p>
+      <w:pPr>
+        <w:shd w:val="clear" w:color="auto" w:fill="1E1E1E"/>
+        <w:spacing w:after="0" w:line="285" w:lineRule="atLeast"/>
+        <w:rPr>
+          <w:rFonts w:ascii="Fira Code" w:eastAsia="Times New Roman" w:hAnsi="Fira Code" w:cs="Fira Code"/>
+          <w:color w:val="D4D4D4"/>
+          <w:sz w:val="21"/>
+          <w:szCs w:val="21"/>
+        </w:rPr>
+      </w:pPr>
+      <w:r>
+        <w:rPr>
+          <w:rFonts w:ascii="Fira Code" w:eastAsia="Times New Roman" w:hAnsi="Fira Code" w:cs="Fira Code"/>
+          <w:color w:val="D4D4D4"/>
+          <w:sz w:val="21"/>
+          <w:szCs w:val="21"/>
+        </w:rPr>
+        <w:t>    {</w:t>
+      </w:r>
+      <w:r>
+        <w:rPr>
+          <w:rFonts w:ascii="Fira Code" w:eastAsia="Times New Roman" w:hAnsi="Fira Code" w:cs="Fira Code"/>
+          <w:color w:val="9CDCFE"/>
+          <w:sz w:val="21"/>
+          <w:szCs w:val="21"/>
+        </w:rPr>
+        <w:t>name:</w:t>
+      </w:r>
+      <w:r>
+        <w:rPr>
+          <w:rFonts w:ascii="Fira Code" w:eastAsia="Times New Roman" w:hAnsi="Fira Code" w:cs="Fira Code"/>
+          <w:color w:val="CE9178"/>
+          <w:sz w:val="21"/>
+          <w:szCs w:val="21"/>
+        </w:rPr>
+        <w:t>"Mindtree"</w:t>
+      </w:r>
+      <w:r>
+        <w:rPr>
+          <w:rFonts w:ascii="Fira Code" w:eastAsia="Times New Roman" w:hAnsi="Fira Code" w:cs="Fira Code"/>
+          <w:color w:val="D4D4D4"/>
+          <w:sz w:val="21"/>
+          <w:szCs w:val="21"/>
+        </w:rPr>
+        <w:t>,</w:t>
+      </w:r>
+      <w:r>
+        <w:rPr>
+          <w:rFonts w:ascii="Fira Code" w:eastAsia="Times New Roman" w:hAnsi="Fira Code" w:cs="Fira Code"/>
+          <w:color w:val="9CDCFE"/>
+          <w:sz w:val="21"/>
+          <w:szCs w:val="21"/>
+        </w:rPr>
+        <w:t>category:</w:t>
+      </w:r>
+      <w:r>
+        <w:rPr>
+          <w:rFonts w:ascii="Fira Code" w:eastAsia="Times New Roman" w:hAnsi="Fira Code" w:cs="Fira Code"/>
+          <w:color w:val="CE9178"/>
+          <w:sz w:val="21"/>
+          <w:szCs w:val="21"/>
+        </w:rPr>
+        <w:t>"Service Based"</w:t>
+      </w:r>
+      <w:r>
+        <w:rPr>
+          <w:rFonts w:ascii="Fira Code" w:eastAsia="Times New Roman" w:hAnsi="Fira Code" w:cs="Fira Code"/>
+          <w:color w:val="D4D4D4"/>
+          <w:sz w:val="21"/>
+          <w:szCs w:val="21"/>
+        </w:rPr>
+        <w:t>,</w:t>
+      </w:r>
+      <w:r>
+        <w:rPr>
+          <w:rFonts w:ascii="Fira Code" w:eastAsia="Times New Roman" w:hAnsi="Fira Code" w:cs="Fira Code"/>
+          <w:color w:val="9CDCFE"/>
+          <w:sz w:val="21"/>
+          <w:szCs w:val="21"/>
+        </w:rPr>
+        <w:t>start:</w:t>
+      </w:r>
+      <w:r>
+        <w:rPr>
+          <w:rFonts w:ascii="Fira Code" w:eastAsia="Times New Roman" w:hAnsi="Fira Code" w:cs="Fira Code"/>
+          <w:color w:val="B5CEA8"/>
+          <w:sz w:val="21"/>
+          <w:szCs w:val="21"/>
+        </w:rPr>
+        <w:t>1989</w:t>
+      </w:r>
+      <w:r>
+        <w:rPr>
+          <w:rFonts w:ascii="Fira Code" w:eastAsia="Times New Roman" w:hAnsi="Fira Code" w:cs="Fira Code"/>
+          <w:color w:val="D4D4D4"/>
+          <w:sz w:val="21"/>
+          <w:szCs w:val="21"/>
+        </w:rPr>
+        <w:t>,</w:t>
+      </w:r>
+      <w:r>
+        <w:rPr>
+          <w:rFonts w:ascii="Fira Code" w:eastAsia="Times New Roman" w:hAnsi="Fira Code" w:cs="Fira Code"/>
+          <w:color w:val="9CDCFE"/>
+          <w:sz w:val="21"/>
+          <w:szCs w:val="21"/>
+        </w:rPr>
+        <w:t>end:</w:t>
+      </w:r>
+      <w:r>
+        <w:rPr>
+          <w:rFonts w:ascii="Fira Code" w:eastAsia="Times New Roman" w:hAnsi="Fira Code" w:cs="Fira Code"/>
+          <w:color w:val="B5CEA8"/>
+          <w:sz w:val="21"/>
+          <w:szCs w:val="21"/>
+        </w:rPr>
+        <w:t>2010</w:t>
+      </w:r>
+      <w:r>
+        <w:rPr>
+          <w:rFonts w:ascii="Fira Code" w:eastAsia="Times New Roman" w:hAnsi="Fira Code" w:cs="Fira Code"/>
+          <w:color w:val="D4D4D4"/>
+          <w:sz w:val="21"/>
+          <w:szCs w:val="21"/>
+        </w:rPr>
+        <w:t>}</w:t>
+      </w:r>
+    </w:p>
+    <w:p>
+      <w:pPr>
+        <w:shd w:val="clear" w:color="auto" w:fill="1E1E1E"/>
+        <w:spacing w:after="0" w:line="285" w:lineRule="atLeast"/>
+        <w:rPr>
+          <w:rFonts w:ascii="Fira Code" w:eastAsia="Times New Roman" w:hAnsi="Fira Code" w:cs="Fira Code"/>
+          <w:color w:val="D4D4D4"/>
+          <w:sz w:val="21"/>
+          <w:szCs w:val="21"/>
+        </w:rPr>
+      </w:pPr>
+      <w:r>
+        <w:rPr>
+          <w:rFonts w:ascii="Fira Code" w:eastAsia="Times New Roman" w:hAnsi="Fira Code" w:cs="Fira Code"/>
+          <w:color w:val="D4D4D4"/>
+          <w:sz w:val="21"/>
+          <w:szCs w:val="21"/>
+        </w:rPr>
+        <w:t> ];</w:t>
+      </w:r>
+    </w:p>
+    <w:p>
+      <w:pPr>
+        <w:shd w:val="clear" w:color="auto" w:fill="1E1E1E"/>
+        <w:spacing w:after="0" w:line="285" w:lineRule="atLeast"/>
+        <w:rPr>
+          <w:rFonts w:ascii="Fira Code" w:eastAsia="Times New Roman" w:hAnsi="Fira Code" w:cs="Fira Code"/>
+          <w:color w:val="D4D4D4"/>
+          <w:sz w:val="21"/>
+          <w:szCs w:val="21"/>
+        </w:rPr>
+      </w:pPr>
+    </w:p>
+    <w:p>
+      <w:pPr>
+        <w:shd w:val="clear" w:color="auto" w:fill="1E1E1E"/>
+        <w:spacing w:after="0" w:line="285" w:lineRule="atLeast"/>
+        <w:rPr>
+          <w:rFonts w:ascii="Fira Code" w:eastAsia="Times New Roman" w:hAnsi="Fira Code" w:cs="Fira Code"/>
+          <w:color w:val="D4D4D4"/>
+          <w:sz w:val="21"/>
+          <w:szCs w:val="21"/>
+        </w:rPr>
+      </w:pPr>
+      <w:r>
+        <w:rPr>
+          <w:rFonts w:ascii="Fira Code" w:eastAsia="Times New Roman" w:hAnsi="Fira Code" w:cs="Fira Code"/>
+          <w:color w:val="D4D4D4"/>
+          <w:sz w:val="21"/>
+          <w:szCs w:val="21"/>
+        </w:rPr>
+        <w:t> </w:t>
+      </w:r>
+      <w:r>
+        <w:rPr>
+          <w:rFonts w:ascii="Fira Code" w:eastAsia="Times New Roman" w:hAnsi="Fira Code" w:cs="Fira Code"/>
+          <w:color w:val="569CD6"/>
+          <w:sz w:val="21"/>
+          <w:szCs w:val="21"/>
+        </w:rPr>
+        <w:t>const</w:t>
+      </w:r>
+      <w:r>
+        <w:rPr>
+          <w:rFonts w:ascii="Fira Code" w:eastAsia="Times New Roman" w:hAnsi="Fira Code" w:cs="Fira Code"/>
+          <w:color w:val="D4D4D4"/>
+          <w:sz w:val="21"/>
+          <w:szCs w:val="21"/>
+        </w:rPr>
+        <w:t xml:space="preserve"> </w:t>
+      </w:r>
+      <w:r>
+        <w:rPr>
+          <w:rFonts w:ascii="Fira Code" w:eastAsia="Times New Roman" w:hAnsi="Fira Code" w:cs="Fira Code"/>
+          <w:color w:val="4FC1FF"/>
+          <w:sz w:val="21"/>
+          <w:szCs w:val="21"/>
+        </w:rPr>
+        <w:t>ages</w:t>
+      </w:r>
+      <w:r>
+        <w:rPr>
+          <w:rFonts w:ascii="Fira Code" w:eastAsia="Times New Roman" w:hAnsi="Fira Code" w:cs="Fira Code"/>
+          <w:color w:val="D4D4D4"/>
+          <w:sz w:val="21"/>
+          <w:szCs w:val="21"/>
+        </w:rPr>
+        <w:t>=[</w:t>
+      </w:r>
+      <w:r>
+        <w:rPr>
+          <w:rFonts w:ascii="Fira Code" w:eastAsia="Times New Roman" w:hAnsi="Fira Code" w:cs="Fira Code"/>
+          <w:color w:val="B5CEA8"/>
+          <w:sz w:val="21"/>
+          <w:szCs w:val="21"/>
+        </w:rPr>
+        <w:t>33</w:t>
+      </w:r>
+      <w:r>
+        <w:rPr>
+          <w:rFonts w:ascii="Fira Code" w:eastAsia="Times New Roman" w:hAnsi="Fira Code" w:cs="Fira Code"/>
+          <w:color w:val="D4D4D4"/>
+          <w:sz w:val="21"/>
+          <w:szCs w:val="21"/>
+        </w:rPr>
+        <w:t>,</w:t>
+      </w:r>
+      <w:r>
+        <w:rPr>
+          <w:rFonts w:ascii="Fira Code" w:eastAsia="Times New Roman" w:hAnsi="Fira Code" w:cs="Fira Code"/>
+          <w:color w:val="B5CEA8"/>
+          <w:sz w:val="21"/>
+          <w:szCs w:val="21"/>
+        </w:rPr>
+        <w:t>12</w:t>
+      </w:r>
+      <w:r>
+        <w:rPr>
+          <w:rFonts w:ascii="Fira Code" w:eastAsia="Times New Roman" w:hAnsi="Fira Code" w:cs="Fira Code"/>
+          <w:color w:val="D4D4D4"/>
+          <w:sz w:val="21"/>
+          <w:szCs w:val="21"/>
+        </w:rPr>
+        <w:t>,</w:t>
+      </w:r>
+      <w:r>
+        <w:rPr>
+          <w:rFonts w:ascii="Fira Code" w:eastAsia="Times New Roman" w:hAnsi="Fira Code" w:cs="Fira Code"/>
+          <w:color w:val="B5CEA8"/>
+          <w:sz w:val="21"/>
+          <w:szCs w:val="21"/>
+        </w:rPr>
+        <w:t>20</w:t>
+      </w:r>
+      <w:r>
+        <w:rPr>
+          <w:rFonts w:ascii="Fira Code" w:eastAsia="Times New Roman" w:hAnsi="Fira Code" w:cs="Fira Code"/>
+          <w:color w:val="D4D4D4"/>
+          <w:sz w:val="21"/>
+          <w:szCs w:val="21"/>
+        </w:rPr>
+        <w:t>,</w:t>
+      </w:r>
+      <w:r>
+        <w:rPr>
+          <w:rFonts w:ascii="Fira Code" w:eastAsia="Times New Roman" w:hAnsi="Fira Code" w:cs="Fira Code"/>
+          <w:color w:val="B5CEA8"/>
+          <w:sz w:val="21"/>
+          <w:szCs w:val="21"/>
+        </w:rPr>
+        <w:t>16</w:t>
+      </w:r>
+      <w:r>
+        <w:rPr>
+          <w:rFonts w:ascii="Fira Code" w:eastAsia="Times New Roman" w:hAnsi="Fira Code" w:cs="Fira Code"/>
+          <w:color w:val="D4D4D4"/>
+          <w:sz w:val="21"/>
+          <w:szCs w:val="21"/>
+        </w:rPr>
+        <w:t>,</w:t>
+      </w:r>
+      <w:r>
+        <w:rPr>
+          <w:rFonts w:ascii="Fira Code" w:eastAsia="Times New Roman" w:hAnsi="Fira Code" w:cs="Fira Code"/>
+          <w:color w:val="B5CEA8"/>
+          <w:sz w:val="21"/>
+          <w:szCs w:val="21"/>
+        </w:rPr>
+        <w:t>5</w:t>
+      </w:r>
+      <w:r>
+        <w:rPr>
+          <w:rFonts w:ascii="Fira Code" w:eastAsia="Times New Roman" w:hAnsi="Fira Code" w:cs="Fira Code"/>
+          <w:color w:val="D4D4D4"/>
+          <w:sz w:val="21"/>
+          <w:szCs w:val="21"/>
+        </w:rPr>
+        <w:t>,</w:t>
+      </w:r>
+      <w:r>
+        <w:rPr>
+          <w:rFonts w:ascii="Fira Code" w:eastAsia="Times New Roman" w:hAnsi="Fira Code" w:cs="Fira Code"/>
+          <w:color w:val="B5CEA8"/>
+          <w:sz w:val="21"/>
+          <w:szCs w:val="21"/>
+        </w:rPr>
+        <w:t>54</w:t>
+      </w:r>
+      <w:r>
+        <w:rPr>
+          <w:rFonts w:ascii="Fira Code" w:eastAsia="Times New Roman" w:hAnsi="Fira Code" w:cs="Fira Code"/>
+          <w:color w:val="D4D4D4"/>
+          <w:sz w:val="21"/>
+          <w:szCs w:val="21"/>
+        </w:rPr>
+        <w:t>,</w:t>
+      </w:r>
+      <w:r>
+        <w:rPr>
+          <w:rFonts w:ascii="Fira Code" w:eastAsia="Times New Roman" w:hAnsi="Fira Code" w:cs="Fira Code"/>
+          <w:color w:val="B5CEA8"/>
+          <w:sz w:val="21"/>
+          <w:szCs w:val="21"/>
+        </w:rPr>
+        <w:t>21</w:t>
+      </w:r>
+      <w:r>
+        <w:rPr>
+          <w:rFonts w:ascii="Fira Code" w:eastAsia="Times New Roman" w:hAnsi="Fira Code" w:cs="Fira Code"/>
+          <w:color w:val="D4D4D4"/>
+          <w:sz w:val="21"/>
+          <w:szCs w:val="21"/>
+        </w:rPr>
+        <w:t>,</w:t>
+      </w:r>
+      <w:r>
+        <w:rPr>
+          <w:rFonts w:ascii="Fira Code" w:eastAsia="Times New Roman" w:hAnsi="Fira Code" w:cs="Fira Code"/>
+          <w:color w:val="B5CEA8"/>
+          <w:sz w:val="21"/>
+          <w:szCs w:val="21"/>
+        </w:rPr>
+        <w:t>44</w:t>
+      </w:r>
+      <w:r>
+        <w:rPr>
+          <w:rFonts w:ascii="Fira Code" w:eastAsia="Times New Roman" w:hAnsi="Fira Code" w:cs="Fira Code"/>
+          <w:color w:val="D4D4D4"/>
+          <w:sz w:val="21"/>
+          <w:szCs w:val="21"/>
+        </w:rPr>
+        <w:t>,</w:t>
+      </w:r>
+      <w:r>
+        <w:rPr>
+          <w:rFonts w:ascii="Fira Code" w:eastAsia="Times New Roman" w:hAnsi="Fira Code" w:cs="Fira Code"/>
+          <w:color w:val="B5CEA8"/>
+          <w:sz w:val="21"/>
+          <w:szCs w:val="21"/>
+        </w:rPr>
+        <w:t>61</w:t>
+      </w:r>
+      <w:r>
+        <w:rPr>
+          <w:rFonts w:ascii="Fira Code" w:eastAsia="Times New Roman" w:hAnsi="Fira Code" w:cs="Fira Code"/>
+          <w:color w:val="D4D4D4"/>
+          <w:sz w:val="21"/>
+          <w:szCs w:val="21"/>
+        </w:rPr>
+        <w:t>,</w:t>
+      </w:r>
+      <w:r>
+        <w:rPr>
+          <w:rFonts w:ascii="Fira Code" w:eastAsia="Times New Roman" w:hAnsi="Fira Code" w:cs="Fira Code"/>
+          <w:color w:val="B5CEA8"/>
+          <w:sz w:val="21"/>
+          <w:szCs w:val="21"/>
+        </w:rPr>
+        <w:t>13</w:t>
+      </w:r>
+      <w:r>
+        <w:rPr>
+          <w:rFonts w:ascii="Fira Code" w:eastAsia="Times New Roman" w:hAnsi="Fira Code" w:cs="Fira Code"/>
+          <w:color w:val="D4D4D4"/>
+          <w:sz w:val="21"/>
+          <w:szCs w:val="21"/>
+        </w:rPr>
+        <w:t>,</w:t>
+      </w:r>
+      <w:r>
+        <w:rPr>
+          <w:rFonts w:ascii="Fira Code" w:eastAsia="Times New Roman" w:hAnsi="Fira Code" w:cs="Fira Code"/>
+          <w:color w:val="B5CEA8"/>
+          <w:sz w:val="21"/>
+          <w:szCs w:val="21"/>
+        </w:rPr>
+        <w:t>15</w:t>
+      </w:r>
+      <w:r>
+        <w:rPr>
+          <w:rFonts w:ascii="Fira Code" w:eastAsia="Times New Roman" w:hAnsi="Fira Code" w:cs="Fira Code"/>
+          <w:color w:val="D4D4D4"/>
+          <w:sz w:val="21"/>
+          <w:szCs w:val="21"/>
+        </w:rPr>
+        <w:t>,</w:t>
+      </w:r>
+      <w:r>
+        <w:rPr>
+          <w:rFonts w:ascii="Fira Code" w:eastAsia="Times New Roman" w:hAnsi="Fira Code" w:cs="Fira Code"/>
+          <w:color w:val="B5CEA8"/>
+          <w:sz w:val="21"/>
+          <w:szCs w:val="21"/>
+        </w:rPr>
+        <w:t>45</w:t>
+      </w:r>
+      <w:r>
+        <w:rPr>
+          <w:rFonts w:ascii="Fira Code" w:eastAsia="Times New Roman" w:hAnsi="Fira Code" w:cs="Fira Code"/>
+          <w:color w:val="D4D4D4"/>
+          <w:sz w:val="21"/>
+          <w:szCs w:val="21"/>
+        </w:rPr>
+        <w:t>,</w:t>
+      </w:r>
+      <w:r>
+        <w:rPr>
+          <w:rFonts w:ascii="Fira Code" w:eastAsia="Times New Roman" w:hAnsi="Fira Code" w:cs="Fira Code"/>
+          <w:color w:val="B5CEA8"/>
+          <w:sz w:val="21"/>
+          <w:szCs w:val="21"/>
+        </w:rPr>
+        <w:t>25</w:t>
+      </w:r>
+      <w:r>
+        <w:rPr>
+          <w:rFonts w:ascii="Fira Code" w:eastAsia="Times New Roman" w:hAnsi="Fira Code" w:cs="Fira Code"/>
+          <w:color w:val="D4D4D4"/>
+          <w:sz w:val="21"/>
+          <w:szCs w:val="21"/>
+        </w:rPr>
+        <w:t>,</w:t>
+      </w:r>
+      <w:r>
+        <w:rPr>
+          <w:rFonts w:ascii="Fira Code" w:eastAsia="Times New Roman" w:hAnsi="Fira Code" w:cs="Fira Code"/>
+          <w:color w:val="B5CEA8"/>
+          <w:sz w:val="21"/>
+          <w:szCs w:val="21"/>
+        </w:rPr>
+        <w:t>64</w:t>
+      </w:r>
+      <w:r>
+        <w:rPr>
+          <w:rFonts w:ascii="Fira Code" w:eastAsia="Times New Roman" w:hAnsi="Fira Code" w:cs="Fira Code"/>
+          <w:color w:val="D4D4D4"/>
+          <w:sz w:val="21"/>
+          <w:szCs w:val="21"/>
+        </w:rPr>
+        <w:t>,</w:t>
+      </w:r>
+      <w:r>
+        <w:rPr>
+          <w:rFonts w:ascii="Fira Code" w:eastAsia="Times New Roman" w:hAnsi="Fira Code" w:cs="Fira Code"/>
+          <w:color w:val="B5CEA8"/>
+          <w:sz w:val="21"/>
+          <w:szCs w:val="21"/>
+        </w:rPr>
+        <w:t>32</w:t>
+      </w:r>
+      <w:r>
+        <w:rPr>
+          <w:rFonts w:ascii="Fira Code" w:eastAsia="Times New Roman" w:hAnsi="Fira Code" w:cs="Fira Code"/>
+          <w:color w:val="D4D4D4"/>
+          <w:sz w:val="21"/>
+          <w:szCs w:val="21"/>
+        </w:rPr>
+        <w:t>];</w:t>
+      </w:r>
+    </w:p>
+    <w:p>
+      <w:pPr>
+        <w:shd w:val="clear" w:color="auto" w:fill="1E1E1E"/>
+        <w:spacing w:after="0" w:line="285" w:lineRule="atLeast"/>
+        <w:rPr>
+          <w:rFonts w:ascii="Fira Code" w:eastAsia="Times New Roman" w:hAnsi="Fira Code" w:cs="Fira Code"/>
+          <w:color w:val="D4D4D4"/>
+          <w:sz w:val="21"/>
+          <w:szCs w:val="21"/>
+        </w:rPr>
+      </w:pPr>
+    </w:p>
+    <w:p>
+      <w:pPr>
+        <w:shd w:val="clear" w:color="auto" w:fill="1E1E1E"/>
+        <w:spacing w:after="0" w:line="285" w:lineRule="atLeast"/>
+        <w:rPr>
+          <w:rFonts w:ascii="Fira Code" w:eastAsia="Times New Roman" w:hAnsi="Fira Code" w:cs="Fira Code"/>
+          <w:color w:val="D4D4D4"/>
+          <w:sz w:val="21"/>
+          <w:szCs w:val="21"/>
+        </w:rPr>
+      </w:pPr>
+      <w:r>
+        <w:rPr>
+          <w:rFonts w:ascii="Fira Code" w:eastAsia="Times New Roman" w:hAnsi="Fira Code" w:cs="Fira Code"/>
+          <w:color w:val="D4D4D4"/>
+          <w:sz w:val="21"/>
+          <w:szCs w:val="21"/>
+        </w:rPr>
+        <w:t> </w:t>
+      </w:r>
+      <w:r>
+        <w:rPr>
+          <w:rFonts w:ascii="Fira Code" w:eastAsia="Times New Roman" w:hAnsi="Fira Code" w:cs="Fira Code"/>
+          <w:color w:val="569CD6"/>
+          <w:sz w:val="21"/>
+          <w:szCs w:val="21"/>
+        </w:rPr>
+        <w:t>const</w:t>
+      </w:r>
+      <w:r>
+        <w:rPr>
+          <w:rFonts w:ascii="Fira Code" w:eastAsia="Times New Roman" w:hAnsi="Fira Code" w:cs="Fira Code"/>
+          <w:color w:val="D4D4D4"/>
+          <w:sz w:val="21"/>
+          <w:szCs w:val="21"/>
+        </w:rPr>
+        <w:t xml:space="preserve"> </w:t>
+      </w:r>
+      <w:r>
+        <w:rPr>
+          <w:rFonts w:ascii="Fira Code" w:eastAsia="Times New Roman" w:hAnsi="Fira Code" w:cs="Fira Code"/>
+          <w:color w:val="4FC1FF"/>
+          <w:sz w:val="21"/>
+          <w:szCs w:val="21"/>
+        </w:rPr>
+        <w:t>data</w:t>
+      </w:r>
+      <w:r>
+        <w:rPr>
+          <w:rFonts w:ascii="Fira Code" w:eastAsia="Times New Roman" w:hAnsi="Fira Code" w:cs="Fira Code"/>
+          <w:color w:val="D4D4D4"/>
+          <w:sz w:val="21"/>
+          <w:szCs w:val="21"/>
+        </w:rPr>
+        <w:t xml:space="preserve"> = </w:t>
+      </w:r>
+      <w:r>
+        <w:rPr>
+          <w:rFonts w:ascii="Fira Code" w:eastAsia="Times New Roman" w:hAnsi="Fira Code" w:cs="Fira Code"/>
+          <w:color w:val="4FC1FF"/>
+          <w:sz w:val="21"/>
+          <w:szCs w:val="21"/>
+        </w:rPr>
+        <w:t>companies</w:t>
+      </w:r>
+      <w:r>
+        <w:rPr>
+          <w:rFonts w:ascii="Fira Code" w:eastAsia="Times New Roman" w:hAnsi="Fira Code" w:cs="Fira Code"/>
+          <w:color w:val="D4D4D4"/>
+          <w:sz w:val="21"/>
+          <w:szCs w:val="21"/>
+        </w:rPr>
+        <w:t>.</w:t>
+      </w:r>
+      <w:r>
+        <w:rPr>
+          <w:rFonts w:ascii="Fira Code" w:eastAsia="Times New Roman" w:hAnsi="Fira Code" w:cs="Fira Code"/>
+          <w:color w:val="DCDCAA"/>
+          <w:sz w:val="21"/>
+          <w:szCs w:val="21"/>
+        </w:rPr>
+        <w:t>filter</w:t>
+      </w:r>
+      <w:r>
+        <w:rPr>
+          <w:rFonts w:ascii="Fira Code" w:eastAsia="Times New Roman" w:hAnsi="Fira Code" w:cs="Fira Code"/>
+          <w:color w:val="D4D4D4"/>
+          <w:sz w:val="21"/>
+          <w:szCs w:val="21"/>
+        </w:rPr>
+        <w:t>((</w:t>
+      </w:r>
+      <w:r>
+        <w:rPr>
+          <w:rFonts w:ascii="Fira Code" w:eastAsia="Times New Roman" w:hAnsi="Fira Code" w:cs="Fira Code"/>
+          <w:color w:val="9CDCFE"/>
+          <w:sz w:val="21"/>
+          <w:szCs w:val="21"/>
+        </w:rPr>
+        <w:t>value</w:t>
+      </w:r>
+      <w:r>
+        <w:rPr>
+          <w:rFonts w:ascii="Fira Code" w:eastAsia="Times New Roman" w:hAnsi="Fira Code" w:cs="Fira Code"/>
+          <w:color w:val="D4D4D4"/>
+          <w:sz w:val="21"/>
+          <w:szCs w:val="21"/>
+        </w:rPr>
+        <w:t>)</w:t>
+      </w:r>
+      <w:r>
+        <w:rPr>
+          <w:rFonts w:ascii="Fira Code" w:eastAsia="Times New Roman" w:hAnsi="Fira Code" w:cs="Fira Code"/>
+          <w:color w:val="569CD6"/>
+          <w:sz w:val="21"/>
+          <w:szCs w:val="21"/>
+        </w:rPr>
+        <w:t>=&gt;</w:t>
+      </w:r>
+      <w:r>
+        <w:rPr>
+          <w:rFonts w:ascii="Fira Code" w:eastAsia="Times New Roman" w:hAnsi="Fira Code" w:cs="Fira Code"/>
+          <w:color w:val="D4D4D4"/>
+          <w:sz w:val="21"/>
+          <w:szCs w:val="21"/>
+        </w:rPr>
+        <w:t>{</w:t>
+      </w:r>
+    </w:p>
+    <w:p>
+      <w:pPr>
+        <w:shd w:val="clear" w:color="auto" w:fill="1E1E1E"/>
+        <w:spacing w:after="0" w:line="285" w:lineRule="atLeast"/>
+        <w:rPr>
+          <w:rFonts w:ascii="Fira Code" w:eastAsia="Times New Roman" w:hAnsi="Fira Code" w:cs="Fira Code"/>
+          <w:color w:val="D4D4D4"/>
+          <w:sz w:val="21"/>
+          <w:szCs w:val="21"/>
+        </w:rPr>
+      </w:pPr>
+      <w:r>
+        <w:rPr>
+          <w:rFonts w:ascii="Fira Code" w:eastAsia="Times New Roman" w:hAnsi="Fira Code" w:cs="Fira Code"/>
+          <w:color w:val="D4D4D4"/>
+          <w:sz w:val="21"/>
+          <w:szCs w:val="21"/>
+        </w:rPr>
+        <w:t xml:space="preserve">    </w:t>
+      </w:r>
+      <w:r>
+        <w:rPr>
+          <w:rFonts w:ascii="Fira Code" w:eastAsia="Times New Roman" w:hAnsi="Fira Code" w:cs="Fira Code"/>
+          <w:color w:val="C586C0"/>
+          <w:sz w:val="21"/>
+          <w:szCs w:val="21"/>
+        </w:rPr>
+        <w:t>if</w:t>
+      </w:r>
+      <w:r>
+        <w:rPr>
+          <w:rFonts w:ascii="Fira Code" w:eastAsia="Times New Roman" w:hAnsi="Fira Code" w:cs="Fira Code"/>
+          <w:color w:val="D4D4D4"/>
+          <w:sz w:val="21"/>
+          <w:szCs w:val="21"/>
+        </w:rPr>
+        <w:t xml:space="preserve"> (</w:t>
+      </w:r>
+      <w:r>
+        <w:rPr>
+          <w:rFonts w:ascii="Fira Code" w:eastAsia="Times New Roman" w:hAnsi="Fira Code" w:cs="Fira Code"/>
+          <w:color w:val="9CDCFE"/>
+          <w:sz w:val="21"/>
+          <w:szCs w:val="21"/>
+        </w:rPr>
+        <w:t>value</w:t>
+      </w:r>
+      <w:r>
+        <w:rPr>
+          <w:rFonts w:ascii="Fira Code" w:eastAsia="Times New Roman" w:hAnsi="Fira Code" w:cs="Fira Code"/>
+          <w:color w:val="D4D4D4"/>
+          <w:sz w:val="21"/>
+          <w:szCs w:val="21"/>
+        </w:rPr>
+        <w:t>.</w:t>
+      </w:r>
+      <w:r>
+        <w:rPr>
+          <w:rFonts w:ascii="Fira Code" w:eastAsia="Times New Roman" w:hAnsi="Fira Code" w:cs="Fira Code"/>
+          <w:color w:val="9CDCFE"/>
+          <w:sz w:val="21"/>
+          <w:szCs w:val="21"/>
+        </w:rPr>
+        <w:t>end</w:t>
+      </w:r>
+      <w:r>
+        <w:rPr>
+          <w:rFonts w:ascii="Fira Code" w:eastAsia="Times New Roman" w:hAnsi="Fira Code" w:cs="Fira Code"/>
+          <w:color w:val="D4D4D4"/>
+          <w:sz w:val="21"/>
+          <w:szCs w:val="21"/>
+        </w:rPr>
+        <w:t>===</w:t>
+      </w:r>
+      <w:r>
+        <w:rPr>
+          <w:rFonts w:ascii="Fira Code" w:eastAsia="Times New Roman" w:hAnsi="Fira Code" w:cs="Fira Code"/>
+          <w:color w:val="B5CEA8"/>
+          <w:sz w:val="21"/>
+          <w:szCs w:val="21"/>
+        </w:rPr>
+        <w:t>2010</w:t>
+      </w:r>
+      <w:r>
+        <w:rPr>
+          <w:rFonts w:ascii="Fira Code" w:eastAsia="Times New Roman" w:hAnsi="Fira Code" w:cs="Fira Code"/>
+          <w:color w:val="D4D4D4"/>
+          <w:sz w:val="21"/>
+          <w:szCs w:val="21"/>
+        </w:rPr>
+        <w:t>) {</w:t>
+      </w:r>
+    </w:p>
+    <w:p>
+      <w:pPr>
+        <w:shd w:val="clear" w:color="auto" w:fill="1E1E1E"/>
+        <w:spacing w:after="0" w:line="285" w:lineRule="atLeast"/>
+        <w:rPr>
+          <w:rFonts w:ascii="Fira Code" w:eastAsia="Times New Roman" w:hAnsi="Fira Code" w:cs="Fira Code"/>
+          <w:color w:val="D4D4D4"/>
+          <w:sz w:val="21"/>
+          <w:szCs w:val="21"/>
+        </w:rPr>
+      </w:pPr>
+      <w:r>
+        <w:rPr>
+          <w:rFonts w:ascii="Fira Code" w:eastAsia="Times New Roman" w:hAnsi="Fira Code" w:cs="Fira Code"/>
+          <w:color w:val="D4D4D4"/>
+          <w:sz w:val="21"/>
+          <w:szCs w:val="21"/>
+        </w:rPr>
+        <w:t xml:space="preserve">        </w:t>
+      </w:r>
+      <w:r>
+        <w:rPr>
+          <w:rFonts w:ascii="Fira Code" w:eastAsia="Times New Roman" w:hAnsi="Fira Code" w:cs="Fira Code"/>
+          <w:color w:val="C586C0"/>
+          <w:sz w:val="21"/>
+          <w:szCs w:val="21"/>
+        </w:rPr>
+        <w:t>return</w:t>
+      </w:r>
+      <w:r>
+        <w:rPr>
+          <w:rFonts w:ascii="Fira Code" w:eastAsia="Times New Roman" w:hAnsi="Fira Code" w:cs="Fira Code"/>
+          <w:color w:val="D4D4D4"/>
+          <w:sz w:val="21"/>
+          <w:szCs w:val="21"/>
+        </w:rPr>
+        <w:t xml:space="preserve"> </w:t>
+      </w:r>
+      <w:r>
+        <w:rPr>
+          <w:rFonts w:ascii="Fira Code" w:eastAsia="Times New Roman" w:hAnsi="Fira Code" w:cs="Fira Code"/>
+          <w:color w:val="569CD6"/>
+          <w:sz w:val="21"/>
+          <w:szCs w:val="21"/>
+        </w:rPr>
+        <w:t>true</w:t>
+      </w:r>
+    </w:p>
+    <w:p>
+      <w:pPr>
+        <w:shd w:val="clear" w:color="auto" w:fill="1E1E1E"/>
+        <w:spacing w:after="0" w:line="285" w:lineRule="atLeast"/>
+        <w:rPr>
+          <w:rFonts w:ascii="Fira Code" w:eastAsia="Times New Roman" w:hAnsi="Fira Code" w:cs="Fira Code"/>
+          <w:color w:val="D4D4D4"/>
+          <w:sz w:val="21"/>
+          <w:szCs w:val="21"/>
+        </w:rPr>
+      </w:pPr>
+      <w:r>
+        <w:rPr>
+          <w:rFonts w:ascii="Fira Code" w:eastAsia="Times New Roman" w:hAnsi="Fira Code" w:cs="Fira Code"/>
+          <w:color w:val="D4D4D4"/>
+          <w:sz w:val="21"/>
+          <w:szCs w:val="21"/>
+        </w:rPr>
+        <w:t>    }</w:t>
+      </w:r>
+    </w:p>
+    <w:p>
+      <w:pPr>
+        <w:shd w:val="clear" w:color="auto" w:fill="1E1E1E"/>
+        <w:spacing w:after="0" w:line="285" w:lineRule="atLeast"/>
+        <w:rPr>
+          <w:rFonts w:ascii="Fira Code" w:eastAsia="Times New Roman" w:hAnsi="Fira Code" w:cs="Fira Code"/>
+          <w:color w:val="D4D4D4"/>
+          <w:sz w:val="21"/>
+          <w:szCs w:val="21"/>
+        </w:rPr>
+      </w:pPr>
+      <w:r>
+        <w:rPr>
+          <w:rFonts w:ascii="Fira Code" w:eastAsia="Times New Roman" w:hAnsi="Fira Code" w:cs="Fira Code"/>
+          <w:color w:val="D4D4D4"/>
+          <w:sz w:val="21"/>
+          <w:szCs w:val="21"/>
+        </w:rPr>
+        <w:t> })</w:t>
+      </w:r>
+    </w:p>
+    <w:p>
+      <w:pPr>
+        <w:shd w:val="clear" w:color="auto" w:fill="1E1E1E"/>
+        <w:spacing w:after="0" w:line="285" w:lineRule="atLeast"/>
+        <w:rPr>
+          <w:rFonts w:ascii="Fira Code" w:eastAsia="Times New Roman" w:hAnsi="Fira Code" w:cs="Fira Code"/>
+          <w:color w:val="D4D4D4"/>
+          <w:sz w:val="21"/>
+          <w:szCs w:val="21"/>
+        </w:rPr>
+      </w:pPr>
+    </w:p>
+    <w:p>
+      <w:pPr>
+        <w:shd w:val="clear" w:color="auto" w:fill="1E1E1E"/>
+        <w:spacing w:after="0" w:line="285" w:lineRule="atLeast"/>
+        <w:rPr>
+          <w:rFonts w:ascii="Fira Code" w:eastAsia="Times New Roman" w:hAnsi="Fira Code" w:cs="Fira Code"/>
+          <w:color w:val="D4D4D4"/>
+          <w:sz w:val="21"/>
+          <w:szCs w:val="21"/>
+        </w:rPr>
+      </w:pPr>
+      <w:r>
+        <w:rPr>
+          <w:rFonts w:ascii="Fira Code" w:eastAsia="Times New Roman" w:hAnsi="Fira Code" w:cs="Fira Code"/>
+          <w:color w:val="D4D4D4"/>
+          <w:sz w:val="21"/>
+          <w:szCs w:val="21"/>
+        </w:rPr>
+        <w:t> </w:t>
+      </w:r>
+      <w:r>
+        <w:rPr>
+          <w:rFonts w:ascii="Fira Code" w:eastAsia="Times New Roman" w:hAnsi="Fira Code" w:cs="Fira Code"/>
+          <w:color w:val="9CDCFE"/>
+          <w:sz w:val="21"/>
+          <w:szCs w:val="21"/>
+        </w:rPr>
+        <w:t>console</w:t>
+      </w:r>
+      <w:r>
+        <w:rPr>
+          <w:rFonts w:ascii="Fira Code" w:eastAsia="Times New Roman" w:hAnsi="Fira Code" w:cs="Fira Code"/>
+          <w:color w:val="D4D4D4"/>
+          <w:sz w:val="21"/>
+          <w:szCs w:val="21"/>
+        </w:rPr>
+        <w:t>.</w:t>
+      </w:r>
+      <w:r>
+        <w:rPr>
+          <w:rFonts w:ascii="Fira Code" w:eastAsia="Times New Roman" w:hAnsi="Fira Code" w:cs="Fira Code"/>
+          <w:color w:val="DCDCAA"/>
+          <w:sz w:val="21"/>
+          <w:szCs w:val="21"/>
+        </w:rPr>
+        <w:t>log</w:t>
+      </w:r>
+      <w:r>
+        <w:rPr>
+          <w:rFonts w:ascii="Fira Code" w:eastAsia="Times New Roman" w:hAnsi="Fira Code" w:cs="Fira Code"/>
+          <w:color w:val="D4D4D4"/>
+          <w:sz w:val="21"/>
+          <w:szCs w:val="21"/>
+        </w:rPr>
+        <w:t>(</w:t>
+      </w:r>
+      <w:r>
+        <w:rPr>
+          <w:rFonts w:ascii="Fira Code" w:eastAsia="Times New Roman" w:hAnsi="Fira Code" w:cs="Fira Code"/>
+          <w:color w:val="4FC1FF"/>
+          <w:sz w:val="21"/>
+          <w:szCs w:val="21"/>
+        </w:rPr>
+        <w:t>data</w:t>
+      </w:r>
+      <w:r>
+        <w:rPr>
+          <w:rFonts w:ascii="Fira Code" w:eastAsia="Times New Roman" w:hAnsi="Fira Code" w:cs="Fira Code"/>
+          <w:color w:val="D4D4D4"/>
+          <w:sz w:val="21"/>
+          <w:szCs w:val="21"/>
+        </w:rPr>
+        <w:t>);</w:t>
+      </w:r>
+    </w:p>
+    <w:p>
+      <w:pPr>
+        <w:jc w:val="center"/>
         <w:rPr>
           <w:rFonts w:ascii="Arial" w:hAnsi="Arial" w:cs="Arial"/>
           <w:color w:val="ED7D31" w:themeColor="accent2"/>
           <w:sz w:val="36"/>
           <w:szCs w:val="36"/>
         </w:rPr>
-        <w:t xml:space="preserve"> example of </w:t>
-      </w:r>
-      <w:proofErr w:type="gramStart"/>
-      <w:r>
+      </w:pPr>
+    </w:p>
+    <w:p>
+      <w:pPr>
+        <w:jc w:val="center"/>
         <w:rPr>
           <w:rFonts w:ascii="Arial" w:hAnsi="Arial" w:cs="Arial"/>
           <w:color w:val="ED7D31" w:themeColor="accent2"/>
           <w:sz w:val="36"/>
           <w:szCs w:val="36"/>
         </w:rPr>
-        <w:t>filter(</w:t>
-      </w:r>
-      <w:proofErr w:type="gramEnd"/>
-      <w:r>
+      </w:pPr>
+    </w:p>
+    <w:p>
+      <w:pPr>
+        <w:jc w:val="center"/>
         <w:rPr>
           <w:rFonts w:ascii="Arial" w:hAnsi="Arial" w:cs="Arial"/>
           <w:color w:val="ED7D31" w:themeColor="accent2"/>
           <w:sz w:val="36"/>
           <w:szCs w:val="36"/>
         </w:rPr>
-        <w:t>)</w:t>
-      </w:r>
-    </w:p>
-    <w:p>
-      <w:pPr>
-        <w:shd w:val="clear" w:color="auto" w:fill="1E1E1E"/>
-        <w:spacing w:after="0" w:line="285" w:lineRule="atLeast"/>
-        <w:rPr>
-          <w:rFonts w:ascii="Fira Code" w:eastAsia="Times New Roman" w:hAnsi="Fira Code" w:cs="Fira Code"/>
-          <w:color w:val="D4D4D4"/>
-          <w:sz w:val="21"/>
-          <w:szCs w:val="21"/>
-        </w:rPr>
-      </w:pPr>
-      <w:r>
-        <w:rPr>
-          <w:rFonts w:ascii="Fira Code" w:eastAsia="Times New Roman" w:hAnsi="Fira Code" w:cs="Fira Code"/>
-          <w:color w:val="D4D4D4"/>
-          <w:sz w:val="21"/>
-          <w:szCs w:val="21"/>
-        </w:rPr>
-        <w:t xml:space="preserve">    </w:t>
-      </w:r>
-    </w:p>
-    <w:p>
-      <w:pPr>
-        <w:shd w:val="clear" w:color="auto" w:fill="1E1E1E"/>
-        <w:spacing w:after="0" w:line="285" w:lineRule="atLeast"/>
-        <w:rPr>
-          <w:rFonts w:ascii="Fira Code" w:eastAsia="Times New Roman" w:hAnsi="Fira Code" w:cs="Fira Code"/>
-          <w:color w:val="D4D4D4"/>
-          <w:sz w:val="21"/>
-          <w:szCs w:val="21"/>
-        </w:rPr>
-      </w:pPr>
-      <w:r>
-        <w:rPr>
-          <w:rFonts w:ascii="Fira Code" w:eastAsia="Times New Roman" w:hAnsi="Fira Code" w:cs="Fira Code"/>
-          <w:color w:val="D4D4D4"/>
-          <w:sz w:val="21"/>
-          <w:szCs w:val="21"/>
-        </w:rPr>
-        <w:t xml:space="preserve">    </w:t>
-      </w:r>
-      <w:r>
-        <w:rPr>
-          <w:rFonts w:ascii="Fira Code" w:eastAsia="Times New Roman" w:hAnsi="Fira Code" w:cs="Fira Code"/>
-          <w:color w:val="569CD6"/>
-          <w:sz w:val="21"/>
-          <w:szCs w:val="21"/>
-        </w:rPr>
-        <w:t>const</w:t>
-      </w:r>
-      <w:r>
-        <w:rPr>
-          <w:rFonts w:ascii="Fira Code" w:eastAsia="Times New Roman" w:hAnsi="Fira Code" w:cs="Fira Code"/>
-          <w:color w:val="D4D4D4"/>
-          <w:sz w:val="21"/>
-          <w:szCs w:val="21"/>
-        </w:rPr>
-        <w:t xml:space="preserve"> </w:t>
-      </w:r>
-      <w:r>
-        <w:rPr>
-          <w:rFonts w:ascii="Fira Code" w:eastAsia="Times New Roman" w:hAnsi="Fira Code" w:cs="Fira Code"/>
-          <w:color w:val="4FC1FF"/>
-          <w:sz w:val="21"/>
-          <w:szCs w:val="21"/>
-        </w:rPr>
-        <w:t>companies</w:t>
-      </w:r>
-      <w:proofErr w:type="gramStart"/>
-      <w:r>
-        <w:rPr>
-          <w:rFonts w:ascii="Fira Code" w:eastAsia="Times New Roman" w:hAnsi="Fira Code" w:cs="Fira Code"/>
-          <w:color w:val="D4D4D4"/>
-          <w:sz w:val="21"/>
-          <w:szCs w:val="21"/>
-        </w:rPr>
-        <w:t>=[</w:t>
-      </w:r>
-      <w:proofErr w:type="gramEnd"/>
-    </w:p>
-    <w:p>
-      <w:pPr>
-        <w:shd w:val="clear" w:color="auto" w:fill="1E1E1E"/>
-        <w:spacing w:after="0" w:line="285" w:lineRule="atLeast"/>
-        <w:rPr>
-          <w:rFonts w:ascii="Fira Code" w:eastAsia="Times New Roman" w:hAnsi="Fira Code" w:cs="Fira Code"/>
-          <w:color w:val="D4D4D4"/>
-          <w:sz w:val="21"/>
-          <w:szCs w:val="21"/>
-        </w:rPr>
-      </w:pPr>
-      <w:r>
-        <w:rPr>
-          <w:rFonts w:ascii="Fira Code" w:eastAsia="Times New Roman" w:hAnsi="Fira Code" w:cs="Fira Code"/>
-          <w:color w:val="D4D4D4"/>
-          <w:sz w:val="21"/>
-          <w:szCs w:val="21"/>
-        </w:rPr>
-        <w:t>    {</w:t>
-      </w:r>
-      <w:proofErr w:type="spellStart"/>
-      <w:r>
-        <w:rPr>
-          <w:rFonts w:ascii="Fira Code" w:eastAsia="Times New Roman" w:hAnsi="Fira Code" w:cs="Fira Code"/>
-          <w:color w:val="9CDCFE"/>
-          <w:sz w:val="21"/>
-          <w:szCs w:val="21"/>
-        </w:rPr>
-        <w:t>name:</w:t>
-      </w:r>
-      <w:r>
-        <w:rPr>
-          <w:rFonts w:ascii="Fira Code" w:eastAsia="Times New Roman" w:hAnsi="Fira Code" w:cs="Fira Code"/>
-          <w:color w:val="CE9178"/>
-          <w:sz w:val="21"/>
-          <w:szCs w:val="21"/>
-        </w:rPr>
-        <w:t>"Google</w:t>
-      </w:r>
-      <w:proofErr w:type="gramStart"/>
-      <w:r>
-        <w:rPr>
-          <w:rFonts w:ascii="Fira Code" w:eastAsia="Times New Roman" w:hAnsi="Fira Code" w:cs="Fira Code"/>
-          <w:color w:val="CE9178"/>
-          <w:sz w:val="21"/>
-          <w:szCs w:val="21"/>
-        </w:rPr>
-        <w:t>"</w:t>
-      </w:r>
-      <w:r>
-        <w:rPr>
-          <w:rFonts w:ascii="Fira Code" w:eastAsia="Times New Roman" w:hAnsi="Fira Code" w:cs="Fira Code"/>
-          <w:color w:val="D4D4D4"/>
-          <w:sz w:val="21"/>
-          <w:szCs w:val="21"/>
-        </w:rPr>
-        <w:t>,</w:t>
-      </w:r>
-      <w:r>
-        <w:rPr>
-          <w:rFonts w:ascii="Fira Code" w:eastAsia="Times New Roman" w:hAnsi="Fira Code" w:cs="Fira Code"/>
-          <w:color w:val="9CDCFE"/>
-          <w:sz w:val="21"/>
-          <w:szCs w:val="21"/>
-        </w:rPr>
-        <w:t>category</w:t>
-      </w:r>
-      <w:proofErr w:type="gramEnd"/>
-      <w:r>
-        <w:rPr>
-          <w:rFonts w:ascii="Fira Code" w:eastAsia="Times New Roman" w:hAnsi="Fira Code" w:cs="Fira Code"/>
-          <w:color w:val="9CDCFE"/>
-          <w:sz w:val="21"/>
-          <w:szCs w:val="21"/>
-        </w:rPr>
-        <w:t>:</w:t>
-      </w:r>
-      <w:r>
-        <w:rPr>
-          <w:rFonts w:ascii="Fira Code" w:eastAsia="Times New Roman" w:hAnsi="Fira Code" w:cs="Fira Code"/>
-          <w:color w:val="CE9178"/>
-          <w:sz w:val="21"/>
-          <w:szCs w:val="21"/>
-        </w:rPr>
-        <w:t>"Product</w:t>
-      </w:r>
-      <w:proofErr w:type="spellEnd"/>
-      <w:r>
-        <w:rPr>
-          <w:rFonts w:ascii="Fira Code" w:eastAsia="Times New Roman" w:hAnsi="Fira Code" w:cs="Fira Code"/>
-          <w:color w:val="CE9178"/>
-          <w:sz w:val="21"/>
-          <w:szCs w:val="21"/>
-        </w:rPr>
-        <w:t xml:space="preserve"> Based"</w:t>
-      </w:r>
-      <w:r>
-        <w:rPr>
-          <w:rFonts w:ascii="Fira Code" w:eastAsia="Times New Roman" w:hAnsi="Fira Code" w:cs="Fira Code"/>
-          <w:color w:val="D4D4D4"/>
-          <w:sz w:val="21"/>
-          <w:szCs w:val="21"/>
-        </w:rPr>
-        <w:t>,</w:t>
-      </w:r>
-      <w:r>
-        <w:rPr>
-          <w:rFonts w:ascii="Fira Code" w:eastAsia="Times New Roman" w:hAnsi="Fira Code" w:cs="Fira Code"/>
-          <w:color w:val="9CDCFE"/>
-          <w:sz w:val="21"/>
-          <w:szCs w:val="21"/>
-        </w:rPr>
-        <w:t>start:</w:t>
-      </w:r>
-      <w:r>
-        <w:rPr>
-          <w:rFonts w:ascii="Fira Code" w:eastAsia="Times New Roman" w:hAnsi="Fira Code" w:cs="Fira Code"/>
-          <w:color w:val="B5CEA8"/>
-          <w:sz w:val="21"/>
-          <w:szCs w:val="21"/>
-        </w:rPr>
-        <w:t>1981</w:t>
-      </w:r>
-      <w:r>
-        <w:rPr>
-          <w:rFonts w:ascii="Fira Code" w:eastAsia="Times New Roman" w:hAnsi="Fira Code" w:cs="Fira Code"/>
-          <w:color w:val="D4D4D4"/>
-          <w:sz w:val="21"/>
-          <w:szCs w:val="21"/>
-        </w:rPr>
-        <w:t>,</w:t>
-      </w:r>
-      <w:r>
-        <w:rPr>
-          <w:rFonts w:ascii="Fira Code" w:eastAsia="Times New Roman" w:hAnsi="Fira Code" w:cs="Fira Code"/>
-          <w:color w:val="9CDCFE"/>
-          <w:sz w:val="21"/>
-          <w:szCs w:val="21"/>
-        </w:rPr>
-        <w:t>end:</w:t>
-      </w:r>
-      <w:r>
-        <w:rPr>
-          <w:rFonts w:ascii="Fira Code" w:eastAsia="Times New Roman" w:hAnsi="Fira Code" w:cs="Fira Code"/>
-          <w:color w:val="B5CEA8"/>
-          <w:sz w:val="21"/>
-          <w:szCs w:val="21"/>
-        </w:rPr>
-        <w:t>2004</w:t>
-      </w:r>
-      <w:r>
-        <w:rPr>
-          <w:rFonts w:ascii="Fira Code" w:eastAsia="Times New Roman" w:hAnsi="Fira Code" w:cs="Fira Code"/>
-          <w:color w:val="D4D4D4"/>
-          <w:sz w:val="21"/>
-          <w:szCs w:val="21"/>
-        </w:rPr>
-        <w:t>},</w:t>
-      </w:r>
-    </w:p>
-    <w:p>
-      <w:pPr>
-        <w:shd w:val="clear" w:color="auto" w:fill="1E1E1E"/>
-        <w:spacing w:after="0" w:line="285" w:lineRule="atLeast"/>
-        <w:rPr>
-          <w:rFonts w:ascii="Fira Code" w:eastAsia="Times New Roman" w:hAnsi="Fira Code" w:cs="Fira Code"/>
-          <w:color w:val="D4D4D4"/>
-          <w:sz w:val="21"/>
-          <w:szCs w:val="21"/>
-        </w:rPr>
-      </w:pPr>
-      <w:r>
-        <w:rPr>
-          <w:rFonts w:ascii="Fira Code" w:eastAsia="Times New Roman" w:hAnsi="Fira Code" w:cs="Fira Code"/>
-          <w:color w:val="D4D4D4"/>
-          <w:sz w:val="21"/>
-          <w:szCs w:val="21"/>
-        </w:rPr>
-        <w:t>    {</w:t>
-      </w:r>
-      <w:proofErr w:type="spellStart"/>
-      <w:r>
-        <w:rPr>
-          <w:rFonts w:ascii="Fira Code" w:eastAsia="Times New Roman" w:hAnsi="Fira Code" w:cs="Fira Code"/>
-          <w:color w:val="9CDCFE"/>
-          <w:sz w:val="21"/>
-          <w:szCs w:val="21"/>
-        </w:rPr>
-        <w:t>name:</w:t>
-      </w:r>
-      <w:r>
-        <w:rPr>
-          <w:rFonts w:ascii="Fira Code" w:eastAsia="Times New Roman" w:hAnsi="Fira Code" w:cs="Fira Code"/>
-          <w:color w:val="CE9178"/>
-          <w:sz w:val="21"/>
-          <w:szCs w:val="21"/>
-        </w:rPr>
-        <w:t>"Amazon</w:t>
-      </w:r>
-      <w:proofErr w:type="gramStart"/>
-      <w:r>
-        <w:rPr>
-          <w:rFonts w:ascii="Fira Code" w:eastAsia="Times New Roman" w:hAnsi="Fira Code" w:cs="Fira Code"/>
-          <w:color w:val="CE9178"/>
-          <w:sz w:val="21"/>
-          <w:szCs w:val="21"/>
-        </w:rPr>
-        <w:t>"</w:t>
-      </w:r>
-      <w:r>
-        <w:rPr>
-          <w:rFonts w:ascii="Fira Code" w:eastAsia="Times New Roman" w:hAnsi="Fira Code" w:cs="Fira Code"/>
-          <w:color w:val="D4D4D4"/>
-          <w:sz w:val="21"/>
-          <w:szCs w:val="21"/>
-        </w:rPr>
-        <w:t>,</w:t>
-      </w:r>
-      <w:r>
-        <w:rPr>
-          <w:rFonts w:ascii="Fira Code" w:eastAsia="Times New Roman" w:hAnsi="Fira Code" w:cs="Fira Code"/>
-          <w:color w:val="9CDCFE"/>
-          <w:sz w:val="21"/>
-          <w:szCs w:val="21"/>
-        </w:rPr>
-        <w:t>category</w:t>
-      </w:r>
-      <w:proofErr w:type="gramEnd"/>
-      <w:r>
-        <w:rPr>
-          <w:rFonts w:ascii="Fira Code" w:eastAsia="Times New Roman" w:hAnsi="Fira Code" w:cs="Fira Code"/>
-          <w:color w:val="9CDCFE"/>
-          <w:sz w:val="21"/>
-          <w:szCs w:val="21"/>
-        </w:rPr>
-        <w:t>:</w:t>
-      </w:r>
-      <w:r>
-        <w:rPr>
-          <w:rFonts w:ascii="Fira Code" w:eastAsia="Times New Roman" w:hAnsi="Fira Code" w:cs="Fira Code"/>
-          <w:color w:val="CE9178"/>
-          <w:sz w:val="21"/>
-          <w:szCs w:val="21"/>
-        </w:rPr>
-        <w:t>"Product</w:t>
-      </w:r>
-      <w:proofErr w:type="spellEnd"/>
-      <w:r>
-        <w:rPr>
-          <w:rFonts w:ascii="Fira Code" w:eastAsia="Times New Roman" w:hAnsi="Fira Code" w:cs="Fira Code"/>
-          <w:color w:val="CE9178"/>
-          <w:sz w:val="21"/>
-          <w:szCs w:val="21"/>
-        </w:rPr>
-        <w:t xml:space="preserve"> Based"</w:t>
-      </w:r>
-      <w:r>
-        <w:rPr>
-          <w:rFonts w:ascii="Fira Code" w:eastAsia="Times New Roman" w:hAnsi="Fira Code" w:cs="Fira Code"/>
-          <w:color w:val="D4D4D4"/>
-          <w:sz w:val="21"/>
-          <w:szCs w:val="21"/>
-        </w:rPr>
-        <w:t>,</w:t>
-      </w:r>
-      <w:r>
-        <w:rPr>
-          <w:rFonts w:ascii="Fira Code" w:eastAsia="Times New Roman" w:hAnsi="Fira Code" w:cs="Fira Code"/>
-          <w:color w:val="9CDCFE"/>
-          <w:sz w:val="21"/>
-          <w:szCs w:val="21"/>
-        </w:rPr>
-        <w:t>start:</w:t>
-      </w:r>
-      <w:r>
-        <w:rPr>
-          <w:rFonts w:ascii="Fira Code" w:eastAsia="Times New Roman" w:hAnsi="Fira Code" w:cs="Fira Code"/>
-          <w:color w:val="B5CEA8"/>
-          <w:sz w:val="21"/>
-          <w:szCs w:val="21"/>
-        </w:rPr>
-        <w:t>1992</w:t>
-      </w:r>
-      <w:r>
-        <w:rPr>
-          <w:rFonts w:ascii="Fira Code" w:eastAsia="Times New Roman" w:hAnsi="Fira Code" w:cs="Fira Code"/>
-          <w:color w:val="D4D4D4"/>
-          <w:sz w:val="21"/>
-          <w:szCs w:val="21"/>
-        </w:rPr>
-        <w:t>,</w:t>
-      </w:r>
-      <w:r>
-        <w:rPr>
-          <w:rFonts w:ascii="Fira Code" w:eastAsia="Times New Roman" w:hAnsi="Fira Code" w:cs="Fira Code"/>
-          <w:color w:val="9CDCFE"/>
-          <w:sz w:val="21"/>
-          <w:szCs w:val="21"/>
-        </w:rPr>
-        <w:t>end:</w:t>
-      </w:r>
-      <w:r>
-        <w:rPr>
-          <w:rFonts w:ascii="Fira Code" w:eastAsia="Times New Roman" w:hAnsi="Fira Code" w:cs="Fira Code"/>
-          <w:color w:val="B5CEA8"/>
-          <w:sz w:val="21"/>
-          <w:szCs w:val="21"/>
-        </w:rPr>
-        <w:t>2008</w:t>
-      </w:r>
-      <w:r>
-        <w:rPr>
-          <w:rFonts w:ascii="Fira Code" w:eastAsia="Times New Roman" w:hAnsi="Fira Code" w:cs="Fira Code"/>
-          <w:color w:val="D4D4D4"/>
-          <w:sz w:val="21"/>
-          <w:szCs w:val="21"/>
-        </w:rPr>
-        <w:t>},</w:t>
-      </w:r>
-    </w:p>
-    <w:p>
-      <w:pPr>
-        <w:shd w:val="clear" w:color="auto" w:fill="1E1E1E"/>
-        <w:spacing w:after="0" w:line="285" w:lineRule="atLeast"/>
-        <w:rPr>
-          <w:rFonts w:ascii="Fira Code" w:eastAsia="Times New Roman" w:hAnsi="Fira Code" w:cs="Fira Code"/>
-          <w:color w:val="D4D4D4"/>
-          <w:sz w:val="21"/>
-          <w:szCs w:val="21"/>
-        </w:rPr>
-      </w:pPr>
-      <w:r>
-        <w:rPr>
-          <w:rFonts w:ascii="Fira Code" w:eastAsia="Times New Roman" w:hAnsi="Fira Code" w:cs="Fira Code"/>
-          <w:color w:val="D4D4D4"/>
-          <w:sz w:val="21"/>
-          <w:szCs w:val="21"/>
-        </w:rPr>
-        <w:t>    {</w:t>
-      </w:r>
-      <w:proofErr w:type="spellStart"/>
-      <w:r>
-        <w:rPr>
-          <w:rFonts w:ascii="Fira Code" w:eastAsia="Times New Roman" w:hAnsi="Fira Code" w:cs="Fira Code"/>
-          <w:color w:val="9CDCFE"/>
-          <w:sz w:val="21"/>
-          <w:szCs w:val="21"/>
-        </w:rPr>
-        <w:t>name:</w:t>
-      </w:r>
-      <w:r>
-        <w:rPr>
-          <w:rFonts w:ascii="Fira Code" w:eastAsia="Times New Roman" w:hAnsi="Fira Code" w:cs="Fira Code"/>
-          <w:color w:val="CE9178"/>
-          <w:sz w:val="21"/>
-          <w:szCs w:val="21"/>
-        </w:rPr>
-        <w:t>"Paytm</w:t>
-      </w:r>
-      <w:proofErr w:type="gramStart"/>
-      <w:r>
-        <w:rPr>
-          <w:rFonts w:ascii="Fira Code" w:eastAsia="Times New Roman" w:hAnsi="Fira Code" w:cs="Fira Code"/>
-          <w:color w:val="CE9178"/>
-          <w:sz w:val="21"/>
-          <w:szCs w:val="21"/>
-        </w:rPr>
-        <w:t>"</w:t>
-      </w:r>
-      <w:r>
-        <w:rPr>
-          <w:rFonts w:ascii="Fira Code" w:eastAsia="Times New Roman" w:hAnsi="Fira Code" w:cs="Fira Code"/>
-          <w:color w:val="D4D4D4"/>
-          <w:sz w:val="21"/>
-          <w:szCs w:val="21"/>
-        </w:rPr>
-        <w:t>,</w:t>
-      </w:r>
-      <w:r>
-        <w:rPr>
-          <w:rFonts w:ascii="Fira Code" w:eastAsia="Times New Roman" w:hAnsi="Fira Code" w:cs="Fira Code"/>
-          <w:color w:val="9CDCFE"/>
-          <w:sz w:val="21"/>
-          <w:szCs w:val="21"/>
-        </w:rPr>
-        <w:t>category</w:t>
-      </w:r>
-      <w:proofErr w:type="gramEnd"/>
-      <w:r>
-        <w:rPr>
-          <w:rFonts w:ascii="Fira Code" w:eastAsia="Times New Roman" w:hAnsi="Fira Code" w:cs="Fira Code"/>
-          <w:color w:val="9CDCFE"/>
-          <w:sz w:val="21"/>
-          <w:szCs w:val="21"/>
-        </w:rPr>
-        <w:t>:</w:t>
-      </w:r>
-      <w:r>
-        <w:rPr>
-          <w:rFonts w:ascii="Fira Code" w:eastAsia="Times New Roman" w:hAnsi="Fira Code" w:cs="Fira Code"/>
-          <w:color w:val="CE9178"/>
-          <w:sz w:val="21"/>
-          <w:szCs w:val="21"/>
-        </w:rPr>
-        <w:t>"Product</w:t>
-      </w:r>
-      <w:proofErr w:type="spellEnd"/>
-      <w:r>
-        <w:rPr>
-          <w:rFonts w:ascii="Fira Code" w:eastAsia="Times New Roman" w:hAnsi="Fira Code" w:cs="Fira Code"/>
-          <w:color w:val="CE9178"/>
-          <w:sz w:val="21"/>
-          <w:szCs w:val="21"/>
-        </w:rPr>
-        <w:t xml:space="preserve"> Based"</w:t>
-      </w:r>
-      <w:r>
-        <w:rPr>
-          <w:rFonts w:ascii="Fira Code" w:eastAsia="Times New Roman" w:hAnsi="Fira Code" w:cs="Fira Code"/>
-          <w:color w:val="D4D4D4"/>
-          <w:sz w:val="21"/>
-          <w:szCs w:val="21"/>
-        </w:rPr>
-        <w:t>,</w:t>
-      </w:r>
-      <w:r>
-        <w:rPr>
-          <w:rFonts w:ascii="Fira Code" w:eastAsia="Times New Roman" w:hAnsi="Fira Code" w:cs="Fira Code"/>
-          <w:color w:val="9CDCFE"/>
-          <w:sz w:val="21"/>
-          <w:szCs w:val="21"/>
-        </w:rPr>
-        <w:t>start:</w:t>
-      </w:r>
-      <w:r>
-        <w:rPr>
-          <w:rFonts w:ascii="Fira Code" w:eastAsia="Times New Roman" w:hAnsi="Fira Code" w:cs="Fira Code"/>
-          <w:color w:val="B5CEA8"/>
-          <w:sz w:val="21"/>
-          <w:szCs w:val="21"/>
-        </w:rPr>
-        <w:t>1999</w:t>
-      </w:r>
-      <w:r>
-        <w:rPr>
-          <w:rFonts w:ascii="Fira Code" w:eastAsia="Times New Roman" w:hAnsi="Fira Code" w:cs="Fira Code"/>
-          <w:color w:val="D4D4D4"/>
-          <w:sz w:val="21"/>
-          <w:szCs w:val="21"/>
-        </w:rPr>
-        <w:t>,</w:t>
-      </w:r>
-      <w:r>
-        <w:rPr>
-          <w:rFonts w:ascii="Fira Code" w:eastAsia="Times New Roman" w:hAnsi="Fira Code" w:cs="Fira Code"/>
-          <w:color w:val="9CDCFE"/>
-          <w:sz w:val="21"/>
-          <w:szCs w:val="21"/>
-        </w:rPr>
-        <w:t>end:</w:t>
-      </w:r>
-      <w:r>
-        <w:rPr>
-          <w:rFonts w:ascii="Fira Code" w:eastAsia="Times New Roman" w:hAnsi="Fira Code" w:cs="Fira Code"/>
-          <w:color w:val="B5CEA8"/>
-          <w:sz w:val="21"/>
-          <w:szCs w:val="21"/>
-        </w:rPr>
-        <w:t>2007</w:t>
-      </w:r>
-      <w:r>
-        <w:rPr>
-          <w:rFonts w:ascii="Fira Code" w:eastAsia="Times New Roman" w:hAnsi="Fira Code" w:cs="Fira Code"/>
-          <w:color w:val="D4D4D4"/>
-          <w:sz w:val="21"/>
-          <w:szCs w:val="21"/>
-        </w:rPr>
-        <w:t>},</w:t>
-      </w:r>
-    </w:p>
-    <w:p>
-      <w:pPr>
-        <w:shd w:val="clear" w:color="auto" w:fill="1E1E1E"/>
-        <w:spacing w:after="0" w:line="285" w:lineRule="atLeast"/>
-        <w:rPr>
-          <w:rFonts w:ascii="Fira Code" w:eastAsia="Times New Roman" w:hAnsi="Fira Code" w:cs="Fira Code"/>
-          <w:color w:val="D4D4D4"/>
-          <w:sz w:val="21"/>
-          <w:szCs w:val="21"/>
-        </w:rPr>
-      </w:pPr>
-      <w:r>
-        <w:rPr>
-          <w:rFonts w:ascii="Fira Code" w:eastAsia="Times New Roman" w:hAnsi="Fira Code" w:cs="Fira Code"/>
-          <w:color w:val="D4D4D4"/>
-          <w:sz w:val="21"/>
-          <w:szCs w:val="21"/>
-        </w:rPr>
-        <w:t>    {</w:t>
-      </w:r>
-      <w:r>
-        <w:rPr>
-          <w:rFonts w:ascii="Fira Code" w:eastAsia="Times New Roman" w:hAnsi="Fira Code" w:cs="Fira Code"/>
-          <w:color w:val="9CDCFE"/>
-          <w:sz w:val="21"/>
-          <w:szCs w:val="21"/>
-        </w:rPr>
-        <w:t>name:</w:t>
-      </w:r>
-      <w:r>
-        <w:rPr>
-          <w:rFonts w:ascii="Fira Code" w:eastAsia="Times New Roman" w:hAnsi="Fira Code" w:cs="Fira Code"/>
-          <w:color w:val="CE9178"/>
-          <w:sz w:val="21"/>
-          <w:szCs w:val="21"/>
-        </w:rPr>
-        <w:t>"</w:t>
-      </w:r>
-      <w:proofErr w:type="spellStart"/>
-      <w:r>
-        <w:rPr>
-          <w:rFonts w:ascii="Fira Code" w:eastAsia="Times New Roman" w:hAnsi="Fira Code" w:cs="Fira Code"/>
-          <w:color w:val="CE9178"/>
-          <w:sz w:val="21"/>
-          <w:szCs w:val="21"/>
-        </w:rPr>
-        <w:t>Coforge</w:t>
-      </w:r>
-      <w:proofErr w:type="spellEnd"/>
-      <w:proofErr w:type="gramStart"/>
-      <w:r>
-        <w:rPr>
-          <w:rFonts w:ascii="Fira Code" w:eastAsia="Times New Roman" w:hAnsi="Fira Code" w:cs="Fira Code"/>
-          <w:color w:val="CE9178"/>
-          <w:sz w:val="21"/>
-          <w:szCs w:val="21"/>
-        </w:rPr>
-        <w:t>"</w:t>
-      </w:r>
-      <w:r>
-        <w:rPr>
-          <w:rFonts w:ascii="Fira Code" w:eastAsia="Times New Roman" w:hAnsi="Fira Code" w:cs="Fira Code"/>
-          <w:color w:val="D4D4D4"/>
-          <w:sz w:val="21"/>
-          <w:szCs w:val="21"/>
-        </w:rPr>
-        <w:t>,</w:t>
-      </w:r>
-      <w:proofErr w:type="spellStart"/>
-      <w:r>
-        <w:rPr>
-          <w:rFonts w:ascii="Fira Code" w:eastAsia="Times New Roman" w:hAnsi="Fira Code" w:cs="Fira Code"/>
-          <w:color w:val="9CDCFE"/>
-          <w:sz w:val="21"/>
-          <w:szCs w:val="21"/>
-        </w:rPr>
-        <w:t>category</w:t>
-      </w:r>
-      <w:proofErr w:type="gramEnd"/>
-      <w:r>
-        <w:rPr>
-          <w:rFonts w:ascii="Fira Code" w:eastAsia="Times New Roman" w:hAnsi="Fira Code" w:cs="Fira Code"/>
-          <w:color w:val="9CDCFE"/>
-          <w:sz w:val="21"/>
-          <w:szCs w:val="21"/>
-        </w:rPr>
-        <w:t>:</w:t>
-      </w:r>
-      <w:r>
-        <w:rPr>
-          <w:rFonts w:ascii="Fira Code" w:eastAsia="Times New Roman" w:hAnsi="Fira Code" w:cs="Fira Code"/>
-          <w:color w:val="CE9178"/>
-          <w:sz w:val="21"/>
-          <w:szCs w:val="21"/>
-        </w:rPr>
-        <w:t>"Service</w:t>
-      </w:r>
-      <w:proofErr w:type="spellEnd"/>
-      <w:r>
-        <w:rPr>
-          <w:rFonts w:ascii="Fira Code" w:eastAsia="Times New Roman" w:hAnsi="Fira Code" w:cs="Fira Code"/>
-          <w:color w:val="CE9178"/>
-          <w:sz w:val="21"/>
-          <w:szCs w:val="21"/>
-        </w:rPr>
-        <w:t xml:space="preserve"> Based"</w:t>
-      </w:r>
-      <w:r>
-        <w:rPr>
-          <w:rFonts w:ascii="Fira Code" w:eastAsia="Times New Roman" w:hAnsi="Fira Code" w:cs="Fira Code"/>
-          <w:color w:val="D4D4D4"/>
-          <w:sz w:val="21"/>
-          <w:szCs w:val="21"/>
-        </w:rPr>
-        <w:t>,</w:t>
-      </w:r>
-      <w:r>
-        <w:rPr>
-          <w:rFonts w:ascii="Fira Code" w:eastAsia="Times New Roman" w:hAnsi="Fira Code" w:cs="Fira Code"/>
-          <w:color w:val="9CDCFE"/>
-          <w:sz w:val="21"/>
-          <w:szCs w:val="21"/>
-        </w:rPr>
-        <w:t>start:</w:t>
-      </w:r>
-      <w:r>
-        <w:rPr>
-          <w:rFonts w:ascii="Fira Code" w:eastAsia="Times New Roman" w:hAnsi="Fira Code" w:cs="Fira Code"/>
-          <w:color w:val="B5CEA8"/>
-          <w:sz w:val="21"/>
-          <w:szCs w:val="21"/>
-        </w:rPr>
-        <w:t>1989</w:t>
-      </w:r>
-      <w:r>
-        <w:rPr>
-          <w:rFonts w:ascii="Fira Code" w:eastAsia="Times New Roman" w:hAnsi="Fira Code" w:cs="Fira Code"/>
-          <w:color w:val="D4D4D4"/>
-          <w:sz w:val="21"/>
-          <w:szCs w:val="21"/>
-        </w:rPr>
-        <w:t>,</w:t>
-      </w:r>
-      <w:r>
-        <w:rPr>
-          <w:rFonts w:ascii="Fira Code" w:eastAsia="Times New Roman" w:hAnsi="Fira Code" w:cs="Fira Code"/>
-          <w:color w:val="9CDCFE"/>
-          <w:sz w:val="21"/>
-          <w:szCs w:val="21"/>
-        </w:rPr>
-        <w:t>end:</w:t>
-      </w:r>
-      <w:r>
-        <w:rPr>
-          <w:rFonts w:ascii="Fira Code" w:eastAsia="Times New Roman" w:hAnsi="Fira Code" w:cs="Fira Code"/>
-          <w:color w:val="B5CEA8"/>
-          <w:sz w:val="21"/>
-          <w:szCs w:val="21"/>
-        </w:rPr>
-        <w:t>2010</w:t>
-      </w:r>
-      <w:r>
-        <w:rPr>
-          <w:rFonts w:ascii="Fira Code" w:eastAsia="Times New Roman" w:hAnsi="Fira Code" w:cs="Fira Code"/>
-          <w:color w:val="D4D4D4"/>
-          <w:sz w:val="21"/>
-          <w:szCs w:val="21"/>
-        </w:rPr>
-        <w:t>},</w:t>
-      </w:r>
-    </w:p>
-    <w:p>
-      <w:pPr>
-        <w:shd w:val="clear" w:color="auto" w:fill="1E1E1E"/>
-        <w:spacing w:after="0" w:line="285" w:lineRule="atLeast"/>
-        <w:rPr>
-          <w:rFonts w:ascii="Fira Code" w:eastAsia="Times New Roman" w:hAnsi="Fira Code" w:cs="Fira Code"/>
-          <w:color w:val="D4D4D4"/>
-          <w:sz w:val="21"/>
-          <w:szCs w:val="21"/>
-        </w:rPr>
-      </w:pPr>
-      <w:r>
-        <w:rPr>
-          <w:rFonts w:ascii="Fira Code" w:eastAsia="Times New Roman" w:hAnsi="Fira Code" w:cs="Fira Code"/>
-          <w:color w:val="D4D4D4"/>
-          <w:sz w:val="21"/>
-          <w:szCs w:val="21"/>
-        </w:rPr>
-        <w:t>    {</w:t>
-      </w:r>
-      <w:proofErr w:type="spellStart"/>
-      <w:r>
-        <w:rPr>
-          <w:rFonts w:ascii="Fira Code" w:eastAsia="Times New Roman" w:hAnsi="Fira Code" w:cs="Fira Code"/>
-          <w:color w:val="9CDCFE"/>
-          <w:sz w:val="21"/>
-          <w:szCs w:val="21"/>
-        </w:rPr>
-        <w:t>name:</w:t>
-      </w:r>
-      <w:r>
-        <w:rPr>
-          <w:rFonts w:ascii="Fira Code" w:eastAsia="Times New Roman" w:hAnsi="Fira Code" w:cs="Fira Code"/>
-          <w:color w:val="CE9178"/>
-          <w:sz w:val="21"/>
-          <w:szCs w:val="21"/>
-        </w:rPr>
-        <w:t>"Mindtree</w:t>
-      </w:r>
-      <w:proofErr w:type="gramStart"/>
-      <w:r>
-        <w:rPr>
-          <w:rFonts w:ascii="Fira Code" w:eastAsia="Times New Roman" w:hAnsi="Fira Code" w:cs="Fira Code"/>
-          <w:color w:val="CE9178"/>
-          <w:sz w:val="21"/>
-          <w:szCs w:val="21"/>
-        </w:rPr>
-        <w:t>"</w:t>
-      </w:r>
-      <w:r>
-        <w:rPr>
-          <w:rFonts w:ascii="Fira Code" w:eastAsia="Times New Roman" w:hAnsi="Fira Code" w:cs="Fira Code"/>
-          <w:color w:val="D4D4D4"/>
-          <w:sz w:val="21"/>
-          <w:szCs w:val="21"/>
-        </w:rPr>
-        <w:t>,</w:t>
-      </w:r>
-      <w:r>
-        <w:rPr>
-          <w:rFonts w:ascii="Fira Code" w:eastAsia="Times New Roman" w:hAnsi="Fira Code" w:cs="Fira Code"/>
-          <w:color w:val="9CDCFE"/>
-          <w:sz w:val="21"/>
-          <w:szCs w:val="21"/>
-        </w:rPr>
-        <w:t>category</w:t>
-      </w:r>
-      <w:proofErr w:type="gramEnd"/>
-      <w:r>
-        <w:rPr>
-          <w:rFonts w:ascii="Fira Code" w:eastAsia="Times New Roman" w:hAnsi="Fira Code" w:cs="Fira Code"/>
-          <w:color w:val="9CDCFE"/>
-          <w:sz w:val="21"/>
-          <w:szCs w:val="21"/>
-        </w:rPr>
-        <w:t>:</w:t>
-      </w:r>
-      <w:r>
-        <w:rPr>
-          <w:rFonts w:ascii="Fira Code" w:eastAsia="Times New Roman" w:hAnsi="Fira Code" w:cs="Fira Code"/>
-          <w:color w:val="CE9178"/>
-          <w:sz w:val="21"/>
-          <w:szCs w:val="21"/>
-        </w:rPr>
-        <w:t>"Service</w:t>
-      </w:r>
-      <w:proofErr w:type="spellEnd"/>
-      <w:r>
-        <w:rPr>
-          <w:rFonts w:ascii="Fira Code" w:eastAsia="Times New Roman" w:hAnsi="Fira Code" w:cs="Fira Code"/>
-          <w:color w:val="CE9178"/>
-          <w:sz w:val="21"/>
-          <w:szCs w:val="21"/>
-        </w:rPr>
-        <w:t xml:space="preserve"> Based"</w:t>
-      </w:r>
-      <w:r>
-        <w:rPr>
-          <w:rFonts w:ascii="Fira Code" w:eastAsia="Times New Roman" w:hAnsi="Fira Code" w:cs="Fira Code"/>
-          <w:color w:val="D4D4D4"/>
-          <w:sz w:val="21"/>
-          <w:szCs w:val="21"/>
-        </w:rPr>
-        <w:t>,</w:t>
-      </w:r>
-      <w:r>
-        <w:rPr>
-          <w:rFonts w:ascii="Fira Code" w:eastAsia="Times New Roman" w:hAnsi="Fira Code" w:cs="Fira Code"/>
-          <w:color w:val="9CDCFE"/>
-          <w:sz w:val="21"/>
-          <w:szCs w:val="21"/>
-        </w:rPr>
-        <w:t>start:</w:t>
-      </w:r>
-      <w:r>
-        <w:rPr>
-          <w:rFonts w:ascii="Fira Code" w:eastAsia="Times New Roman" w:hAnsi="Fira Code" w:cs="Fira Code"/>
-          <w:color w:val="B5CEA8"/>
-          <w:sz w:val="21"/>
-          <w:szCs w:val="21"/>
-        </w:rPr>
-        <w:t>1989</w:t>
-      </w:r>
-      <w:r>
-        <w:rPr>
-          <w:rFonts w:ascii="Fira Code" w:eastAsia="Times New Roman" w:hAnsi="Fira Code" w:cs="Fira Code"/>
-          <w:color w:val="D4D4D4"/>
-          <w:sz w:val="21"/>
-          <w:szCs w:val="21"/>
-        </w:rPr>
-        <w:t>,</w:t>
-      </w:r>
-      <w:r>
-        <w:rPr>
-          <w:rFonts w:ascii="Fira Code" w:eastAsia="Times New Roman" w:hAnsi="Fira Code" w:cs="Fira Code"/>
-          <w:color w:val="9CDCFE"/>
-          <w:sz w:val="21"/>
-          <w:szCs w:val="21"/>
-        </w:rPr>
-        <w:t>end:</w:t>
-      </w:r>
-      <w:r>
-        <w:rPr>
-          <w:rFonts w:ascii="Fira Code" w:eastAsia="Times New Roman" w:hAnsi="Fira Code" w:cs="Fira Code"/>
-          <w:color w:val="B5CEA8"/>
-          <w:sz w:val="21"/>
-          <w:szCs w:val="21"/>
-        </w:rPr>
-        <w:t>2010</w:t>
-      </w:r>
-      <w:r>
-        <w:rPr>
-          <w:rFonts w:ascii="Fira Code" w:eastAsia="Times New Roman" w:hAnsi="Fira Code" w:cs="Fira Code"/>
-          <w:color w:val="D4D4D4"/>
-          <w:sz w:val="21"/>
-          <w:szCs w:val="21"/>
-        </w:rPr>
-        <w:t>}</w:t>
-      </w:r>
-    </w:p>
-    <w:p>
-      <w:pPr>
-        <w:shd w:val="clear" w:color="auto" w:fill="1E1E1E"/>
-        <w:spacing w:after="0" w:line="285" w:lineRule="atLeast"/>
-        <w:rPr>
-          <w:rFonts w:ascii="Fira Code" w:eastAsia="Times New Roman" w:hAnsi="Fira Code" w:cs="Fira Code"/>
-          <w:color w:val="D4D4D4"/>
-          <w:sz w:val="21"/>
-          <w:szCs w:val="21"/>
-        </w:rPr>
-      </w:pPr>
-      <w:r>
-        <w:rPr>
-          <w:rFonts w:ascii="Fira Code" w:eastAsia="Times New Roman" w:hAnsi="Fira Code" w:cs="Fira Code"/>
-          <w:color w:val="D4D4D4"/>
-          <w:sz w:val="21"/>
-          <w:szCs w:val="21"/>
-        </w:rPr>
-        <w:t> ];</w:t>
-      </w:r>
-    </w:p>
-    <w:p>
-      <w:pPr>
-        <w:shd w:val="clear" w:color="auto" w:fill="1E1E1E"/>
-        <w:spacing w:after="0" w:line="285" w:lineRule="atLeast"/>
-        <w:rPr>
-          <w:rFonts w:ascii="Fira Code" w:eastAsia="Times New Roman" w:hAnsi="Fira Code" w:cs="Fira Code"/>
-          <w:color w:val="D4D4D4"/>
-          <w:sz w:val="21"/>
-          <w:szCs w:val="21"/>
-        </w:rPr>
-      </w:pPr>
-    </w:p>
-    <w:p>
-      <w:pPr>
-        <w:shd w:val="clear" w:color="auto" w:fill="1E1E1E"/>
-        <w:spacing w:after="0" w:line="285" w:lineRule="atLeast"/>
-        <w:rPr>
-          <w:rFonts w:ascii="Fira Code" w:eastAsia="Times New Roman" w:hAnsi="Fira Code" w:cs="Fira Code"/>
-          <w:color w:val="D4D4D4"/>
-          <w:sz w:val="21"/>
-          <w:szCs w:val="21"/>
-        </w:rPr>
-      </w:pPr>
-      <w:r>
-        <w:rPr>
-          <w:rFonts w:ascii="Fira Code" w:eastAsia="Times New Roman" w:hAnsi="Fira Code" w:cs="Fira Code"/>
-          <w:color w:val="D4D4D4"/>
-          <w:sz w:val="21"/>
-          <w:szCs w:val="21"/>
-        </w:rPr>
-        <w:t> </w:t>
-      </w:r>
-      <w:r>
-        <w:rPr>
-          <w:rFonts w:ascii="Fira Code" w:eastAsia="Times New Roman" w:hAnsi="Fira Code" w:cs="Fira Code"/>
-          <w:color w:val="569CD6"/>
-          <w:sz w:val="21"/>
-          <w:szCs w:val="21"/>
-        </w:rPr>
-        <w:t>const</w:t>
-      </w:r>
-      <w:r>
-        <w:rPr>
-          <w:rFonts w:ascii="Fira Code" w:eastAsia="Times New Roman" w:hAnsi="Fira Code" w:cs="Fira Code"/>
-          <w:color w:val="D4D4D4"/>
-          <w:sz w:val="21"/>
-          <w:szCs w:val="21"/>
-        </w:rPr>
-        <w:t xml:space="preserve"> </w:t>
-      </w:r>
-      <w:r>
-        <w:rPr>
-          <w:rFonts w:ascii="Fira Code" w:eastAsia="Times New Roman" w:hAnsi="Fira Code" w:cs="Fira Code"/>
-          <w:color w:val="4FC1FF"/>
-          <w:sz w:val="21"/>
-          <w:szCs w:val="21"/>
-        </w:rPr>
-        <w:t>ages</w:t>
-      </w:r>
-      <w:proofErr w:type="gramStart"/>
-      <w:r>
-        <w:rPr>
-          <w:rFonts w:ascii="Fira Code" w:eastAsia="Times New Roman" w:hAnsi="Fira Code" w:cs="Fira Code"/>
-          <w:color w:val="D4D4D4"/>
-          <w:sz w:val="21"/>
-          <w:szCs w:val="21"/>
-        </w:rPr>
-        <w:t>=[</w:t>
-      </w:r>
-      <w:proofErr w:type="gramEnd"/>
-      <w:r>
-        <w:rPr>
-          <w:rFonts w:ascii="Fira Code" w:eastAsia="Times New Roman" w:hAnsi="Fira Code" w:cs="Fira Code"/>
-          <w:color w:val="B5CEA8"/>
-          <w:sz w:val="21"/>
-          <w:szCs w:val="21"/>
-        </w:rPr>
-        <w:t>33</w:t>
-      </w:r>
-      <w:r>
-        <w:rPr>
-          <w:rFonts w:ascii="Fira Code" w:eastAsia="Times New Roman" w:hAnsi="Fira Code" w:cs="Fira Code"/>
-          <w:color w:val="D4D4D4"/>
-          <w:sz w:val="21"/>
-          <w:szCs w:val="21"/>
-        </w:rPr>
-        <w:t>,</w:t>
-      </w:r>
-      <w:r>
-        <w:rPr>
-          <w:rFonts w:ascii="Fira Code" w:eastAsia="Times New Roman" w:hAnsi="Fira Code" w:cs="Fira Code"/>
-          <w:color w:val="B5CEA8"/>
-          <w:sz w:val="21"/>
-          <w:szCs w:val="21"/>
-        </w:rPr>
-        <w:t>12</w:t>
-      </w:r>
-      <w:r>
-        <w:rPr>
-          <w:rFonts w:ascii="Fira Code" w:eastAsia="Times New Roman" w:hAnsi="Fira Code" w:cs="Fira Code"/>
-          <w:color w:val="D4D4D4"/>
-          <w:sz w:val="21"/>
-          <w:szCs w:val="21"/>
-        </w:rPr>
-        <w:t>,</w:t>
-      </w:r>
-      <w:r>
-        <w:rPr>
-          <w:rFonts w:ascii="Fira Code" w:eastAsia="Times New Roman" w:hAnsi="Fira Code" w:cs="Fira Code"/>
-          <w:color w:val="B5CEA8"/>
-          <w:sz w:val="21"/>
-          <w:szCs w:val="21"/>
-        </w:rPr>
-        <w:t>20</w:t>
-      </w:r>
-      <w:r>
-        <w:rPr>
-          <w:rFonts w:ascii="Fira Code" w:eastAsia="Times New Roman" w:hAnsi="Fira Code" w:cs="Fira Code"/>
-          <w:color w:val="D4D4D4"/>
-          <w:sz w:val="21"/>
-          <w:szCs w:val="21"/>
-        </w:rPr>
-        <w:t>,</w:t>
-      </w:r>
-      <w:r>
-        <w:rPr>
-          <w:rFonts w:ascii="Fira Code" w:eastAsia="Times New Roman" w:hAnsi="Fira Code" w:cs="Fira Code"/>
-          <w:color w:val="B5CEA8"/>
-          <w:sz w:val="21"/>
-          <w:szCs w:val="21"/>
-        </w:rPr>
-        <w:t>16</w:t>
-      </w:r>
-      <w:r>
-        <w:rPr>
-          <w:rFonts w:ascii="Fira Code" w:eastAsia="Times New Roman" w:hAnsi="Fira Code" w:cs="Fira Code"/>
-          <w:color w:val="D4D4D4"/>
-          <w:sz w:val="21"/>
-          <w:szCs w:val="21"/>
-        </w:rPr>
-        <w:t>,</w:t>
-      </w:r>
-      <w:r>
-        <w:rPr>
-          <w:rFonts w:ascii="Fira Code" w:eastAsia="Times New Roman" w:hAnsi="Fira Code" w:cs="Fira Code"/>
-          <w:color w:val="B5CEA8"/>
-          <w:sz w:val="21"/>
-          <w:szCs w:val="21"/>
-        </w:rPr>
-        <w:t>5</w:t>
-      </w:r>
-      <w:r>
-        <w:rPr>
-          <w:rFonts w:ascii="Fira Code" w:eastAsia="Times New Roman" w:hAnsi="Fira Code" w:cs="Fira Code"/>
-          <w:color w:val="D4D4D4"/>
-          <w:sz w:val="21"/>
-          <w:szCs w:val="21"/>
-        </w:rPr>
-        <w:t>,</w:t>
-      </w:r>
-      <w:r>
-        <w:rPr>
-          <w:rFonts w:ascii="Fira Code" w:eastAsia="Times New Roman" w:hAnsi="Fira Code" w:cs="Fira Code"/>
-          <w:color w:val="B5CEA8"/>
-          <w:sz w:val="21"/>
-          <w:szCs w:val="21"/>
-        </w:rPr>
-        <w:t>54</w:t>
-      </w:r>
-      <w:r>
-        <w:rPr>
-          <w:rFonts w:ascii="Fira Code" w:eastAsia="Times New Roman" w:hAnsi="Fira Code" w:cs="Fira Code"/>
-          <w:color w:val="D4D4D4"/>
-          <w:sz w:val="21"/>
-          <w:szCs w:val="21"/>
-        </w:rPr>
-        <w:t>,</w:t>
-      </w:r>
-      <w:r>
-        <w:rPr>
-          <w:rFonts w:ascii="Fira Code" w:eastAsia="Times New Roman" w:hAnsi="Fira Code" w:cs="Fira Code"/>
-          <w:color w:val="B5CEA8"/>
-          <w:sz w:val="21"/>
-          <w:szCs w:val="21"/>
-        </w:rPr>
-        <w:t>21</w:t>
-      </w:r>
-      <w:r>
-        <w:rPr>
-          <w:rFonts w:ascii="Fira Code" w:eastAsia="Times New Roman" w:hAnsi="Fira Code" w:cs="Fira Code"/>
-          <w:color w:val="D4D4D4"/>
-          <w:sz w:val="21"/>
-          <w:szCs w:val="21"/>
-        </w:rPr>
-        <w:t>,</w:t>
-      </w:r>
-      <w:r>
-        <w:rPr>
-          <w:rFonts w:ascii="Fira Code" w:eastAsia="Times New Roman" w:hAnsi="Fira Code" w:cs="Fira Code"/>
-          <w:color w:val="B5CEA8"/>
-          <w:sz w:val="21"/>
-          <w:szCs w:val="21"/>
-        </w:rPr>
-        <w:t>44</w:t>
-      </w:r>
-      <w:r>
-        <w:rPr>
-          <w:rFonts w:ascii="Fira Code" w:eastAsia="Times New Roman" w:hAnsi="Fira Code" w:cs="Fira Code"/>
-          <w:color w:val="D4D4D4"/>
-          <w:sz w:val="21"/>
-          <w:szCs w:val="21"/>
-        </w:rPr>
-        <w:t>,</w:t>
-      </w:r>
-      <w:r>
-        <w:rPr>
-          <w:rFonts w:ascii="Fira Code" w:eastAsia="Times New Roman" w:hAnsi="Fira Code" w:cs="Fira Code"/>
-          <w:color w:val="B5CEA8"/>
-          <w:sz w:val="21"/>
-          <w:szCs w:val="21"/>
-        </w:rPr>
-        <w:t>61</w:t>
-      </w:r>
-      <w:r>
-        <w:rPr>
-          <w:rFonts w:ascii="Fira Code" w:eastAsia="Times New Roman" w:hAnsi="Fira Code" w:cs="Fira Code"/>
-          <w:color w:val="D4D4D4"/>
-          <w:sz w:val="21"/>
-          <w:szCs w:val="21"/>
-        </w:rPr>
-        <w:t>,</w:t>
-      </w:r>
-      <w:r>
-        <w:rPr>
-          <w:rFonts w:ascii="Fira Code" w:eastAsia="Times New Roman" w:hAnsi="Fira Code" w:cs="Fira Code"/>
-          <w:color w:val="B5CEA8"/>
-          <w:sz w:val="21"/>
-          <w:szCs w:val="21"/>
-        </w:rPr>
-        <w:t>13</w:t>
-      </w:r>
-      <w:r>
-        <w:rPr>
-          <w:rFonts w:ascii="Fira Code" w:eastAsia="Times New Roman" w:hAnsi="Fira Code" w:cs="Fira Code"/>
-          <w:color w:val="D4D4D4"/>
-          <w:sz w:val="21"/>
-          <w:szCs w:val="21"/>
-        </w:rPr>
-        <w:t>,</w:t>
-      </w:r>
-      <w:r>
-        <w:rPr>
-          <w:rFonts w:ascii="Fira Code" w:eastAsia="Times New Roman" w:hAnsi="Fira Code" w:cs="Fira Code"/>
-          <w:color w:val="B5CEA8"/>
-          <w:sz w:val="21"/>
-          <w:szCs w:val="21"/>
-        </w:rPr>
-        <w:t>15</w:t>
-      </w:r>
-      <w:r>
-        <w:rPr>
-          <w:rFonts w:ascii="Fira Code" w:eastAsia="Times New Roman" w:hAnsi="Fira Code" w:cs="Fira Code"/>
-          <w:color w:val="D4D4D4"/>
-          <w:sz w:val="21"/>
-          <w:szCs w:val="21"/>
-        </w:rPr>
-        <w:t>,</w:t>
-      </w:r>
-      <w:r>
-        <w:rPr>
-          <w:rFonts w:ascii="Fira Code" w:eastAsia="Times New Roman" w:hAnsi="Fira Code" w:cs="Fira Code"/>
-          <w:color w:val="B5CEA8"/>
-          <w:sz w:val="21"/>
-          <w:szCs w:val="21"/>
-        </w:rPr>
-        <w:t>45</w:t>
-      </w:r>
-      <w:r>
-        <w:rPr>
-          <w:rFonts w:ascii="Fira Code" w:eastAsia="Times New Roman" w:hAnsi="Fira Code" w:cs="Fira Code"/>
-          <w:color w:val="D4D4D4"/>
-          <w:sz w:val="21"/>
-          <w:szCs w:val="21"/>
-        </w:rPr>
-        <w:t>,</w:t>
-      </w:r>
-      <w:r>
-        <w:rPr>
-          <w:rFonts w:ascii="Fira Code" w:eastAsia="Times New Roman" w:hAnsi="Fira Code" w:cs="Fira Code"/>
-          <w:color w:val="B5CEA8"/>
-          <w:sz w:val="21"/>
-          <w:szCs w:val="21"/>
-        </w:rPr>
-        <w:t>25</w:t>
-      </w:r>
-      <w:r>
-        <w:rPr>
-          <w:rFonts w:ascii="Fira Code" w:eastAsia="Times New Roman" w:hAnsi="Fira Code" w:cs="Fira Code"/>
-          <w:color w:val="D4D4D4"/>
-          <w:sz w:val="21"/>
-          <w:szCs w:val="21"/>
-        </w:rPr>
-        <w:t>,</w:t>
-      </w:r>
-      <w:r>
-        <w:rPr>
-          <w:rFonts w:ascii="Fira Code" w:eastAsia="Times New Roman" w:hAnsi="Fira Code" w:cs="Fira Code"/>
-          <w:color w:val="B5CEA8"/>
-          <w:sz w:val="21"/>
-          <w:szCs w:val="21"/>
-        </w:rPr>
-        <w:t>64</w:t>
-      </w:r>
-      <w:r>
-        <w:rPr>
-          <w:rFonts w:ascii="Fira Code" w:eastAsia="Times New Roman" w:hAnsi="Fira Code" w:cs="Fira Code"/>
-          <w:color w:val="D4D4D4"/>
-          <w:sz w:val="21"/>
-          <w:szCs w:val="21"/>
-        </w:rPr>
-        <w:t>,</w:t>
-      </w:r>
-      <w:r>
-        <w:rPr>
-          <w:rFonts w:ascii="Fira Code" w:eastAsia="Times New Roman" w:hAnsi="Fira Code" w:cs="Fira Code"/>
-          <w:color w:val="B5CEA8"/>
-          <w:sz w:val="21"/>
-          <w:szCs w:val="21"/>
-        </w:rPr>
-        <w:t>32</w:t>
-      </w:r>
-      <w:r>
-        <w:rPr>
-          <w:rFonts w:ascii="Fira Code" w:eastAsia="Times New Roman" w:hAnsi="Fira Code" w:cs="Fira Code"/>
-          <w:color w:val="D4D4D4"/>
-          <w:sz w:val="21"/>
-          <w:szCs w:val="21"/>
-        </w:rPr>
-        <w:t>];</w:t>
-      </w:r>
-    </w:p>
-    <w:p>
-      <w:pPr>
-        <w:shd w:val="clear" w:color="auto" w:fill="1E1E1E"/>
-        <w:spacing w:after="0" w:line="285" w:lineRule="atLeast"/>
-        <w:rPr>
-          <w:rFonts w:ascii="Fira Code" w:eastAsia="Times New Roman" w:hAnsi="Fira Code" w:cs="Fira Code"/>
-          <w:color w:val="D4D4D4"/>
-          <w:sz w:val="21"/>
-          <w:szCs w:val="21"/>
-        </w:rPr>
-      </w:pPr>
-    </w:p>
-    <w:p>
-      <w:pPr>
-        <w:shd w:val="clear" w:color="auto" w:fill="1E1E1E"/>
-        <w:spacing w:after="0" w:line="285" w:lineRule="atLeast"/>
-        <w:rPr>
-          <w:rFonts w:ascii="Fira Code" w:eastAsia="Times New Roman" w:hAnsi="Fira Code" w:cs="Fira Code"/>
-          <w:color w:val="D4D4D4"/>
-          <w:sz w:val="21"/>
-          <w:szCs w:val="21"/>
-        </w:rPr>
-      </w:pPr>
-      <w:r>
-        <w:rPr>
-          <w:rFonts w:ascii="Fira Code" w:eastAsia="Times New Roman" w:hAnsi="Fira Code" w:cs="Fira Code"/>
-          <w:color w:val="D4D4D4"/>
-          <w:sz w:val="21"/>
-          <w:szCs w:val="21"/>
-        </w:rPr>
-        <w:t> </w:t>
-      </w:r>
-      <w:r>
-        <w:rPr>
-          <w:rFonts w:ascii="Fira Code" w:eastAsia="Times New Roman" w:hAnsi="Fira Code" w:cs="Fira Code"/>
-          <w:color w:val="569CD6"/>
-          <w:sz w:val="21"/>
-          <w:szCs w:val="21"/>
-        </w:rPr>
-        <w:t>const</w:t>
-      </w:r>
-      <w:r>
-        <w:rPr>
-          <w:rFonts w:ascii="Fira Code" w:eastAsia="Times New Roman" w:hAnsi="Fira Code" w:cs="Fira Code"/>
-          <w:color w:val="D4D4D4"/>
-          <w:sz w:val="21"/>
-          <w:szCs w:val="21"/>
-        </w:rPr>
-        <w:t xml:space="preserve"> </w:t>
-      </w:r>
-      <w:r>
-        <w:rPr>
-          <w:rFonts w:ascii="Fira Code" w:eastAsia="Times New Roman" w:hAnsi="Fira Code" w:cs="Fira Code"/>
-          <w:color w:val="4FC1FF"/>
-          <w:sz w:val="21"/>
-          <w:szCs w:val="21"/>
-        </w:rPr>
-        <w:t>data</w:t>
-      </w:r>
-      <w:r>
-        <w:rPr>
-          <w:rFonts w:ascii="Fira Code" w:eastAsia="Times New Roman" w:hAnsi="Fira Code" w:cs="Fira Code"/>
-          <w:color w:val="D4D4D4"/>
-          <w:sz w:val="21"/>
-          <w:szCs w:val="21"/>
-        </w:rPr>
-        <w:t xml:space="preserve"> = </w:t>
-      </w:r>
-      <w:proofErr w:type="spellStart"/>
-      <w:proofErr w:type="gramStart"/>
-      <w:r>
-        <w:rPr>
-          <w:rFonts w:ascii="Fira Code" w:eastAsia="Times New Roman" w:hAnsi="Fira Code" w:cs="Fira Code"/>
-          <w:color w:val="4FC1FF"/>
-          <w:sz w:val="21"/>
-          <w:szCs w:val="21"/>
-        </w:rPr>
-        <w:t>companies</w:t>
-      </w:r>
-      <w:r>
-        <w:rPr>
-          <w:rFonts w:ascii="Fira Code" w:eastAsia="Times New Roman" w:hAnsi="Fira Code" w:cs="Fira Code"/>
-          <w:color w:val="D4D4D4"/>
-          <w:sz w:val="21"/>
-          <w:szCs w:val="21"/>
-        </w:rPr>
-        <w:t>.</w:t>
-      </w:r>
-      <w:r>
-        <w:rPr>
-          <w:rFonts w:ascii="Fira Code" w:eastAsia="Times New Roman" w:hAnsi="Fira Code" w:cs="Fira Code"/>
-          <w:color w:val="DCDCAA"/>
-          <w:sz w:val="21"/>
-          <w:szCs w:val="21"/>
-        </w:rPr>
-        <w:t>filter</w:t>
-      </w:r>
-      <w:proofErr w:type="spellEnd"/>
-      <w:proofErr w:type="gramEnd"/>
-      <w:r>
-        <w:rPr>
-          <w:rFonts w:ascii="Fira Code" w:eastAsia="Times New Roman" w:hAnsi="Fira Code" w:cs="Fira Code"/>
-          <w:color w:val="D4D4D4"/>
-          <w:sz w:val="21"/>
-          <w:szCs w:val="21"/>
-        </w:rPr>
-        <w:t>((</w:t>
-      </w:r>
-      <w:r>
-        <w:rPr>
-          <w:rFonts w:ascii="Fira Code" w:eastAsia="Times New Roman" w:hAnsi="Fira Code" w:cs="Fira Code"/>
-          <w:color w:val="9CDCFE"/>
-          <w:sz w:val="21"/>
-          <w:szCs w:val="21"/>
-        </w:rPr>
-        <w:t>value</w:t>
-      </w:r>
-      <w:r>
-        <w:rPr>
-          <w:rFonts w:ascii="Fira Code" w:eastAsia="Times New Roman" w:hAnsi="Fira Code" w:cs="Fira Code"/>
-          <w:color w:val="D4D4D4"/>
-          <w:sz w:val="21"/>
-          <w:szCs w:val="21"/>
-        </w:rPr>
-        <w:t>)</w:t>
-      </w:r>
-      <w:r>
-        <w:rPr>
-          <w:rFonts w:ascii="Fira Code" w:eastAsia="Times New Roman" w:hAnsi="Fira Code" w:cs="Fira Code"/>
-          <w:color w:val="569CD6"/>
-          <w:sz w:val="21"/>
-          <w:szCs w:val="21"/>
-        </w:rPr>
-        <w:t>=&gt;</w:t>
-      </w:r>
-      <w:r>
-        <w:rPr>
-          <w:rFonts w:ascii="Fira Code" w:eastAsia="Times New Roman" w:hAnsi="Fira Code" w:cs="Fira Code"/>
-          <w:color w:val="D4D4D4"/>
-          <w:sz w:val="21"/>
-          <w:szCs w:val="21"/>
-        </w:rPr>
-        <w:t>{</w:t>
-      </w:r>
-    </w:p>
-    <w:p>
-      <w:pPr>
-        <w:shd w:val="clear" w:color="auto" w:fill="1E1E1E"/>
-        <w:spacing w:after="0" w:line="285" w:lineRule="atLeast"/>
-        <w:rPr>
-          <w:rFonts w:ascii="Fira Code" w:eastAsia="Times New Roman" w:hAnsi="Fira Code" w:cs="Fira Code"/>
-          <w:color w:val="D4D4D4"/>
-          <w:sz w:val="21"/>
-          <w:szCs w:val="21"/>
-        </w:rPr>
-      </w:pPr>
-      <w:r>
-        <w:rPr>
-          <w:rFonts w:ascii="Fira Code" w:eastAsia="Times New Roman" w:hAnsi="Fira Code" w:cs="Fira Code"/>
-          <w:color w:val="D4D4D4"/>
-          <w:sz w:val="21"/>
-          <w:szCs w:val="21"/>
-        </w:rPr>
-        <w:t xml:space="preserve">    </w:t>
-      </w:r>
-      <w:r>
-        <w:rPr>
-          <w:rFonts w:ascii="Fira Code" w:eastAsia="Times New Roman" w:hAnsi="Fira Code" w:cs="Fira Code"/>
-          <w:color w:val="C586C0"/>
-          <w:sz w:val="21"/>
-          <w:szCs w:val="21"/>
-        </w:rPr>
-        <w:t>if</w:t>
-      </w:r>
-      <w:r>
-        <w:rPr>
-          <w:rFonts w:ascii="Fira Code" w:eastAsia="Times New Roman" w:hAnsi="Fira Code" w:cs="Fira Code"/>
-          <w:color w:val="D4D4D4"/>
-          <w:sz w:val="21"/>
-          <w:szCs w:val="21"/>
-        </w:rPr>
-        <w:t xml:space="preserve"> (</w:t>
-      </w:r>
-      <w:proofErr w:type="spellStart"/>
-      <w:r>
-        <w:rPr>
-          <w:rFonts w:ascii="Fira Code" w:eastAsia="Times New Roman" w:hAnsi="Fira Code" w:cs="Fira Code"/>
-          <w:color w:val="9CDCFE"/>
-          <w:sz w:val="21"/>
-          <w:szCs w:val="21"/>
-        </w:rPr>
-        <w:t>value</w:t>
-      </w:r>
-      <w:r>
-        <w:rPr>
-          <w:rFonts w:ascii="Fira Code" w:eastAsia="Times New Roman" w:hAnsi="Fira Code" w:cs="Fira Code"/>
-          <w:color w:val="D4D4D4"/>
-          <w:sz w:val="21"/>
-          <w:szCs w:val="21"/>
-        </w:rPr>
-        <w:t>.</w:t>
-      </w:r>
-      <w:r>
-        <w:rPr>
-          <w:rFonts w:ascii="Fira Code" w:eastAsia="Times New Roman" w:hAnsi="Fira Code" w:cs="Fira Code"/>
-          <w:color w:val="9CDCFE"/>
-          <w:sz w:val="21"/>
-          <w:szCs w:val="21"/>
-        </w:rPr>
-        <w:t>end</w:t>
-      </w:r>
-      <w:proofErr w:type="spellEnd"/>
-      <w:r>
-        <w:rPr>
-          <w:rFonts w:ascii="Fira Code" w:eastAsia="Times New Roman" w:hAnsi="Fira Code" w:cs="Fira Code"/>
-          <w:color w:val="D4D4D4"/>
-          <w:sz w:val="21"/>
-          <w:szCs w:val="21"/>
-        </w:rPr>
-        <w:t>===</w:t>
-      </w:r>
-      <w:r>
-        <w:rPr>
-          <w:rFonts w:ascii="Fira Code" w:eastAsia="Times New Roman" w:hAnsi="Fira Code" w:cs="Fira Code"/>
-          <w:color w:val="B5CEA8"/>
-          <w:sz w:val="21"/>
-          <w:szCs w:val="21"/>
-        </w:rPr>
-        <w:t>2010</w:t>
-      </w:r>
-      <w:r>
-        <w:rPr>
-          <w:rFonts w:ascii="Fira Code" w:eastAsia="Times New Roman" w:hAnsi="Fira Code" w:cs="Fira Code"/>
-          <w:color w:val="D4D4D4"/>
-          <w:sz w:val="21"/>
-          <w:szCs w:val="21"/>
-        </w:rPr>
-        <w:t>) {</w:t>
-      </w:r>
-    </w:p>
-    <w:p>
-      <w:pPr>
-        <w:shd w:val="clear" w:color="auto" w:fill="1E1E1E"/>
-        <w:spacing w:after="0" w:line="285" w:lineRule="atLeast"/>
-        <w:rPr>
-          <w:rFonts w:ascii="Fira Code" w:eastAsia="Times New Roman" w:hAnsi="Fira Code" w:cs="Fira Code"/>
-          <w:color w:val="D4D4D4"/>
-          <w:sz w:val="21"/>
-          <w:szCs w:val="21"/>
-        </w:rPr>
-      </w:pPr>
-      <w:r>
-        <w:rPr>
-          <w:rFonts w:ascii="Fira Code" w:eastAsia="Times New Roman" w:hAnsi="Fira Code" w:cs="Fira Code"/>
-          <w:color w:val="D4D4D4"/>
-          <w:sz w:val="21"/>
-          <w:szCs w:val="21"/>
-        </w:rPr>
-        <w:t xml:space="preserve">        </w:t>
-      </w:r>
-      <w:r>
-        <w:rPr>
-          <w:rFonts w:ascii="Fira Code" w:eastAsia="Times New Roman" w:hAnsi="Fira Code" w:cs="Fira Code"/>
-          <w:color w:val="C586C0"/>
-          <w:sz w:val="21"/>
-          <w:szCs w:val="21"/>
-        </w:rPr>
-        <w:t>return</w:t>
-      </w:r>
-      <w:r>
-        <w:rPr>
-          <w:rFonts w:ascii="Fira Code" w:eastAsia="Times New Roman" w:hAnsi="Fira Code" w:cs="Fira Code"/>
-          <w:color w:val="D4D4D4"/>
-          <w:sz w:val="21"/>
-          <w:szCs w:val="21"/>
-        </w:rPr>
-        <w:t xml:space="preserve"> </w:t>
-      </w:r>
-      <w:r>
-        <w:rPr>
-          <w:rFonts w:ascii="Fira Code" w:eastAsia="Times New Roman" w:hAnsi="Fira Code" w:cs="Fira Code"/>
-          <w:color w:val="569CD6"/>
-          <w:sz w:val="21"/>
-          <w:szCs w:val="21"/>
-        </w:rPr>
-        <w:t>true</w:t>
-      </w:r>
-    </w:p>
-    <w:p>
-      <w:pPr>
-        <w:shd w:val="clear" w:color="auto" w:fill="1E1E1E"/>
-        <w:spacing w:after="0" w:line="285" w:lineRule="atLeast"/>
-        <w:rPr>
-          <w:rFonts w:ascii="Fira Code" w:eastAsia="Times New Roman" w:hAnsi="Fira Code" w:cs="Fira Code"/>
-          <w:color w:val="D4D4D4"/>
-          <w:sz w:val="21"/>
-          <w:szCs w:val="21"/>
-        </w:rPr>
-      </w:pPr>
-      <w:r>
-        <w:rPr>
-          <w:rFonts w:ascii="Fira Code" w:eastAsia="Times New Roman" w:hAnsi="Fira Code" w:cs="Fira Code"/>
-          <w:color w:val="D4D4D4"/>
-          <w:sz w:val="21"/>
-          <w:szCs w:val="21"/>
-        </w:rPr>
-        <w:t>    }</w:t>
-      </w:r>
-    </w:p>
-    <w:p>
-      <w:pPr>
-        <w:shd w:val="clear" w:color="auto" w:fill="1E1E1E"/>
-        <w:spacing w:after="0" w:line="285" w:lineRule="atLeast"/>
-        <w:rPr>
-          <w:rFonts w:ascii="Fira Code" w:eastAsia="Times New Roman" w:hAnsi="Fira Code" w:cs="Fira Code"/>
-          <w:color w:val="D4D4D4"/>
-          <w:sz w:val="21"/>
-          <w:szCs w:val="21"/>
-        </w:rPr>
-      </w:pPr>
-      <w:r>
-        <w:rPr>
-          <w:rFonts w:ascii="Fira Code" w:eastAsia="Times New Roman" w:hAnsi="Fira Code" w:cs="Fira Code"/>
-          <w:color w:val="D4D4D4"/>
-          <w:sz w:val="21"/>
-          <w:szCs w:val="21"/>
-        </w:rPr>
-        <w:t> })</w:t>
-      </w:r>
-    </w:p>
-    <w:p>
-      <w:pPr>
-        <w:shd w:val="clear" w:color="auto" w:fill="1E1E1E"/>
-        <w:spacing w:after="0" w:line="285" w:lineRule="atLeast"/>
-        <w:rPr>
-          <w:rFonts w:ascii="Fira Code" w:eastAsia="Times New Roman" w:hAnsi="Fira Code" w:cs="Fira Code"/>
-          <w:color w:val="D4D4D4"/>
-          <w:sz w:val="21"/>
-          <w:szCs w:val="21"/>
-        </w:rPr>
-      </w:pPr>
-    </w:p>
-    <w:p>
-      <w:pPr>
-        <w:shd w:val="clear" w:color="auto" w:fill="1E1E1E"/>
-        <w:spacing w:after="0" w:line="285" w:lineRule="atLeast"/>
-        <w:rPr>
-          <w:rFonts w:ascii="Fira Code" w:eastAsia="Times New Roman" w:hAnsi="Fira Code" w:cs="Fira Code"/>
-          <w:color w:val="D4D4D4"/>
-          <w:sz w:val="21"/>
-          <w:szCs w:val="21"/>
-        </w:rPr>
-      </w:pPr>
-      <w:r>
-        <w:rPr>
-          <w:rFonts w:ascii="Fira Code" w:eastAsia="Times New Roman" w:hAnsi="Fira Code" w:cs="Fira Code"/>
-          <w:color w:val="D4D4D4"/>
-          <w:sz w:val="21"/>
-          <w:szCs w:val="21"/>
-        </w:rPr>
-        <w:t> </w:t>
-      </w:r>
-      <w:r>
-        <w:rPr>
-          <w:rFonts w:ascii="Fira Code" w:eastAsia="Times New Roman" w:hAnsi="Fira Code" w:cs="Fira Code"/>
-          <w:color w:val="9CDCFE"/>
-          <w:sz w:val="21"/>
-          <w:szCs w:val="21"/>
-        </w:rPr>
-        <w:t>console</w:t>
-      </w:r>
-      <w:r>
-        <w:rPr>
-          <w:rFonts w:ascii="Fira Code" w:eastAsia="Times New Roman" w:hAnsi="Fira Code" w:cs="Fira Code"/>
-          <w:color w:val="D4D4D4"/>
-          <w:sz w:val="21"/>
-          <w:szCs w:val="21"/>
-        </w:rPr>
-        <w:t>.</w:t>
-      </w:r>
-      <w:r>
-        <w:rPr>
-          <w:rFonts w:ascii="Fira Code" w:eastAsia="Times New Roman" w:hAnsi="Fira Code" w:cs="Fira Code"/>
-          <w:color w:val="DCDCAA"/>
-          <w:sz w:val="21"/>
-          <w:szCs w:val="21"/>
-        </w:rPr>
-        <w:t>log</w:t>
-      </w:r>
-      <w:r>
-        <w:rPr>
-          <w:rFonts w:ascii="Fira Code" w:eastAsia="Times New Roman" w:hAnsi="Fira Code" w:cs="Fira Code"/>
-          <w:color w:val="D4D4D4"/>
-          <w:sz w:val="21"/>
-          <w:szCs w:val="21"/>
-        </w:rPr>
-        <w:t>(</w:t>
-      </w:r>
-      <w:r>
-        <w:rPr>
-          <w:rFonts w:ascii="Fira Code" w:eastAsia="Times New Roman" w:hAnsi="Fira Code" w:cs="Fira Code"/>
-          <w:color w:val="4FC1FF"/>
-          <w:sz w:val="21"/>
-          <w:szCs w:val="21"/>
-        </w:rPr>
-        <w:t>data</w:t>
-      </w:r>
-      <w:r>
-        <w:rPr>
-          <w:rFonts w:ascii="Fira Code" w:eastAsia="Times New Roman" w:hAnsi="Fira Code" w:cs="Fira Code"/>
-          <w:color w:val="D4D4D4"/>
-          <w:sz w:val="21"/>
-          <w:szCs w:val="21"/>
-        </w:rPr>
-        <w:t>);</w:t>
-      </w:r>
+      </w:pPr>
     </w:p>
     <w:p>
       <w:pPr>
@@ -15822,62 +14021,19 @@
         <w:jc w:val="center"/>
         <w:rPr>
           <w:rFonts w:ascii="Arial" w:hAnsi="Arial" w:cs="Arial"/>
+          <w:sz w:val="32"/>
+          <w:szCs w:val="32"/>
+        </w:rPr>
+      </w:pPr>
+      <w:r>
+        <w:rPr>
+          <w:rFonts w:ascii="Arial" w:hAnsi="Arial" w:cs="Arial"/>
           <w:color w:val="ED7D31" w:themeColor="accent2"/>
           <w:sz w:val="36"/>
           <w:szCs w:val="36"/>
         </w:rPr>
-      </w:pPr>
-    </w:p>
-    <w:p>
-      <w:pPr>
-        <w:jc w:val="center"/>
-        <w:rPr>
-          <w:rFonts w:ascii="Arial" w:hAnsi="Arial" w:cs="Arial"/>
-          <w:color w:val="ED7D31" w:themeColor="accent2"/>
-          <w:sz w:val="36"/>
-          <w:szCs w:val="36"/>
-        </w:rPr>
-      </w:pPr>
-    </w:p>
-    <w:p>
-      <w:pPr>
-        <w:jc w:val="center"/>
-        <w:rPr>
-          <w:rFonts w:ascii="Arial" w:hAnsi="Arial" w:cs="Arial"/>
-          <w:color w:val="ED7D31" w:themeColor="accent2"/>
-          <w:sz w:val="36"/>
-          <w:szCs w:val="36"/>
-        </w:rPr>
-      </w:pPr>
-    </w:p>
-    <w:p>
-      <w:pPr>
-        <w:jc w:val="center"/>
-        <w:rPr>
-          <w:rFonts w:ascii="Arial" w:hAnsi="Arial" w:cs="Arial"/>
-          <w:sz w:val="32"/>
-          <w:szCs w:val="32"/>
-        </w:rPr>
-      </w:pPr>
-      <w:proofErr w:type="gramStart"/>
-      <w:r>
-        <w:rPr>
-          <w:rFonts w:ascii="Arial" w:hAnsi="Arial" w:cs="Arial"/>
-          <w:color w:val="ED7D31" w:themeColor="accent2"/>
-          <w:sz w:val="36"/>
-          <w:szCs w:val="36"/>
-        </w:rPr>
-        <w:t>sort(</w:t>
-      </w:r>
-      <w:proofErr w:type="gramEnd"/>
-      <w:r>
-        <w:rPr>
-          <w:rFonts w:ascii="Arial" w:hAnsi="Arial" w:cs="Arial"/>
-          <w:color w:val="ED7D31" w:themeColor="accent2"/>
-          <w:sz w:val="36"/>
-          <w:szCs w:val="36"/>
-        </w:rPr>
-        <w:t>)</w:t>
+        <w:lastRenderedPageBreak/>
+        <w:t>sort()</w:t>
       </w:r>
       <w:r>
         <w:rPr>
@@ -15920,23 +14076,13 @@
           <w:szCs w:val="28"/>
         </w:rPr>
       </w:pPr>
-      <w:proofErr w:type="gramStart"/>
-      <w:r>
-        <w:rPr>
-          <w:rFonts w:ascii="Arial" w:hAnsi="Arial" w:cs="Arial"/>
-          <w:sz w:val="28"/>
-          <w:szCs w:val="28"/>
-        </w:rPr>
-        <w:t>Sort(</w:t>
-      </w:r>
-      <w:proofErr w:type="gramEnd"/>
-      <w:r>
-        <w:rPr>
-          <w:rFonts w:ascii="Arial" w:hAnsi="Arial" w:cs="Arial"/>
-          <w:sz w:val="28"/>
-          <w:szCs w:val="28"/>
-        </w:rPr>
-        <w:t>)</w:t>
+      <w:r>
+        <w:rPr>
+          <w:rFonts w:ascii="Arial" w:hAnsi="Arial" w:cs="Arial"/>
+          <w:sz w:val="28"/>
+          <w:szCs w:val="28"/>
+        </w:rPr>
+        <w:t>Sort()</w:t>
       </w:r>
       <w:r>
         <w:rPr>
@@ -15993,23 +14139,13 @@
           <w:szCs w:val="28"/>
         </w:rPr>
       </w:pPr>
-      <w:proofErr w:type="gramStart"/>
-      <w:r>
-        <w:rPr>
-          <w:rFonts w:ascii="Arial" w:hAnsi="Arial" w:cs="Arial"/>
-          <w:sz w:val="28"/>
-          <w:szCs w:val="28"/>
-        </w:rPr>
-        <w:t>Sort(</w:t>
-      </w:r>
-      <w:proofErr w:type="gramEnd"/>
-      <w:r>
-        <w:rPr>
-          <w:rFonts w:ascii="Arial" w:hAnsi="Arial" w:cs="Arial"/>
-          <w:sz w:val="28"/>
-          <w:szCs w:val="28"/>
-        </w:rPr>
-        <w:t xml:space="preserve">) </w:t>
+      <w:r>
+        <w:rPr>
+          <w:rFonts w:ascii="Arial" w:hAnsi="Arial" w:cs="Arial"/>
+          <w:sz w:val="28"/>
+          <w:szCs w:val="28"/>
+        </w:rPr>
+        <w:t xml:space="preserve">Sort() </w:t>
       </w:r>
       <w:r>
         <w:rPr>
@@ -16058,23 +14194,13 @@
           <w:szCs w:val="28"/>
         </w:rPr>
       </w:pPr>
-      <w:proofErr w:type="gramStart"/>
-      <w:r>
-        <w:rPr>
-          <w:rFonts w:ascii="Arial" w:hAnsi="Arial" w:cs="Arial"/>
-          <w:sz w:val="28"/>
-          <w:szCs w:val="28"/>
-        </w:rPr>
-        <w:t>Sort(</w:t>
-      </w:r>
-      <w:proofErr w:type="gramEnd"/>
-      <w:r>
-        <w:rPr>
-          <w:rFonts w:ascii="Arial" w:hAnsi="Arial" w:cs="Arial"/>
-          <w:sz w:val="28"/>
-          <w:szCs w:val="28"/>
-        </w:rPr>
-        <w:t xml:space="preserve">) </w:t>
+      <w:r>
+        <w:rPr>
+          <w:rFonts w:ascii="Arial" w:hAnsi="Arial" w:cs="Arial"/>
+          <w:sz w:val="28"/>
+          <w:szCs w:val="28"/>
+        </w:rPr>
+        <w:t xml:space="preserve">Sort() </w:t>
       </w:r>
       <w:r>
         <w:rPr>
@@ -16121,18 +14247,8 @@
           <w:sz w:val="28"/>
           <w:szCs w:val="28"/>
         </w:rPr>
-        <w:t xml:space="preserve">It </w:t>
-      </w:r>
-      <w:proofErr w:type="gramStart"/>
-      <w:r>
-        <w:rPr>
-          <w:rFonts w:ascii="Arial" w:hAnsi="Arial" w:cs="Arial"/>
-          <w:sz w:val="28"/>
-          <w:szCs w:val="28"/>
-        </w:rPr>
-        <w:t>return</w:t>
-      </w:r>
-      <w:proofErr w:type="gramEnd"/>
+        <w:t>It return</w:t>
+      </w:r>
       <w:r>
         <w:rPr>
           <w:rFonts w:ascii="Arial" w:hAnsi="Arial" w:cs="Arial"/>
@@ -16162,25 +14278,7 @@
           <w:sz w:val="28"/>
           <w:szCs w:val="28"/>
         </w:rPr>
-        <w:t xml:space="preserve">It </w:t>
-      </w:r>
-      <w:proofErr w:type="gramStart"/>
-      <w:r>
-        <w:rPr>
-          <w:rFonts w:ascii="Arial" w:hAnsi="Arial" w:cs="Arial"/>
-          <w:sz w:val="28"/>
-          <w:szCs w:val="28"/>
-        </w:rPr>
-        <w:t>return</w:t>
-      </w:r>
-      <w:proofErr w:type="gramEnd"/>
-      <w:r>
-        <w:rPr>
-          <w:rFonts w:ascii="Arial" w:hAnsi="Arial" w:cs="Arial"/>
-          <w:sz w:val="28"/>
-          <w:szCs w:val="28"/>
-        </w:rPr>
-        <w:t xml:space="preserve"> </w:t>
+        <w:t xml:space="preserve">It return </w:t>
       </w:r>
       <w:r>
         <w:rPr>
@@ -16216,7 +14314,6 @@
           <w:highlight w:val="red"/>
         </w:rPr>
       </w:pPr>
-      <w:proofErr w:type="gramStart"/>
       <w:r>
         <w:rPr>
           <w:rFonts w:ascii="Arial" w:hAnsi="Arial" w:cs="Arial"/>
@@ -16225,18 +14322,7 @@
           <w:szCs w:val="28"/>
           <w:highlight w:val="red"/>
         </w:rPr>
-        <w:t>Sort(</w:t>
-      </w:r>
-      <w:proofErr w:type="gramEnd"/>
-      <w:r>
-        <w:rPr>
-          <w:rFonts w:ascii="Arial" w:hAnsi="Arial" w:cs="Arial"/>
-          <w:color w:val="FFFFFF" w:themeColor="background1"/>
-          <w:sz w:val="28"/>
-          <w:szCs w:val="28"/>
-          <w:highlight w:val="red"/>
-        </w:rPr>
-        <w:t xml:space="preserve">) </w:t>
+        <w:t xml:space="preserve">Sort() </w:t>
       </w:r>
       <w:r>
         <w:rPr>
@@ -16282,29 +14368,7 @@
           <w:szCs w:val="28"/>
           <w:highlight w:val="red"/>
         </w:rPr>
-        <w:t xml:space="preserve">In object </w:t>
-      </w:r>
-      <w:proofErr w:type="gramStart"/>
-      <w:r>
-        <w:rPr>
-          <w:rFonts w:ascii="Arial" w:hAnsi="Arial" w:cs="Arial"/>
-          <w:color w:val="FFFFFF" w:themeColor="background1"/>
-          <w:sz w:val="28"/>
-          <w:szCs w:val="28"/>
-          <w:highlight w:val="red"/>
-        </w:rPr>
-        <w:t>sort(</w:t>
-      </w:r>
-      <w:proofErr w:type="gramEnd"/>
-      <w:r>
-        <w:rPr>
-          <w:rFonts w:ascii="Arial" w:hAnsi="Arial" w:cs="Arial"/>
-          <w:color w:val="FFFFFF" w:themeColor="background1"/>
-          <w:sz w:val="28"/>
-          <w:szCs w:val="28"/>
-          <w:highlight w:val="red"/>
-        </w:rPr>
-        <w:t>) can be perform by attributes like we have here name, category, start , end.</w:t>
+        <w:t>In object sort() can be perform by attributes like we have here name, category, start , end.</w:t>
       </w:r>
     </w:p>
     <w:p>
@@ -16330,29 +14394,7 @@
           <w:szCs w:val="28"/>
           <w:highlight w:val="red"/>
         </w:rPr>
-        <w:t xml:space="preserve">You just here to mention the attribute name and the farther case will deal </w:t>
-      </w:r>
-      <w:proofErr w:type="gramStart"/>
-      <w:r>
-        <w:rPr>
-          <w:rFonts w:ascii="Arial" w:hAnsi="Arial" w:cs="Arial"/>
-          <w:color w:val="FFFFFF" w:themeColor="background1"/>
-          <w:sz w:val="28"/>
-          <w:szCs w:val="28"/>
-          <w:highlight w:val="red"/>
-        </w:rPr>
-        <w:t>sort(</w:t>
-      </w:r>
-      <w:proofErr w:type="gramEnd"/>
-      <w:r>
-        <w:rPr>
-          <w:rFonts w:ascii="Arial" w:hAnsi="Arial" w:cs="Arial"/>
-          <w:color w:val="FFFFFF" w:themeColor="background1"/>
-          <w:sz w:val="28"/>
-          <w:szCs w:val="28"/>
-          <w:highlight w:val="red"/>
-        </w:rPr>
-        <w:t>) whether it is number ,string</w:t>
+        <w:t>You just here to mention the attribute name and the farther case will deal sort() whether it is number ,string</w:t>
       </w:r>
     </w:p>
     <w:p>
@@ -16411,7 +14453,6 @@
         </w:rPr>
         <w:t>companies</w:t>
       </w:r>
-      <w:proofErr w:type="gramStart"/>
       <w:r>
         <w:rPr>
           <w:rFonts w:ascii="Fira Code" w:eastAsia="Times New Roman" w:hAnsi="Fira Code" w:cs="Fira Code"/>
@@ -16421,7 +14462,6 @@
         </w:rPr>
         <w:t>=[</w:t>
       </w:r>
-      <w:proofErr w:type="gramEnd"/>
     </w:p>
     <w:p>
       <w:pPr>
@@ -16443,7 +14483,6 @@
         </w:rPr>
         <w:t>    {</w:t>
       </w:r>
-      <w:proofErr w:type="spellStart"/>
       <w:r>
         <w:rPr>
           <w:rFonts w:ascii="Fira Code" w:eastAsia="Times New Roman" w:hAnsi="Fira Code" w:cs="Fira Code"/>
@@ -16460,9 +14499,26 @@
           <w:sz w:val="27"/>
           <w:szCs w:val="27"/>
         </w:rPr>
-        <w:t>"Google</w:t>
-      </w:r>
-      <w:proofErr w:type="gramStart"/>
+        <w:t>"Google"</w:t>
+      </w:r>
+      <w:r>
+        <w:rPr>
+          <w:rFonts w:ascii="Fira Code" w:eastAsia="Times New Roman" w:hAnsi="Fira Code" w:cs="Fira Code"/>
+          <w:color w:val="D4D4D4"/>
+          <w:sz w:val="27"/>
+          <w:szCs w:val="27"/>
+        </w:rPr>
+        <w:t>,</w:t>
+      </w:r>
+      <w:r>
+        <w:rPr>
+          <w:rFonts w:ascii="Fira Code" w:eastAsia="Times New Roman" w:hAnsi="Fira Code" w:cs="Fira Code"/>
+          <w:color w:val="9CDCFE"/>
+          <w:sz w:val="27"/>
+          <w:szCs w:val="27"/>
+        </w:rPr>
+        <w:t>category:</w:t>
+      </w:r>
       <w:r>
         <w:rPr>
           <w:rFonts w:ascii="Fira Code" w:eastAsia="Times New Roman" w:hAnsi="Fira Code" w:cs="Fira Code"/>
@@ -16470,54 +14526,7 @@
           <w:sz w:val="27"/>
           <w:szCs w:val="27"/>
         </w:rPr>
-        <w:t>"</w:t>
-      </w:r>
-      <w:r>
-        <w:rPr>
-          <w:rFonts w:ascii="Fira Code" w:eastAsia="Times New Roman" w:hAnsi="Fira Code" w:cs="Fira Code"/>
-          <w:color w:val="D4D4D4"/>
-          <w:sz w:val="27"/>
-          <w:szCs w:val="27"/>
-        </w:rPr>
-        <w:t>,</w:t>
-      </w:r>
-      <w:r>
-        <w:rPr>
-          <w:rFonts w:ascii="Fira Code" w:eastAsia="Times New Roman" w:hAnsi="Fira Code" w:cs="Fira Code"/>
-          <w:color w:val="9CDCFE"/>
-          <w:sz w:val="27"/>
-          <w:szCs w:val="27"/>
-        </w:rPr>
-        <w:t>category</w:t>
-      </w:r>
-      <w:proofErr w:type="gramEnd"/>
-      <w:r>
-        <w:rPr>
-          <w:rFonts w:ascii="Fira Code" w:eastAsia="Times New Roman" w:hAnsi="Fira Code" w:cs="Fira Code"/>
-          <w:color w:val="9CDCFE"/>
-          <w:sz w:val="27"/>
-          <w:szCs w:val="27"/>
-        </w:rPr>
-        <w:t>:</w:t>
-      </w:r>
-      <w:r>
-        <w:rPr>
-          <w:rFonts w:ascii="Fira Code" w:eastAsia="Times New Roman" w:hAnsi="Fira Code" w:cs="Fira Code"/>
-          <w:color w:val="CE9178"/>
-          <w:sz w:val="27"/>
-          <w:szCs w:val="27"/>
-        </w:rPr>
-        <w:t>"Product</w:t>
-      </w:r>
-      <w:proofErr w:type="spellEnd"/>
-      <w:r>
-        <w:rPr>
-          <w:rFonts w:ascii="Fira Code" w:eastAsia="Times New Roman" w:hAnsi="Fira Code" w:cs="Fira Code"/>
-          <w:color w:val="CE9178"/>
-          <w:sz w:val="27"/>
-          <w:szCs w:val="27"/>
-        </w:rPr>
-        <w:t xml:space="preserve"> Based"</w:t>
+        <w:t>"Product Based"</w:t>
       </w:r>
       <w:r>
         <w:rPr>
@@ -16603,7 +14612,6 @@
         </w:rPr>
         <w:t>    {</w:t>
       </w:r>
-      <w:proofErr w:type="spellStart"/>
       <w:r>
         <w:rPr>
           <w:rFonts w:ascii="Fira Code" w:eastAsia="Times New Roman" w:hAnsi="Fira Code" w:cs="Fira Code"/>
@@ -16620,9 +14628,26 @@
           <w:sz w:val="27"/>
           <w:szCs w:val="27"/>
         </w:rPr>
-        <w:t>"Amazon</w:t>
-      </w:r>
-      <w:proofErr w:type="gramStart"/>
+        <w:t>"Amazon"</w:t>
+      </w:r>
+      <w:r>
+        <w:rPr>
+          <w:rFonts w:ascii="Fira Code" w:eastAsia="Times New Roman" w:hAnsi="Fira Code" w:cs="Fira Code"/>
+          <w:color w:val="D4D4D4"/>
+          <w:sz w:val="27"/>
+          <w:szCs w:val="27"/>
+        </w:rPr>
+        <w:t>,</w:t>
+      </w:r>
+      <w:r>
+        <w:rPr>
+          <w:rFonts w:ascii="Fira Code" w:eastAsia="Times New Roman" w:hAnsi="Fira Code" w:cs="Fira Code"/>
+          <w:color w:val="9CDCFE"/>
+          <w:sz w:val="27"/>
+          <w:szCs w:val="27"/>
+        </w:rPr>
+        <w:t>category:</w:t>
+      </w:r>
       <w:r>
         <w:rPr>
           <w:rFonts w:ascii="Fira Code" w:eastAsia="Times New Roman" w:hAnsi="Fira Code" w:cs="Fira Code"/>
@@ -16630,54 +14655,7 @@
           <w:sz w:val="27"/>
           <w:szCs w:val="27"/>
         </w:rPr>
-        <w:t>"</w:t>
-      </w:r>
-      <w:r>
-        <w:rPr>
-          <w:rFonts w:ascii="Fira Code" w:eastAsia="Times New Roman" w:hAnsi="Fira Code" w:cs="Fira Code"/>
-          <w:color w:val="D4D4D4"/>
-          <w:sz w:val="27"/>
-          <w:szCs w:val="27"/>
-        </w:rPr>
-        <w:t>,</w:t>
-      </w:r>
-      <w:r>
-        <w:rPr>
-          <w:rFonts w:ascii="Fira Code" w:eastAsia="Times New Roman" w:hAnsi="Fira Code" w:cs="Fira Code"/>
-          <w:color w:val="9CDCFE"/>
-          <w:sz w:val="27"/>
-          <w:szCs w:val="27"/>
-        </w:rPr>
-        <w:t>category</w:t>
-      </w:r>
-      <w:proofErr w:type="gramEnd"/>
-      <w:r>
-        <w:rPr>
-          <w:rFonts w:ascii="Fira Code" w:eastAsia="Times New Roman" w:hAnsi="Fira Code" w:cs="Fira Code"/>
-          <w:color w:val="9CDCFE"/>
-          <w:sz w:val="27"/>
-          <w:szCs w:val="27"/>
-        </w:rPr>
-        <w:t>:</w:t>
-      </w:r>
-      <w:r>
-        <w:rPr>
-          <w:rFonts w:ascii="Fira Code" w:eastAsia="Times New Roman" w:hAnsi="Fira Code" w:cs="Fira Code"/>
-          <w:color w:val="CE9178"/>
-          <w:sz w:val="27"/>
-          <w:szCs w:val="27"/>
-        </w:rPr>
-        <w:t>"Product</w:t>
-      </w:r>
-      <w:proofErr w:type="spellEnd"/>
-      <w:r>
-        <w:rPr>
-          <w:rFonts w:ascii="Fira Code" w:eastAsia="Times New Roman" w:hAnsi="Fira Code" w:cs="Fira Code"/>
-          <w:color w:val="CE9178"/>
-          <w:sz w:val="27"/>
-          <w:szCs w:val="27"/>
-        </w:rPr>
-        <w:t xml:space="preserve"> Based"</w:t>
+        <w:t>"Product Based"</w:t>
       </w:r>
       <w:r>
         <w:rPr>
@@ -16763,7 +14741,6 @@
         </w:rPr>
         <w:t>    {</w:t>
       </w:r>
-      <w:proofErr w:type="spellStart"/>
       <w:r>
         <w:rPr>
           <w:rFonts w:ascii="Fira Code" w:eastAsia="Times New Roman" w:hAnsi="Fira Code" w:cs="Fira Code"/>
@@ -16780,9 +14757,26 @@
           <w:sz w:val="27"/>
           <w:szCs w:val="27"/>
         </w:rPr>
-        <w:t>"Paytm</w:t>
-      </w:r>
-      <w:proofErr w:type="gramStart"/>
+        <w:t>"Paytm"</w:t>
+      </w:r>
+      <w:r>
+        <w:rPr>
+          <w:rFonts w:ascii="Fira Code" w:eastAsia="Times New Roman" w:hAnsi="Fira Code" w:cs="Fira Code"/>
+          <w:color w:val="D4D4D4"/>
+          <w:sz w:val="27"/>
+          <w:szCs w:val="27"/>
+        </w:rPr>
+        <w:t>,</w:t>
+      </w:r>
+      <w:r>
+        <w:rPr>
+          <w:rFonts w:ascii="Fira Code" w:eastAsia="Times New Roman" w:hAnsi="Fira Code" w:cs="Fira Code"/>
+          <w:color w:val="9CDCFE"/>
+          <w:sz w:val="27"/>
+          <w:szCs w:val="27"/>
+        </w:rPr>
+        <w:t>category:</w:t>
+      </w:r>
       <w:r>
         <w:rPr>
           <w:rFonts w:ascii="Fira Code" w:eastAsia="Times New Roman" w:hAnsi="Fira Code" w:cs="Fira Code"/>
@@ -16790,54 +14784,7 @@
           <w:sz w:val="27"/>
           <w:szCs w:val="27"/>
         </w:rPr>
-        <w:t>"</w:t>
-      </w:r>
-      <w:r>
-        <w:rPr>
-          <w:rFonts w:ascii="Fira Code" w:eastAsia="Times New Roman" w:hAnsi="Fira Code" w:cs="Fira Code"/>
-          <w:color w:val="D4D4D4"/>
-          <w:sz w:val="27"/>
-          <w:szCs w:val="27"/>
-        </w:rPr>
-        <w:t>,</w:t>
-      </w:r>
-      <w:r>
-        <w:rPr>
-          <w:rFonts w:ascii="Fira Code" w:eastAsia="Times New Roman" w:hAnsi="Fira Code" w:cs="Fira Code"/>
-          <w:color w:val="9CDCFE"/>
-          <w:sz w:val="27"/>
-          <w:szCs w:val="27"/>
-        </w:rPr>
-        <w:t>category</w:t>
-      </w:r>
-      <w:proofErr w:type="gramEnd"/>
-      <w:r>
-        <w:rPr>
-          <w:rFonts w:ascii="Fira Code" w:eastAsia="Times New Roman" w:hAnsi="Fira Code" w:cs="Fira Code"/>
-          <w:color w:val="9CDCFE"/>
-          <w:sz w:val="27"/>
-          <w:szCs w:val="27"/>
-        </w:rPr>
-        <w:t>:</w:t>
-      </w:r>
-      <w:r>
-        <w:rPr>
-          <w:rFonts w:ascii="Fira Code" w:eastAsia="Times New Roman" w:hAnsi="Fira Code" w:cs="Fira Code"/>
-          <w:color w:val="CE9178"/>
-          <w:sz w:val="27"/>
-          <w:szCs w:val="27"/>
-        </w:rPr>
-        <w:t>"Product</w:t>
-      </w:r>
-      <w:proofErr w:type="spellEnd"/>
-      <w:r>
-        <w:rPr>
-          <w:rFonts w:ascii="Fira Code" w:eastAsia="Times New Roman" w:hAnsi="Fira Code" w:cs="Fira Code"/>
-          <w:color w:val="CE9178"/>
-          <w:sz w:val="27"/>
-          <w:szCs w:val="27"/>
-        </w:rPr>
-        <w:t xml:space="preserve"> Based"</w:t>
+        <w:t>"Product Based"</w:t>
       </w:r>
       <w:r>
         <w:rPr>
@@ -16939,9 +14886,26 @@
           <w:sz w:val="27"/>
           <w:szCs w:val="27"/>
         </w:rPr>
-        <w:t>"</w:t>
-      </w:r>
-      <w:proofErr w:type="spellStart"/>
+        <w:t>"Coforge"</w:t>
+      </w:r>
+      <w:r>
+        <w:rPr>
+          <w:rFonts w:ascii="Fira Code" w:eastAsia="Times New Roman" w:hAnsi="Fira Code" w:cs="Fira Code"/>
+          <w:color w:val="D4D4D4"/>
+          <w:sz w:val="27"/>
+          <w:szCs w:val="27"/>
+        </w:rPr>
+        <w:t>,</w:t>
+      </w:r>
+      <w:r>
+        <w:rPr>
+          <w:rFonts w:ascii="Fira Code" w:eastAsia="Times New Roman" w:hAnsi="Fira Code" w:cs="Fira Code"/>
+          <w:color w:val="9CDCFE"/>
+          <w:sz w:val="27"/>
+          <w:szCs w:val="27"/>
+        </w:rPr>
+        <w:t>category:</w:t>
+      </w:r>
       <w:r>
         <w:rPr>
           <w:rFonts w:ascii="Fira Code" w:eastAsia="Times New Roman" w:hAnsi="Fira Code" w:cs="Fira Code"/>
@@ -16949,66 +14913,7 @@
           <w:sz w:val="27"/>
           <w:szCs w:val="27"/>
         </w:rPr>
-        <w:t>Coforge</w:t>
-      </w:r>
-      <w:proofErr w:type="spellEnd"/>
-      <w:proofErr w:type="gramStart"/>
-      <w:r>
-        <w:rPr>
-          <w:rFonts w:ascii="Fira Code" w:eastAsia="Times New Roman" w:hAnsi="Fira Code" w:cs="Fira Code"/>
-          <w:color w:val="CE9178"/>
-          <w:sz w:val="27"/>
-          <w:szCs w:val="27"/>
-        </w:rPr>
-        <w:t>"</w:t>
-      </w:r>
-      <w:r>
-        <w:rPr>
-          <w:rFonts w:ascii="Fira Code" w:eastAsia="Times New Roman" w:hAnsi="Fira Code" w:cs="Fira Code"/>
-          <w:color w:val="D4D4D4"/>
-          <w:sz w:val="27"/>
-          <w:szCs w:val="27"/>
-        </w:rPr>
-        <w:t>,</w:t>
-      </w:r>
-      <w:proofErr w:type="spellStart"/>
-      <w:r>
-        <w:rPr>
-          <w:rFonts w:ascii="Fira Code" w:eastAsia="Times New Roman" w:hAnsi="Fira Code" w:cs="Fira Code"/>
-          <w:color w:val="9CDCFE"/>
-          <w:sz w:val="27"/>
-          <w:szCs w:val="27"/>
-        </w:rPr>
-        <w:t>category</w:t>
-      </w:r>
-      <w:proofErr w:type="gramEnd"/>
-      <w:r>
-        <w:rPr>
-          <w:rFonts w:ascii="Fira Code" w:eastAsia="Times New Roman" w:hAnsi="Fira Code" w:cs="Fira Code"/>
-          <w:color w:val="9CDCFE"/>
-          <w:sz w:val="27"/>
-          <w:szCs w:val="27"/>
-        </w:rPr>
-        <w:t>:</w:t>
-      </w:r>
-      <w:r>
-        <w:rPr>
-          <w:rFonts w:ascii="Fira Code" w:eastAsia="Times New Roman" w:hAnsi="Fira Code" w:cs="Fira Code"/>
-          <w:color w:val="CE9178"/>
-          <w:sz w:val="27"/>
-          <w:szCs w:val="27"/>
-        </w:rPr>
-        <w:t>"Service</w:t>
-      </w:r>
-      <w:proofErr w:type="spellEnd"/>
-      <w:r>
-        <w:rPr>
-          <w:rFonts w:ascii="Fira Code" w:eastAsia="Times New Roman" w:hAnsi="Fira Code" w:cs="Fira Code"/>
-          <w:color w:val="CE9178"/>
-          <w:sz w:val="27"/>
-          <w:szCs w:val="27"/>
-        </w:rPr>
-        <w:t xml:space="preserve"> Based"</w:t>
+        <w:t>"Service Based"</w:t>
       </w:r>
       <w:r>
         <w:rPr>
@@ -17094,7 +14999,6 @@
         </w:rPr>
         <w:t>    {</w:t>
       </w:r>
-      <w:proofErr w:type="spellStart"/>
       <w:r>
         <w:rPr>
           <w:rFonts w:ascii="Fira Code" w:eastAsia="Times New Roman" w:hAnsi="Fira Code" w:cs="Fira Code"/>
@@ -17111,9 +15015,26 @@
           <w:sz w:val="27"/>
           <w:szCs w:val="27"/>
         </w:rPr>
-        <w:t>"Mindtree</w:t>
-      </w:r>
-      <w:proofErr w:type="gramStart"/>
+        <w:t>"Mindtree"</w:t>
+      </w:r>
+      <w:r>
+        <w:rPr>
+          <w:rFonts w:ascii="Fira Code" w:eastAsia="Times New Roman" w:hAnsi="Fira Code" w:cs="Fira Code"/>
+          <w:color w:val="D4D4D4"/>
+          <w:sz w:val="27"/>
+          <w:szCs w:val="27"/>
+        </w:rPr>
+        <w:t>,</w:t>
+      </w:r>
+      <w:r>
+        <w:rPr>
+          <w:rFonts w:ascii="Fira Code" w:eastAsia="Times New Roman" w:hAnsi="Fira Code" w:cs="Fira Code"/>
+          <w:color w:val="9CDCFE"/>
+          <w:sz w:val="27"/>
+          <w:szCs w:val="27"/>
+        </w:rPr>
+        <w:t>category:</w:t>
+      </w:r>
       <w:r>
         <w:rPr>
           <w:rFonts w:ascii="Fira Code" w:eastAsia="Times New Roman" w:hAnsi="Fira Code" w:cs="Fira Code"/>
@@ -17121,54 +15042,7 @@
           <w:sz w:val="27"/>
           <w:szCs w:val="27"/>
         </w:rPr>
-        <w:t>"</w:t>
-      </w:r>
-      <w:r>
-        <w:rPr>
-          <w:rFonts w:ascii="Fira Code" w:eastAsia="Times New Roman" w:hAnsi="Fira Code" w:cs="Fira Code"/>
-          <w:color w:val="D4D4D4"/>
-          <w:sz w:val="27"/>
-          <w:szCs w:val="27"/>
-        </w:rPr>
-        <w:t>,</w:t>
-      </w:r>
-      <w:r>
-        <w:rPr>
-          <w:rFonts w:ascii="Fira Code" w:eastAsia="Times New Roman" w:hAnsi="Fira Code" w:cs="Fira Code"/>
-          <w:color w:val="9CDCFE"/>
-          <w:sz w:val="27"/>
-          <w:szCs w:val="27"/>
-        </w:rPr>
-        <w:t>category</w:t>
-      </w:r>
-      <w:proofErr w:type="gramEnd"/>
-      <w:r>
-        <w:rPr>
-          <w:rFonts w:ascii="Fira Code" w:eastAsia="Times New Roman" w:hAnsi="Fira Code" w:cs="Fira Code"/>
-          <w:color w:val="9CDCFE"/>
-          <w:sz w:val="27"/>
-          <w:szCs w:val="27"/>
-        </w:rPr>
-        <w:t>:</w:t>
-      </w:r>
-      <w:r>
-        <w:rPr>
-          <w:rFonts w:ascii="Fira Code" w:eastAsia="Times New Roman" w:hAnsi="Fira Code" w:cs="Fira Code"/>
-          <w:color w:val="CE9178"/>
-          <w:sz w:val="27"/>
-          <w:szCs w:val="27"/>
-        </w:rPr>
-        <w:t>"Service</w:t>
-      </w:r>
-      <w:proofErr w:type="spellEnd"/>
-      <w:r>
-        <w:rPr>
-          <w:rFonts w:ascii="Fira Code" w:eastAsia="Times New Roman" w:hAnsi="Fira Code" w:cs="Fira Code"/>
-          <w:color w:val="CE9178"/>
-          <w:sz w:val="27"/>
-          <w:szCs w:val="27"/>
-        </w:rPr>
-        <w:t xml:space="preserve"> Based"</w:t>
+        <w:t>"Service Based"</w:t>
       </w:r>
       <w:r>
         <w:rPr>
@@ -17314,7 +15188,6 @@
         </w:rPr>
         <w:t>ages</w:t>
       </w:r>
-      <w:proofErr w:type="gramStart"/>
       <w:r>
         <w:rPr>
           <w:rFonts w:ascii="Fira Code" w:eastAsia="Times New Roman" w:hAnsi="Fira Code" w:cs="Fira Code"/>
@@ -17324,7 +15197,6 @@
         </w:rPr>
         <w:t>=[</w:t>
       </w:r>
-      <w:proofErr w:type="gramEnd"/>
       <w:r>
         <w:rPr>
           <w:rFonts w:ascii="Fira Code" w:eastAsia="Times New Roman" w:hAnsi="Fira Code" w:cs="Fira Code"/>
@@ -17664,8 +15536,6 @@
         </w:rPr>
         <w:t xml:space="preserve"> = </w:t>
       </w:r>
-      <w:proofErr w:type="spellStart"/>
-      <w:proofErr w:type="gramStart"/>
       <w:r>
         <w:rPr>
           <w:rFonts w:ascii="Fira Code" w:eastAsia="Times New Roman" w:hAnsi="Fira Code" w:cs="Fira Code"/>
@@ -17693,8 +15563,6 @@
         </w:rPr>
         <w:t>sort</w:t>
       </w:r>
-      <w:proofErr w:type="spellEnd"/>
-      <w:proofErr w:type="gramEnd"/>
       <w:r>
         <w:rPr>
           <w:rFonts w:ascii="Fira Code" w:eastAsia="Times New Roman" w:hAnsi="Fira Code" w:cs="Fira Code"/>
@@ -17833,7 +15701,6 @@
         </w:rPr>
         <w:t xml:space="preserve"> &gt; </w:t>
       </w:r>
-      <w:proofErr w:type="gramStart"/>
       <w:r>
         <w:rPr>
           <w:rFonts w:ascii="Fira Code" w:eastAsia="Times New Roman" w:hAnsi="Fira Code" w:cs="Fira Code"/>
@@ -17868,17 +15735,7 @@
           <w:sz w:val="27"/>
           <w:szCs w:val="27"/>
         </w:rPr>
-        <w:t xml:space="preserve"> )</w:t>
-      </w:r>
-      <w:proofErr w:type="gramEnd"/>
-      <w:r>
-        <w:rPr>
-          <w:rFonts w:ascii="Fira Code" w:eastAsia="Times New Roman" w:hAnsi="Fira Code" w:cs="Fira Code"/>
-          <w:color w:val="D4D4D4"/>
-          <w:sz w:val="27"/>
-          <w:szCs w:val="27"/>
-        </w:rPr>
-        <w:t xml:space="preserve"> {</w:t>
+        <w:t xml:space="preserve"> ) {</w:t>
       </w:r>
       <w:r>
         <w:rPr>
@@ -18118,7 +15975,6 @@
           <w:sz w:val="27"/>
           <w:szCs w:val="27"/>
         </w:rPr>
-        <w:lastRenderedPageBreak/>
         <w:t> </w:t>
       </w:r>
       <w:r>
@@ -18284,7 +16140,6 @@
         </w:rPr>
         <w:t>companies</w:t>
       </w:r>
-      <w:proofErr w:type="gramStart"/>
       <w:r>
         <w:rPr>
           <w:rFonts w:ascii="Fira Code" w:eastAsia="Times New Roman" w:hAnsi="Fira Code" w:cs="Fira Code"/>
@@ -18294,7 +16149,6 @@
         </w:rPr>
         <w:t>=[</w:t>
       </w:r>
-      <w:proofErr w:type="gramEnd"/>
     </w:p>
     <w:p>
       <w:pPr>
@@ -18316,7 +16170,6 @@
         </w:rPr>
         <w:t>    {</w:t>
       </w:r>
-      <w:proofErr w:type="spellStart"/>
       <w:r>
         <w:rPr>
           <w:rFonts w:ascii="Fira Code" w:eastAsia="Times New Roman" w:hAnsi="Fira Code" w:cs="Fira Code"/>
@@ -18333,9 +16186,26 @@
           <w:sz w:val="25"/>
           <w:szCs w:val="25"/>
         </w:rPr>
-        <w:t>"Google</w:t>
-      </w:r>
-      <w:proofErr w:type="gramStart"/>
+        <w:t>"Google"</w:t>
+      </w:r>
+      <w:r>
+        <w:rPr>
+          <w:rFonts w:ascii="Fira Code" w:eastAsia="Times New Roman" w:hAnsi="Fira Code" w:cs="Fira Code"/>
+          <w:color w:val="D4D4D4"/>
+          <w:sz w:val="25"/>
+          <w:szCs w:val="25"/>
+        </w:rPr>
+        <w:t>,</w:t>
+      </w:r>
+      <w:r>
+        <w:rPr>
+          <w:rFonts w:ascii="Fira Code" w:eastAsia="Times New Roman" w:hAnsi="Fira Code" w:cs="Fira Code"/>
+          <w:color w:val="9CDCFE"/>
+          <w:sz w:val="25"/>
+          <w:szCs w:val="25"/>
+        </w:rPr>
+        <w:t>category:</w:t>
+      </w:r>
       <w:r>
         <w:rPr>
           <w:rFonts w:ascii="Fira Code" w:eastAsia="Times New Roman" w:hAnsi="Fira Code" w:cs="Fira Code"/>
@@ -18343,54 +16213,7 @@
           <w:sz w:val="25"/>
           <w:szCs w:val="25"/>
         </w:rPr>
-        <w:t>"</w:t>
-      </w:r>
-      <w:r>
-        <w:rPr>
-          <w:rFonts w:ascii="Fira Code" w:eastAsia="Times New Roman" w:hAnsi="Fira Code" w:cs="Fira Code"/>
-          <w:color w:val="D4D4D4"/>
-          <w:sz w:val="25"/>
-          <w:szCs w:val="25"/>
-        </w:rPr>
-        <w:t>,</w:t>
-      </w:r>
-      <w:r>
-        <w:rPr>
-          <w:rFonts w:ascii="Fira Code" w:eastAsia="Times New Roman" w:hAnsi="Fira Code" w:cs="Fira Code"/>
-          <w:color w:val="9CDCFE"/>
-          <w:sz w:val="25"/>
-          <w:szCs w:val="25"/>
-        </w:rPr>
-        <w:t>category</w:t>
-      </w:r>
-      <w:proofErr w:type="gramEnd"/>
-      <w:r>
-        <w:rPr>
-          <w:rFonts w:ascii="Fira Code" w:eastAsia="Times New Roman" w:hAnsi="Fira Code" w:cs="Fira Code"/>
-          <w:color w:val="9CDCFE"/>
-          <w:sz w:val="25"/>
-          <w:szCs w:val="25"/>
-        </w:rPr>
-        <w:t>:</w:t>
-      </w:r>
-      <w:r>
-        <w:rPr>
-          <w:rFonts w:ascii="Fira Code" w:eastAsia="Times New Roman" w:hAnsi="Fira Code" w:cs="Fira Code"/>
-          <w:color w:val="CE9178"/>
-          <w:sz w:val="25"/>
-          <w:szCs w:val="25"/>
-        </w:rPr>
-        <w:t>"Product</w:t>
-      </w:r>
-      <w:proofErr w:type="spellEnd"/>
-      <w:r>
-        <w:rPr>
-          <w:rFonts w:ascii="Fira Code" w:eastAsia="Times New Roman" w:hAnsi="Fira Code" w:cs="Fira Code"/>
-          <w:color w:val="CE9178"/>
-          <w:sz w:val="25"/>
-          <w:szCs w:val="25"/>
-        </w:rPr>
-        <w:t xml:space="preserve"> Based"</w:t>
+        <w:t>"Product Based"</w:t>
       </w:r>
       <w:r>
         <w:rPr>
@@ -18476,7 +16299,6 @@
         </w:rPr>
         <w:t>    {</w:t>
       </w:r>
-      <w:proofErr w:type="spellStart"/>
       <w:r>
         <w:rPr>
           <w:rFonts w:ascii="Fira Code" w:eastAsia="Times New Roman" w:hAnsi="Fira Code" w:cs="Fira Code"/>
@@ -18493,9 +16315,26 @@
           <w:sz w:val="25"/>
           <w:szCs w:val="25"/>
         </w:rPr>
-        <w:t>"Amazon</w:t>
-      </w:r>
-      <w:proofErr w:type="gramStart"/>
+        <w:t>"Amazon"</w:t>
+      </w:r>
+      <w:r>
+        <w:rPr>
+          <w:rFonts w:ascii="Fira Code" w:eastAsia="Times New Roman" w:hAnsi="Fira Code" w:cs="Fira Code"/>
+          <w:color w:val="D4D4D4"/>
+          <w:sz w:val="25"/>
+          <w:szCs w:val="25"/>
+        </w:rPr>
+        <w:t>,</w:t>
+      </w:r>
+      <w:r>
+        <w:rPr>
+          <w:rFonts w:ascii="Fira Code" w:eastAsia="Times New Roman" w:hAnsi="Fira Code" w:cs="Fira Code"/>
+          <w:color w:val="9CDCFE"/>
+          <w:sz w:val="25"/>
+          <w:szCs w:val="25"/>
+        </w:rPr>
+        <w:t>category:</w:t>
+      </w:r>
       <w:r>
         <w:rPr>
           <w:rFonts w:ascii="Fira Code" w:eastAsia="Times New Roman" w:hAnsi="Fira Code" w:cs="Fira Code"/>
@@ -18503,54 +16342,7 @@
           <w:sz w:val="25"/>
           <w:szCs w:val="25"/>
         </w:rPr>
-        <w:t>"</w:t>
-      </w:r>
-      <w:r>
-        <w:rPr>
-          <w:rFonts w:ascii="Fira Code" w:eastAsia="Times New Roman" w:hAnsi="Fira Code" w:cs="Fira Code"/>
-          <w:color w:val="D4D4D4"/>
-          <w:sz w:val="25"/>
-          <w:szCs w:val="25"/>
-        </w:rPr>
-        <w:t>,</w:t>
-      </w:r>
-      <w:r>
-        <w:rPr>
-          <w:rFonts w:ascii="Fira Code" w:eastAsia="Times New Roman" w:hAnsi="Fira Code" w:cs="Fira Code"/>
-          <w:color w:val="9CDCFE"/>
-          <w:sz w:val="25"/>
-          <w:szCs w:val="25"/>
-        </w:rPr>
-        <w:t>category</w:t>
-      </w:r>
-      <w:proofErr w:type="gramEnd"/>
-      <w:r>
-        <w:rPr>
-          <w:rFonts w:ascii="Fira Code" w:eastAsia="Times New Roman" w:hAnsi="Fira Code" w:cs="Fira Code"/>
-          <w:color w:val="9CDCFE"/>
-          <w:sz w:val="25"/>
-          <w:szCs w:val="25"/>
-        </w:rPr>
-        <w:t>:</w:t>
-      </w:r>
-      <w:r>
-        <w:rPr>
-          <w:rFonts w:ascii="Fira Code" w:eastAsia="Times New Roman" w:hAnsi="Fira Code" w:cs="Fira Code"/>
-          <w:color w:val="CE9178"/>
-          <w:sz w:val="25"/>
-          <w:szCs w:val="25"/>
-        </w:rPr>
-        <w:t>"Product</w:t>
-      </w:r>
-      <w:proofErr w:type="spellEnd"/>
-      <w:r>
-        <w:rPr>
-          <w:rFonts w:ascii="Fira Code" w:eastAsia="Times New Roman" w:hAnsi="Fira Code" w:cs="Fira Code"/>
-          <w:color w:val="CE9178"/>
-          <w:sz w:val="25"/>
-          <w:szCs w:val="25"/>
-        </w:rPr>
-        <w:t xml:space="preserve"> Based"</w:t>
+        <w:t>"Product Based"</w:t>
       </w:r>
       <w:r>
         <w:rPr>
@@ -18636,7 +16428,6 @@
         </w:rPr>
         <w:t>    {</w:t>
       </w:r>
-      <w:proofErr w:type="spellStart"/>
       <w:r>
         <w:rPr>
           <w:rFonts w:ascii="Fira Code" w:eastAsia="Times New Roman" w:hAnsi="Fira Code" w:cs="Fira Code"/>
@@ -18653,9 +16444,26 @@
           <w:sz w:val="25"/>
           <w:szCs w:val="25"/>
         </w:rPr>
-        <w:t>"Paytm</w:t>
-      </w:r>
-      <w:proofErr w:type="gramStart"/>
+        <w:t>"Paytm"</w:t>
+      </w:r>
+      <w:r>
+        <w:rPr>
+          <w:rFonts w:ascii="Fira Code" w:eastAsia="Times New Roman" w:hAnsi="Fira Code" w:cs="Fira Code"/>
+          <w:color w:val="D4D4D4"/>
+          <w:sz w:val="25"/>
+          <w:szCs w:val="25"/>
+        </w:rPr>
+        <w:t>,</w:t>
+      </w:r>
+      <w:r>
+        <w:rPr>
+          <w:rFonts w:ascii="Fira Code" w:eastAsia="Times New Roman" w:hAnsi="Fira Code" w:cs="Fira Code"/>
+          <w:color w:val="9CDCFE"/>
+          <w:sz w:val="25"/>
+          <w:szCs w:val="25"/>
+        </w:rPr>
+        <w:t>category:</w:t>
+      </w:r>
       <w:r>
         <w:rPr>
           <w:rFonts w:ascii="Fira Code" w:eastAsia="Times New Roman" w:hAnsi="Fira Code" w:cs="Fira Code"/>
@@ -18663,54 +16471,7 @@
           <w:sz w:val="25"/>
           <w:szCs w:val="25"/>
         </w:rPr>
-        <w:t>"</w:t>
-      </w:r>
-      <w:r>
-        <w:rPr>
-          <w:rFonts w:ascii="Fira Code" w:eastAsia="Times New Roman" w:hAnsi="Fira Code" w:cs="Fira Code"/>
-          <w:color w:val="D4D4D4"/>
-          <w:sz w:val="25"/>
-          <w:szCs w:val="25"/>
-        </w:rPr>
-        <w:t>,</w:t>
-      </w:r>
-      <w:r>
-        <w:rPr>
-          <w:rFonts w:ascii="Fira Code" w:eastAsia="Times New Roman" w:hAnsi="Fira Code" w:cs="Fira Code"/>
-          <w:color w:val="9CDCFE"/>
-          <w:sz w:val="25"/>
-          <w:szCs w:val="25"/>
-        </w:rPr>
-        <w:t>category</w:t>
-      </w:r>
-      <w:proofErr w:type="gramEnd"/>
-      <w:r>
-        <w:rPr>
-          <w:rFonts w:ascii="Fira Code" w:eastAsia="Times New Roman" w:hAnsi="Fira Code" w:cs="Fira Code"/>
-          <w:color w:val="9CDCFE"/>
-          <w:sz w:val="25"/>
-          <w:szCs w:val="25"/>
-        </w:rPr>
-        <w:t>:</w:t>
-      </w:r>
-      <w:r>
-        <w:rPr>
-          <w:rFonts w:ascii="Fira Code" w:eastAsia="Times New Roman" w:hAnsi="Fira Code" w:cs="Fira Code"/>
-          <w:color w:val="CE9178"/>
-          <w:sz w:val="25"/>
-          <w:szCs w:val="25"/>
-        </w:rPr>
-        <w:t>"Product</w:t>
-      </w:r>
-      <w:proofErr w:type="spellEnd"/>
-      <w:r>
-        <w:rPr>
-          <w:rFonts w:ascii="Fira Code" w:eastAsia="Times New Roman" w:hAnsi="Fira Code" w:cs="Fira Code"/>
-          <w:color w:val="CE9178"/>
-          <w:sz w:val="25"/>
-          <w:szCs w:val="25"/>
-        </w:rPr>
-        <w:t xml:space="preserve"> Based"</w:t>
+        <w:t>"Product Based"</w:t>
       </w:r>
       <w:r>
         <w:rPr>
@@ -18812,9 +16573,26 @@
           <w:sz w:val="25"/>
           <w:szCs w:val="25"/>
         </w:rPr>
-        <w:t>"</w:t>
-      </w:r>
-      <w:proofErr w:type="spellStart"/>
+        <w:t>"Coforge"</w:t>
+      </w:r>
+      <w:r>
+        <w:rPr>
+          <w:rFonts w:ascii="Fira Code" w:eastAsia="Times New Roman" w:hAnsi="Fira Code" w:cs="Fira Code"/>
+          <w:color w:val="D4D4D4"/>
+          <w:sz w:val="25"/>
+          <w:szCs w:val="25"/>
+        </w:rPr>
+        <w:t>,</w:t>
+      </w:r>
+      <w:r>
+        <w:rPr>
+          <w:rFonts w:ascii="Fira Code" w:eastAsia="Times New Roman" w:hAnsi="Fira Code" w:cs="Fira Code"/>
+          <w:color w:val="9CDCFE"/>
+          <w:sz w:val="25"/>
+          <w:szCs w:val="25"/>
+        </w:rPr>
+        <w:t>category:</w:t>
+      </w:r>
       <w:r>
         <w:rPr>
           <w:rFonts w:ascii="Fira Code" w:eastAsia="Times New Roman" w:hAnsi="Fira Code" w:cs="Fira Code"/>
@@ -18822,66 +16600,7 @@
           <w:sz w:val="25"/>
           <w:szCs w:val="25"/>
         </w:rPr>
-        <w:t>Coforge</w:t>
-      </w:r>
-      <w:proofErr w:type="spellEnd"/>
-      <w:proofErr w:type="gramStart"/>
-      <w:r>
-        <w:rPr>
-          <w:rFonts w:ascii="Fira Code" w:eastAsia="Times New Roman" w:hAnsi="Fira Code" w:cs="Fira Code"/>
-          <w:color w:val="CE9178"/>
-          <w:sz w:val="25"/>
-          <w:szCs w:val="25"/>
-        </w:rPr>
-        <w:t>"</w:t>
-      </w:r>
-      <w:r>
-        <w:rPr>
-          <w:rFonts w:ascii="Fira Code" w:eastAsia="Times New Roman" w:hAnsi="Fira Code" w:cs="Fira Code"/>
-          <w:color w:val="D4D4D4"/>
-          <w:sz w:val="25"/>
-          <w:szCs w:val="25"/>
-        </w:rPr>
-        <w:t>,</w:t>
-      </w:r>
-      <w:proofErr w:type="spellStart"/>
-      <w:r>
-        <w:rPr>
-          <w:rFonts w:ascii="Fira Code" w:eastAsia="Times New Roman" w:hAnsi="Fira Code" w:cs="Fira Code"/>
-          <w:color w:val="9CDCFE"/>
-          <w:sz w:val="25"/>
-          <w:szCs w:val="25"/>
-        </w:rPr>
-        <w:t>category</w:t>
-      </w:r>
-      <w:proofErr w:type="gramEnd"/>
-      <w:r>
-        <w:rPr>
-          <w:rFonts w:ascii="Fira Code" w:eastAsia="Times New Roman" w:hAnsi="Fira Code" w:cs="Fira Code"/>
-          <w:color w:val="9CDCFE"/>
-          <w:sz w:val="25"/>
-          <w:szCs w:val="25"/>
-        </w:rPr>
-        <w:t>:</w:t>
-      </w:r>
-      <w:r>
-        <w:rPr>
-          <w:rFonts w:ascii="Fira Code" w:eastAsia="Times New Roman" w:hAnsi="Fira Code" w:cs="Fira Code"/>
-          <w:color w:val="CE9178"/>
-          <w:sz w:val="25"/>
-          <w:szCs w:val="25"/>
-        </w:rPr>
-        <w:t>"Service</w:t>
-      </w:r>
-      <w:proofErr w:type="spellEnd"/>
-      <w:r>
-        <w:rPr>
-          <w:rFonts w:ascii="Fira Code" w:eastAsia="Times New Roman" w:hAnsi="Fira Code" w:cs="Fira Code"/>
-          <w:color w:val="CE9178"/>
-          <w:sz w:val="25"/>
-          <w:szCs w:val="25"/>
-        </w:rPr>
-        <w:t xml:space="preserve"> Based"</w:t>
+        <w:t>"Service Based"</w:t>
       </w:r>
       <w:r>
         <w:rPr>
@@ -18967,7 +16686,6 @@
         </w:rPr>
         <w:t>    {</w:t>
       </w:r>
-      <w:proofErr w:type="spellStart"/>
       <w:r>
         <w:rPr>
           <w:rFonts w:ascii="Fira Code" w:eastAsia="Times New Roman" w:hAnsi="Fira Code" w:cs="Fira Code"/>
@@ -18984,9 +16702,26 @@
           <w:sz w:val="25"/>
           <w:szCs w:val="25"/>
         </w:rPr>
-        <w:t>"Mindtree</w:t>
-      </w:r>
-      <w:proofErr w:type="gramStart"/>
+        <w:t>"Mindtree"</w:t>
+      </w:r>
+      <w:r>
+        <w:rPr>
+          <w:rFonts w:ascii="Fira Code" w:eastAsia="Times New Roman" w:hAnsi="Fira Code" w:cs="Fira Code"/>
+          <w:color w:val="D4D4D4"/>
+          <w:sz w:val="25"/>
+          <w:szCs w:val="25"/>
+        </w:rPr>
+        <w:t>,</w:t>
+      </w:r>
+      <w:r>
+        <w:rPr>
+          <w:rFonts w:ascii="Fira Code" w:eastAsia="Times New Roman" w:hAnsi="Fira Code" w:cs="Fira Code"/>
+          <w:color w:val="9CDCFE"/>
+          <w:sz w:val="25"/>
+          <w:szCs w:val="25"/>
+        </w:rPr>
+        <w:t>category:</w:t>
+      </w:r>
       <w:r>
         <w:rPr>
           <w:rFonts w:ascii="Fira Code" w:eastAsia="Times New Roman" w:hAnsi="Fira Code" w:cs="Fira Code"/>
@@ -18994,54 +16729,7 @@
           <w:sz w:val="25"/>
           <w:szCs w:val="25"/>
         </w:rPr>
-        <w:t>"</w:t>
-      </w:r>
-      <w:r>
-        <w:rPr>
-          <w:rFonts w:ascii="Fira Code" w:eastAsia="Times New Roman" w:hAnsi="Fira Code" w:cs="Fira Code"/>
-          <w:color w:val="D4D4D4"/>
-          <w:sz w:val="25"/>
-          <w:szCs w:val="25"/>
-        </w:rPr>
-        <w:t>,</w:t>
-      </w:r>
-      <w:r>
-        <w:rPr>
-          <w:rFonts w:ascii="Fira Code" w:eastAsia="Times New Roman" w:hAnsi="Fira Code" w:cs="Fira Code"/>
-          <w:color w:val="9CDCFE"/>
-          <w:sz w:val="25"/>
-          <w:szCs w:val="25"/>
-        </w:rPr>
-        <w:t>category</w:t>
-      </w:r>
-      <w:proofErr w:type="gramEnd"/>
-      <w:r>
-        <w:rPr>
-          <w:rFonts w:ascii="Fira Code" w:eastAsia="Times New Roman" w:hAnsi="Fira Code" w:cs="Fira Code"/>
-          <w:color w:val="9CDCFE"/>
-          <w:sz w:val="25"/>
-          <w:szCs w:val="25"/>
-        </w:rPr>
-        <w:t>:</w:t>
-      </w:r>
-      <w:r>
-        <w:rPr>
-          <w:rFonts w:ascii="Fira Code" w:eastAsia="Times New Roman" w:hAnsi="Fira Code" w:cs="Fira Code"/>
-          <w:color w:val="CE9178"/>
-          <w:sz w:val="25"/>
-          <w:szCs w:val="25"/>
-        </w:rPr>
-        <w:t>"Service</w:t>
-      </w:r>
-      <w:proofErr w:type="spellEnd"/>
-      <w:r>
-        <w:rPr>
-          <w:rFonts w:ascii="Fira Code" w:eastAsia="Times New Roman" w:hAnsi="Fira Code" w:cs="Fira Code"/>
-          <w:color w:val="CE9178"/>
-          <w:sz w:val="25"/>
-          <w:szCs w:val="25"/>
-        </w:rPr>
-        <w:t xml:space="preserve"> Based"</w:t>
+        <w:t>"Service Based"</w:t>
       </w:r>
       <w:r>
         <w:rPr>
@@ -19187,7 +16875,6 @@
         </w:rPr>
         <w:t>ages</w:t>
       </w:r>
-      <w:proofErr w:type="gramStart"/>
       <w:r>
         <w:rPr>
           <w:rFonts w:ascii="Fira Code" w:eastAsia="Times New Roman" w:hAnsi="Fira Code" w:cs="Fira Code"/>
@@ -19197,7 +16884,6 @@
         </w:rPr>
         <w:t>=[</w:t>
       </w:r>
-      <w:proofErr w:type="gramEnd"/>
       <w:r>
         <w:rPr>
           <w:rFonts w:ascii="Fira Code" w:eastAsia="Times New Roman" w:hAnsi="Fira Code" w:cs="Fira Code"/>
@@ -19537,8 +17223,6 @@
         </w:rPr>
         <w:t xml:space="preserve"> = </w:t>
       </w:r>
-      <w:proofErr w:type="spellStart"/>
-      <w:proofErr w:type="gramStart"/>
       <w:r>
         <w:rPr>
           <w:rFonts w:ascii="Fira Code" w:eastAsia="Times New Roman" w:hAnsi="Fira Code" w:cs="Fira Code"/>
@@ -19566,8 +17250,6 @@
         </w:rPr>
         <w:t>sort</w:t>
       </w:r>
-      <w:proofErr w:type="spellEnd"/>
-      <w:proofErr w:type="gramEnd"/>
       <w:r>
         <w:rPr>
           <w:rFonts w:ascii="Fira Code" w:eastAsia="Times New Roman" w:hAnsi="Fira Code" w:cs="Fira Code"/>
@@ -19706,7 +17388,6 @@
         </w:rPr>
         <w:t xml:space="preserve"> &gt; </w:t>
       </w:r>
-      <w:proofErr w:type="gramStart"/>
       <w:r>
         <w:rPr>
           <w:rFonts w:ascii="Fira Code" w:eastAsia="Times New Roman" w:hAnsi="Fira Code" w:cs="Fira Code"/>
@@ -19741,17 +17422,7 @@
           <w:sz w:val="25"/>
           <w:szCs w:val="25"/>
         </w:rPr>
-        <w:t xml:space="preserve"> )</w:t>
-      </w:r>
-      <w:proofErr w:type="gramEnd"/>
-      <w:r>
-        <w:rPr>
-          <w:rFonts w:ascii="Fira Code" w:eastAsia="Times New Roman" w:hAnsi="Fira Code" w:cs="Fira Code"/>
-          <w:color w:val="D4D4D4"/>
-          <w:sz w:val="25"/>
-          <w:szCs w:val="25"/>
-        </w:rPr>
-        <w:t xml:space="preserve"> {</w:t>
+        <w:t xml:space="preserve"> ) {</w:t>
       </w:r>
     </w:p>
     <w:p>
@@ -20076,7 +17747,6 @@
           <w:szCs w:val="40"/>
         </w:rPr>
       </w:pPr>
-      <w:proofErr w:type="gramStart"/>
       <w:r>
         <w:rPr>
           <w:rFonts w:ascii="Arial" w:hAnsi="Arial" w:cs="Arial"/>
@@ -20084,17 +17754,7 @@
           <w:sz w:val="40"/>
           <w:szCs w:val="40"/>
         </w:rPr>
-        <w:t>reduce(</w:t>
-      </w:r>
-      <w:proofErr w:type="gramEnd"/>
-      <w:r>
-        <w:rPr>
-          <w:rFonts w:ascii="Arial" w:hAnsi="Arial" w:cs="Arial"/>
-          <w:color w:val="ED7D31" w:themeColor="accent2"/>
-          <w:sz w:val="40"/>
-          <w:szCs w:val="40"/>
-        </w:rPr>
-        <w:t>)</w:t>
+        <w:t>reduce()</w:t>
       </w:r>
       <w:r>
         <w:rPr>
@@ -20175,23 +17835,13 @@
           <w:szCs w:val="28"/>
         </w:rPr>
       </w:pPr>
-      <w:proofErr w:type="gramStart"/>
-      <w:r>
-        <w:rPr>
-          <w:rFonts w:ascii="Arial" w:hAnsi="Arial" w:cs="Arial"/>
-          <w:sz w:val="28"/>
-          <w:szCs w:val="28"/>
-        </w:rPr>
-        <w:t>Reduce(</w:t>
-      </w:r>
-      <w:proofErr w:type="gramEnd"/>
-      <w:r>
-        <w:rPr>
-          <w:rFonts w:ascii="Arial" w:hAnsi="Arial" w:cs="Arial"/>
-          <w:sz w:val="28"/>
-          <w:szCs w:val="28"/>
-        </w:rPr>
-        <w:t>) is use to reduce whole array into a single value</w:t>
+      <w:r>
+        <w:rPr>
+          <w:rFonts w:ascii="Arial" w:hAnsi="Arial" w:cs="Arial"/>
+          <w:sz w:val="28"/>
+          <w:szCs w:val="28"/>
+        </w:rPr>
+        <w:t>Reduce() is use to reduce whole array into a single value</w:t>
       </w:r>
     </w:p>
     <w:p>
@@ -20213,25 +17863,7 @@
           <w:sz w:val="28"/>
           <w:szCs w:val="28"/>
         </w:rPr>
-        <w:t xml:space="preserve">It </w:t>
-      </w:r>
-      <w:proofErr w:type="gramStart"/>
-      <w:r>
-        <w:rPr>
-          <w:rFonts w:ascii="Arial" w:hAnsi="Arial" w:cs="Arial"/>
-          <w:sz w:val="28"/>
-          <w:szCs w:val="28"/>
-        </w:rPr>
-        <w:t>take</w:t>
-      </w:r>
-      <w:proofErr w:type="gramEnd"/>
-      <w:r>
-        <w:rPr>
-          <w:rFonts w:ascii="Arial" w:hAnsi="Arial" w:cs="Arial"/>
-          <w:sz w:val="28"/>
-          <w:szCs w:val="28"/>
-        </w:rPr>
-        <w:t xml:space="preserve"> two parameters first is function and second is initial value</w:t>
+        <w:t>It take two parameters first is function and second is initial value</w:t>
       </w:r>
     </w:p>
     <w:p>
@@ -20253,26 +17885,7 @@
           <w:sz w:val="28"/>
           <w:szCs w:val="28"/>
         </w:rPr>
-        <w:lastRenderedPageBreak/>
-        <w:t xml:space="preserve">Reduce function takes two </w:t>
-      </w:r>
-      <w:proofErr w:type="gramStart"/>
-      <w:r>
-        <w:rPr>
-          <w:rFonts w:ascii="Arial" w:hAnsi="Arial" w:cs="Arial"/>
-          <w:sz w:val="28"/>
-          <w:szCs w:val="28"/>
-        </w:rPr>
-        <w:t>parameter</w:t>
-      </w:r>
-      <w:proofErr w:type="gramEnd"/>
-      <w:r>
-        <w:rPr>
-          <w:rFonts w:ascii="Arial" w:hAnsi="Arial" w:cs="Arial"/>
-          <w:sz w:val="28"/>
-          <w:szCs w:val="28"/>
-        </w:rPr>
-        <w:t xml:space="preserve"> as well first is accumulator and second is </w:t>
+        <w:t xml:space="preserve">Reduce function takes two parameter as well first is accumulator and second is </w:t>
       </w:r>
       <w:r>
         <w:rPr>
@@ -20302,43 +17915,7 @@
           <w:sz w:val="28"/>
           <w:szCs w:val="28"/>
         </w:rPr>
-        <w:t xml:space="preserve">In </w:t>
-      </w:r>
-      <w:proofErr w:type="gramStart"/>
-      <w:r>
-        <w:rPr>
-          <w:rFonts w:ascii="Arial" w:hAnsi="Arial" w:cs="Arial"/>
-          <w:sz w:val="28"/>
-          <w:szCs w:val="28"/>
-        </w:rPr>
-        <w:t>reduce(</w:t>
-      </w:r>
-      <w:proofErr w:type="gramEnd"/>
-      <w:r>
-        <w:rPr>
-          <w:rFonts w:ascii="Arial" w:hAnsi="Arial" w:cs="Arial"/>
-          <w:sz w:val="28"/>
-          <w:szCs w:val="28"/>
-        </w:rPr>
-        <w:t xml:space="preserve">) you don’t need to write </w:t>
-      </w:r>
-      <w:proofErr w:type="spellStart"/>
-      <w:r>
-        <w:rPr>
-          <w:rFonts w:ascii="Arial" w:hAnsi="Arial" w:cs="Arial"/>
-          <w:sz w:val="28"/>
-          <w:szCs w:val="28"/>
-        </w:rPr>
-        <w:t>accum</w:t>
-      </w:r>
-      <w:proofErr w:type="spellEnd"/>
-      <w:r>
-        <w:rPr>
-          <w:rFonts w:ascii="Arial" w:hAnsi="Arial" w:cs="Arial"/>
-          <w:sz w:val="28"/>
-          <w:szCs w:val="28"/>
-        </w:rPr>
-        <w:t xml:space="preserve"> += </w:t>
+        <w:t xml:space="preserve">In reduce() you don’t need to write accum += </w:t>
       </w:r>
     </w:p>
     <w:p>
@@ -20360,25 +17937,7 @@
           <w:sz w:val="28"/>
           <w:szCs w:val="28"/>
         </w:rPr>
-        <w:t xml:space="preserve">Just simply write return </w:t>
-      </w:r>
-      <w:proofErr w:type="spellStart"/>
-      <w:r>
-        <w:rPr>
-          <w:rFonts w:ascii="Arial" w:hAnsi="Arial" w:cs="Arial"/>
-          <w:sz w:val="28"/>
-          <w:szCs w:val="28"/>
-        </w:rPr>
-        <w:t>accum</w:t>
-      </w:r>
-      <w:proofErr w:type="spellEnd"/>
-      <w:r>
-        <w:rPr>
-          <w:rFonts w:ascii="Arial" w:hAnsi="Arial" w:cs="Arial"/>
-          <w:sz w:val="28"/>
-          <w:szCs w:val="28"/>
-        </w:rPr>
-        <w:t xml:space="preserve"> + value</w:t>
+        <w:t>Just simply write return accum + value</w:t>
       </w:r>
     </w:p>
     <w:p>
@@ -20408,7 +17967,6 @@
           <w:szCs w:val="36"/>
         </w:rPr>
       </w:pPr>
-      <w:proofErr w:type="gramStart"/>
       <w:r>
         <w:rPr>
           <w:rFonts w:ascii="Arial" w:hAnsi="Arial" w:cs="Arial"/>
@@ -20416,17 +17974,7 @@
           <w:sz w:val="36"/>
           <w:szCs w:val="36"/>
         </w:rPr>
-        <w:t>Average ,</w:t>
-      </w:r>
-      <w:proofErr w:type="gramEnd"/>
-      <w:r>
-        <w:rPr>
-          <w:rFonts w:ascii="Arial" w:hAnsi="Arial" w:cs="Arial"/>
-          <w:color w:val="ED7D31" w:themeColor="accent2"/>
-          <w:sz w:val="36"/>
-          <w:szCs w:val="36"/>
-        </w:rPr>
-        <w:t xml:space="preserve"> sum of array by using reduce is given below</w:t>
+        <w:t>Average , sum of array by using reduce is given below</w:t>
       </w:r>
     </w:p>
     <w:p>
@@ -20626,7 +18174,6 @@
         </w:rPr>
         <w:t xml:space="preserve"> </w:t>
       </w:r>
-      <w:proofErr w:type="spellStart"/>
       <w:r>
         <w:rPr>
           <w:rFonts w:ascii="Fira Code" w:eastAsia="Times New Roman" w:hAnsi="Fira Code" w:cs="Fira Code"/>
@@ -20636,7 +18183,6 @@
         </w:rPr>
         <w:t>myFunction</w:t>
       </w:r>
-      <w:proofErr w:type="spellEnd"/>
       <w:r>
         <w:rPr>
           <w:rFonts w:ascii="Fira Code" w:eastAsia="Times New Roman" w:hAnsi="Fira Code" w:cs="Fira Code"/>
@@ -20646,8 +18192,6 @@
         </w:rPr>
         <w:t>(</w:t>
       </w:r>
-      <w:proofErr w:type="spellStart"/>
-      <w:proofErr w:type="gramStart"/>
       <w:r>
         <w:rPr>
           <w:rFonts w:ascii="Fira Code" w:eastAsia="Times New Roman" w:hAnsi="Fira Code" w:cs="Fira Code"/>
@@ -20675,8 +18219,6 @@
         </w:rPr>
         <w:t>value</w:t>
       </w:r>
-      <w:proofErr w:type="spellEnd"/>
-      <w:proofErr w:type="gramEnd"/>
       <w:r>
         <w:rPr>
           <w:rFonts w:ascii="Fira Code" w:eastAsia="Times New Roman" w:hAnsi="Fira Code" w:cs="Fira Code"/>
@@ -20725,7 +18267,6 @@
         </w:rPr>
         <w:t xml:space="preserve"> </w:t>
       </w:r>
-      <w:proofErr w:type="spellStart"/>
       <w:r>
         <w:rPr>
           <w:rFonts w:ascii="Fira Code" w:eastAsia="Times New Roman" w:hAnsi="Fira Code" w:cs="Fira Code"/>
@@ -20735,7 +18276,6 @@
         </w:rPr>
         <w:t>accu</w:t>
       </w:r>
-      <w:proofErr w:type="spellEnd"/>
       <w:r>
         <w:rPr>
           <w:rFonts w:ascii="Fira Code" w:eastAsia="Times New Roman" w:hAnsi="Fira Code" w:cs="Fira Code"/>
@@ -20763,8 +18303,6 @@
         </w:rPr>
         <w:t xml:space="preserve"> / </w:t>
       </w:r>
-      <w:proofErr w:type="spellStart"/>
-      <w:proofErr w:type="gramStart"/>
       <w:r>
         <w:rPr>
           <w:rFonts w:ascii="Fira Code" w:eastAsia="Times New Roman" w:hAnsi="Fira Code" w:cs="Fira Code"/>
@@ -20792,8 +18330,6 @@
         </w:rPr>
         <w:t>length</w:t>
       </w:r>
-      <w:proofErr w:type="spellEnd"/>
-      <w:proofErr w:type="gramEnd"/>
     </w:p>
     <w:p>
       <w:pPr>
@@ -20872,8 +18408,6 @@
         </w:rPr>
         <w:t xml:space="preserve"> = </w:t>
       </w:r>
-      <w:proofErr w:type="spellStart"/>
-      <w:proofErr w:type="gramStart"/>
       <w:r>
         <w:rPr>
           <w:rFonts w:ascii="Fira Code" w:eastAsia="Times New Roman" w:hAnsi="Fira Code" w:cs="Fira Code"/>
@@ -20901,8 +18435,6 @@
         </w:rPr>
         <w:t>reduce</w:t>
       </w:r>
-      <w:proofErr w:type="spellEnd"/>
-      <w:proofErr w:type="gramEnd"/>
       <w:r>
         <w:rPr>
           <w:rFonts w:ascii="Fira Code" w:eastAsia="Times New Roman" w:hAnsi="Fira Code" w:cs="Fira Code"/>
@@ -21230,7 +18762,6 @@
         </w:rPr>
         <w:t xml:space="preserve"> </w:t>
       </w:r>
-      <w:proofErr w:type="spellStart"/>
       <w:r>
         <w:rPr>
           <w:rFonts w:ascii="Fira Code" w:eastAsia="Times New Roman" w:hAnsi="Fira Code" w:cs="Fira Code"/>
@@ -21240,7 +18771,6 @@
         </w:rPr>
         <w:t>myFunction</w:t>
       </w:r>
-      <w:proofErr w:type="spellEnd"/>
       <w:r>
         <w:rPr>
           <w:rFonts w:ascii="Fira Code" w:eastAsia="Times New Roman" w:hAnsi="Fira Code" w:cs="Fira Code"/>
@@ -21250,8 +18780,6 @@
         </w:rPr>
         <w:t>(</w:t>
       </w:r>
-      <w:proofErr w:type="spellStart"/>
-      <w:proofErr w:type="gramStart"/>
       <w:r>
         <w:rPr>
           <w:rFonts w:ascii="Fira Code" w:eastAsia="Times New Roman" w:hAnsi="Fira Code" w:cs="Fira Code"/>
@@ -21279,8 +18807,6 @@
         </w:rPr>
         <w:t>value</w:t>
       </w:r>
-      <w:proofErr w:type="spellEnd"/>
-      <w:proofErr w:type="gramEnd"/>
       <w:r>
         <w:rPr>
           <w:rFonts w:ascii="Fira Code" w:eastAsia="Times New Roman" w:hAnsi="Fira Code" w:cs="Fira Code"/>
@@ -21329,7 +18855,6 @@
         </w:rPr>
         <w:t xml:space="preserve"> </w:t>
       </w:r>
-      <w:proofErr w:type="spellStart"/>
       <w:r>
         <w:rPr>
           <w:rFonts w:ascii="Fira Code" w:eastAsia="Times New Roman" w:hAnsi="Fira Code" w:cs="Fira Code"/>
@@ -21339,7 +18864,6 @@
         </w:rPr>
         <w:t>accu</w:t>
       </w:r>
-      <w:proofErr w:type="spellEnd"/>
       <w:r>
         <w:rPr>
           <w:rFonts w:ascii="Fira Code" w:eastAsia="Times New Roman" w:hAnsi="Fira Code" w:cs="Fira Code"/>
